--- a/python_note/20211003_from_import.docx
+++ b/python_note/20211003_from_import.docx
@@ -1,6 +1,6 @@
 
 <file path=word/document.xml><?xml version="1.0" encoding="utf-8"?>
-<w:document xmlns:wpc="http://schemas.microsoft.com/office/word/2010/wordprocessingCanvas" xmlns:cx="http://schemas.microsoft.com/office/drawing/2014/chartex" xmlns:cx1="http://schemas.microsoft.com/office/drawing/2015/9/8/chartex" xmlns:cx2="http://schemas.microsoft.com/office/drawing/2015/10/21/chartex" xmlns:cx3="http://schemas.microsoft.com/office/drawing/2016/5/9/chartex" xmlns:cx4="http://schemas.microsoft.com/office/drawing/2016/5/10/chartex" xmlns:cx5="http://schemas.microsoft.com/office/drawing/2016/5/11/chartex" xmlns:cx6="http://schemas.microsoft.com/office/drawing/2016/5/12/chartex" xmlns:cx7="http://schemas.microsoft.com/office/drawing/2016/5/13/chartex" xmlns:cx8="http://schemas.microsoft.com/office/drawing/2016/5/14/chartex" xmlns:mc="http://schemas.openxmlformats.org/markup-compatibility/2006" xmlns:aink="http://schemas.microsoft.com/office/drawing/2016/ink" xmlns:am3d="http://schemas.microsoft.com/office/drawing/2017/model3d" xmlns:o="urn:schemas-microsoft-com:office:office" xmlns:r="http://schemas.openxmlformats.org/officeDocument/2006/relationships" xmlns:m="http://schemas.openxmlformats.org/officeDocument/2006/math" xmlns:v="urn:schemas-microsoft-com:vml" xmlns:wp14="http://schemas.microsoft.com/office/word/2010/wordprocessingDrawing" xmlns:wp="http://schemas.openxmlformats.org/drawingml/2006/wordprocessingDrawing" xmlns:w10="urn:schemas-microsoft-com:office:word" xmlns:w="http://schemas.openxmlformats.org/wordprocessingml/2006/main" xmlns:w14="http://schemas.microsoft.com/office/word/2010/wordml" xmlns:w15="http://schemas.microsoft.com/office/word/2012/wordml" xmlns:w16cex="http://schemas.microsoft.com/office/word/2018/wordml/cex" xmlns:w16cid="http://schemas.microsoft.com/office/word/2016/wordml/cid" xmlns:w16="http://schemas.microsoft.com/office/word/2018/wordml" xmlns:w16sdtdh="http://schemas.microsoft.com/office/word/2020/wordml/sdtdatahash" xmlns:w16se="http://schemas.microsoft.com/office/word/2015/wordml/symex" xmlns:wpg="http://schemas.microsoft.com/office/word/2010/wordprocessingGroup" xmlns:wpi="http://schemas.microsoft.com/office/word/2010/wordprocessingInk" xmlns:wne="http://schemas.microsoft.com/office/word/2006/wordml" xmlns:wps="http://schemas.microsoft.com/office/word/2010/wordprocessingShape" mc:Ignorable="w14 w15 w16se w16cid w16 w16cex w16sdtdh wp14">
+<w:document xmlns:wpc="http://schemas.microsoft.com/office/word/2010/wordprocessingCanvas" xmlns:cx="http://schemas.microsoft.com/office/drawing/2014/chartex" xmlns:cx1="http://schemas.microsoft.com/office/drawing/2015/9/8/chartex" xmlns:cx2="http://schemas.microsoft.com/office/drawing/2015/10/21/chartex" xmlns:cx3="http://schemas.microsoft.com/office/drawing/2016/5/9/chartex" xmlns:cx4="http://schemas.microsoft.com/office/drawing/2016/5/10/chartex" xmlns:cx5="http://schemas.microsoft.com/office/drawing/2016/5/11/chartex" xmlns:cx6="http://schemas.microsoft.com/office/drawing/2016/5/12/chartex" xmlns:cx7="http://schemas.microsoft.com/office/drawing/2016/5/13/chartex" xmlns:cx8="http://schemas.microsoft.com/office/drawing/2016/5/14/chartex" xmlns:mc="http://schemas.openxmlformats.org/markup-compatibility/2006" xmlns:aink="http://schemas.microsoft.com/office/drawing/2016/ink" xmlns:am3d="http://schemas.microsoft.com/office/drawing/2017/model3d" xmlns:o="urn:schemas-microsoft-com:office:office" xmlns:oel="http://schemas.microsoft.com/office/2019/extlst" xmlns:r="http://schemas.openxmlformats.org/officeDocument/2006/relationships" xmlns:m="http://schemas.openxmlformats.org/officeDocument/2006/math" xmlns:v="urn:schemas-microsoft-com:vml" xmlns:wp14="http://schemas.microsoft.com/office/word/2010/wordprocessingDrawing" xmlns:wp="http://schemas.openxmlformats.org/drawingml/2006/wordprocessingDrawing" xmlns:w10="urn:schemas-microsoft-com:office:word" xmlns:w="http://schemas.openxmlformats.org/wordprocessingml/2006/main" xmlns:w14="http://schemas.microsoft.com/office/word/2010/wordml" xmlns:w15="http://schemas.microsoft.com/office/word/2012/wordml" xmlns:w16cex="http://schemas.microsoft.com/office/word/2018/wordml/cex" xmlns:w16cid="http://schemas.microsoft.com/office/word/2016/wordml/cid" xmlns:w16="http://schemas.microsoft.com/office/word/2018/wordml" xmlns:w16sdtdh="http://schemas.microsoft.com/office/word/2020/wordml/sdtdatahash" xmlns:w16se="http://schemas.microsoft.com/office/word/2015/wordml/symex" xmlns:wpg="http://schemas.microsoft.com/office/word/2010/wordprocessingGroup" xmlns:wpi="http://schemas.microsoft.com/office/word/2010/wordprocessingInk" xmlns:wne="http://schemas.microsoft.com/office/word/2006/wordml" xmlns:wps="http://schemas.microsoft.com/office/word/2010/wordprocessingShape" mc:Ignorable="w14 w15 w16se w16cid w16 w16cex w16sdtdh wp14">
   <w:body>
     <w:p>
       <w:pPr>
@@ -24,7 +24,7 @@
     </w:p>
     <w:p>
       <w:pPr>
-        <w:pStyle w:val="ListParagraph"/>
+        <w:pStyle w:val="a3"/>
         <w:numPr>
           <w:ilvl w:val="0"/>
           <w:numId w:val="9"/>
@@ -36,7 +36,7 @@
     </w:p>
     <w:p>
       <w:pPr>
-        <w:pStyle w:val="ListParagraph"/>
+        <w:pStyle w:val="a3"/>
         <w:numPr>
           <w:ilvl w:val="0"/>
           <w:numId w:val="9"/>
@@ -74,7 +74,7 @@
     </w:p>
     <w:p>
       <w:pPr>
-        <w:pStyle w:val="ListParagraph"/>
+        <w:pStyle w:val="a3"/>
         <w:numPr>
           <w:ilvl w:val="0"/>
           <w:numId w:val="3"/>
@@ -99,7 +99,7 @@
     </w:p>
     <w:tbl>
       <w:tblPr>
-        <w:tblStyle w:val="TableTheme"/>
+        <w:tblStyle w:val="ab"/>
         <w:tblpPr w:leftFromText="180" w:rightFromText="180" w:vertAnchor="text" w:tblpX="-725" w:tblpY="1"/>
         <w:tblW w:w="11041" w:type="dxa"/>
         <w:shd w:val="clear" w:color="auto" w:fill="1F4E79" w:themeFill="accent5" w:themeFillShade="80"/>
@@ -107,14 +107,14 @@
         <w:tblLook w:val="04A0" w:firstRow="1" w:lastRow="0" w:firstColumn="1" w:lastColumn="0" w:noHBand="0" w:noVBand="1"/>
       </w:tblPr>
       <w:tblGrid>
-        <w:gridCol w:w="7645"/>
-        <w:gridCol w:w="450"/>
-        <w:gridCol w:w="2946"/>
+        <w:gridCol w:w="7083"/>
+        <w:gridCol w:w="567"/>
+        <w:gridCol w:w="3391"/>
       </w:tblGrid>
       <w:tr>
         <w:tc>
           <w:tcPr>
-            <w:tcW w:w="7645" w:type="dxa"/>
+            <w:tcW w:w="7083" w:type="dxa"/>
             <w:tcBorders>
               <w:right w:val="single" w:sz="4" w:space="0" w:color="auto"/>
             </w:tcBorders>
@@ -144,7 +144,7 @@
         </w:tc>
         <w:tc>
           <w:tcPr>
-            <w:tcW w:w="450" w:type="dxa"/>
+            <w:tcW w:w="567" w:type="dxa"/>
             <w:tcBorders>
               <w:left w:val="single" w:sz="4" w:space="0" w:color="auto"/>
             </w:tcBorders>
@@ -175,7 +175,7 @@
         </w:tc>
         <w:tc>
           <w:tcPr>
-            <w:tcW w:w="2946" w:type="dxa"/>
+            <w:tcW w:w="3391" w:type="dxa"/>
             <w:tcBorders>
               <w:left w:val="single" w:sz="4" w:space="0" w:color="auto"/>
             </w:tcBorders>
@@ -184,7 +184,7 @@
           <w:p>
             <w:pPr>
               <w:rPr>
-                <w:rFonts w:asciiTheme="majorEastAsia" w:hAnsiTheme="majorEastAsia" w:cs="Times New Roman" w:hint="eastAsia"/>
+                <w:rFonts w:asciiTheme="majorEastAsia" w:hAnsiTheme="majorEastAsia" w:cs="Times New Roman"/>
                 <w:b/>
                 <w:color w:val="FFFFFF" w:themeColor="background1"/>
                 <w:sz w:val="20"/>
@@ -201,7 +201,7 @@
                 <w:szCs w:val="20"/>
                 <w:lang w:eastAsia="zh-TW"/>
               </w:rPr>
-              <w:t>匯入模組或套件</w:t>
+              <w:t>匯入模組</w:t>
             </w:r>
             <w:r>
               <w:rPr>
@@ -235,6 +235,17 @@
                 <w:lang w:eastAsia="zh-TW"/>
               </w:rPr>
               <w:t>s</w:t>
+            </w:r>
+            <w:r>
+              <w:rPr>
+                <w:rFonts w:asciiTheme="majorEastAsia" w:hAnsiTheme="majorEastAsia" w:cs="Times New Roman" w:hint="eastAsia"/>
+                <w:b/>
+                <w:color w:val="FFFFFF" w:themeColor="background1"/>
+                <w:sz w:val="20"/>
+                <w:szCs w:val="20"/>
+                <w:lang w:eastAsia="zh-TW"/>
+              </w:rPr>
+              <w:t>表別名，</w:t>
             </w:r>
             <w:r>
               <w:rPr>
@@ -253,7 +264,7 @@
       <w:tr>
         <w:tc>
           <w:tcPr>
-            <w:tcW w:w="7645" w:type="dxa"/>
+            <w:tcW w:w="7083" w:type="dxa"/>
             <w:tcBorders>
               <w:right w:val="single" w:sz="4" w:space="0" w:color="auto"/>
             </w:tcBorders>
@@ -274,7 +285,7 @@
         </w:tc>
         <w:tc>
           <w:tcPr>
-            <w:tcW w:w="450" w:type="dxa"/>
+            <w:tcW w:w="567" w:type="dxa"/>
             <w:tcBorders>
               <w:left w:val="single" w:sz="4" w:space="0" w:color="auto"/>
             </w:tcBorders>
@@ -307,7 +318,7 @@
         </w:tc>
         <w:tc>
           <w:tcPr>
-            <w:tcW w:w="2946" w:type="dxa"/>
+            <w:tcW w:w="3391" w:type="dxa"/>
             <w:tcBorders>
               <w:left w:val="single" w:sz="4" w:space="0" w:color="auto"/>
             </w:tcBorders>
@@ -330,7 +341,7 @@
       <w:tr>
         <w:tc>
           <w:tcPr>
-            <w:tcW w:w="7645" w:type="dxa"/>
+            <w:tcW w:w="7083" w:type="dxa"/>
             <w:tcBorders>
               <w:right w:val="single" w:sz="4" w:space="0" w:color="auto"/>
             </w:tcBorders>
@@ -417,7 +428,7 @@
         </w:tc>
         <w:tc>
           <w:tcPr>
-            <w:tcW w:w="450" w:type="dxa"/>
+            <w:tcW w:w="567" w:type="dxa"/>
             <w:tcBorders>
               <w:left w:val="single" w:sz="4" w:space="0" w:color="auto"/>
             </w:tcBorders>
@@ -450,7 +461,7 @@
         </w:tc>
         <w:tc>
           <w:tcPr>
-            <w:tcW w:w="2946" w:type="dxa"/>
+            <w:tcW w:w="3391" w:type="dxa"/>
             <w:tcBorders>
               <w:left w:val="single" w:sz="4" w:space="0" w:color="auto"/>
             </w:tcBorders>
@@ -510,6 +521,17 @@
                 <w:lang w:eastAsia="zh-TW"/>
               </w:rPr>
               <w:t xml:space="preserve">s </w:t>
+            </w:r>
+            <w:r>
+              <w:rPr>
+                <w:rFonts w:asciiTheme="majorEastAsia" w:hAnsiTheme="majorEastAsia" w:cs="Times New Roman" w:hint="eastAsia"/>
+                <w:b/>
+                <w:color w:val="FFFFFF" w:themeColor="background1"/>
+                <w:sz w:val="20"/>
+                <w:szCs w:val="20"/>
+                <w:lang w:eastAsia="zh-TW"/>
+              </w:rPr>
+              <w:t>表別名，</w:t>
             </w:r>
             <w:r>
               <w:rPr>
@@ -528,7 +550,7 @@
       <w:tr>
         <w:tc>
           <w:tcPr>
-            <w:tcW w:w="7645" w:type="dxa"/>
+            <w:tcW w:w="7083" w:type="dxa"/>
             <w:tcBorders>
               <w:right w:val="single" w:sz="4" w:space="0" w:color="auto"/>
             </w:tcBorders>
@@ -549,7 +571,7 @@
         </w:tc>
         <w:tc>
           <w:tcPr>
-            <w:tcW w:w="450" w:type="dxa"/>
+            <w:tcW w:w="567" w:type="dxa"/>
             <w:tcBorders>
               <w:left w:val="single" w:sz="4" w:space="0" w:color="auto"/>
             </w:tcBorders>
@@ -582,7 +604,7 @@
         </w:tc>
         <w:tc>
           <w:tcPr>
-            <w:tcW w:w="2946" w:type="dxa"/>
+            <w:tcW w:w="3391" w:type="dxa"/>
             <w:tcBorders>
               <w:left w:val="single" w:sz="4" w:space="0" w:color="auto"/>
             </w:tcBorders>
@@ -605,7 +627,7 @@
       <w:tr>
         <w:tc>
           <w:tcPr>
-            <w:tcW w:w="7645" w:type="dxa"/>
+            <w:tcW w:w="7083" w:type="dxa"/>
             <w:tcBorders>
               <w:right w:val="single" w:sz="4" w:space="0" w:color="auto"/>
             </w:tcBorders>
@@ -626,7 +648,7 @@
         </w:tc>
         <w:tc>
           <w:tcPr>
-            <w:tcW w:w="450" w:type="dxa"/>
+            <w:tcW w:w="567" w:type="dxa"/>
             <w:tcBorders>
               <w:left w:val="single" w:sz="4" w:space="0" w:color="auto"/>
             </w:tcBorders>
@@ -659,7 +681,7 @@
         </w:tc>
         <w:tc>
           <w:tcPr>
-            <w:tcW w:w="2946" w:type="dxa"/>
+            <w:tcW w:w="3391" w:type="dxa"/>
             <w:tcBorders>
               <w:left w:val="single" w:sz="4" w:space="0" w:color="auto"/>
             </w:tcBorders>
@@ -682,7 +704,7 @@
       <w:tr>
         <w:tc>
           <w:tcPr>
-            <w:tcW w:w="7645" w:type="dxa"/>
+            <w:tcW w:w="7083" w:type="dxa"/>
             <w:tcBorders>
               <w:right w:val="single" w:sz="4" w:space="0" w:color="auto"/>
             </w:tcBorders>
@@ -703,7 +725,7 @@
         </w:tc>
         <w:tc>
           <w:tcPr>
-            <w:tcW w:w="450" w:type="dxa"/>
+            <w:tcW w:w="567" w:type="dxa"/>
             <w:tcBorders>
               <w:left w:val="single" w:sz="4" w:space="0" w:color="auto"/>
             </w:tcBorders>
@@ -736,7 +758,7 @@
         </w:tc>
         <w:tc>
           <w:tcPr>
-            <w:tcW w:w="2946" w:type="dxa"/>
+            <w:tcW w:w="3391" w:type="dxa"/>
             <w:tcBorders>
               <w:left w:val="single" w:sz="4" w:space="0" w:color="auto"/>
             </w:tcBorders>
@@ -769,7 +791,7 @@
     </w:p>
     <w:p>
       <w:pPr>
-        <w:pStyle w:val="ListParagraph"/>
+        <w:pStyle w:val="a3"/>
         <w:numPr>
           <w:ilvl w:val="1"/>
           <w:numId w:val="3"/>
@@ -783,28 +805,165 @@
       </w:pPr>
       <w:r>
         <w:rPr>
-          <w:lang w:eastAsia="zh-TW"/>
-        </w:rPr>
-        <w:t>package_name.module_name</w:t>
-      </w:r>
-      <w:r>
-        <w:rPr>
-          <w:rFonts w:hint="eastAsia"/>
-          <w:lang w:eastAsia="zh-TW"/>
-        </w:rPr>
-        <w:t>可用來取用套件內的模組</w:t>
-      </w:r>
-      <w:r>
-        <w:rPr>
-          <w:rFonts w:hint="eastAsia"/>
-          <w:lang w:eastAsia="zh-TW"/>
-        </w:rPr>
-        <w:t>.</w:t>
+          <w:rFonts w:hint="eastAsia"/>
+          <w:lang w:eastAsia="zh-TW"/>
+        </w:rPr>
+        <w:t>i</w:t>
+      </w:r>
+      <w:r>
+        <w:rPr>
+          <w:lang w:eastAsia="zh-TW"/>
+        </w:rPr>
+        <w:t>mport xxx</w:t>
+      </w:r>
+      <w:r>
+        <w:rPr>
+          <w:rFonts w:hint="eastAsia"/>
+          <w:lang w:eastAsia="zh-TW"/>
+        </w:rPr>
+        <w:t>，</w:t>
+      </w:r>
+      <w:r>
+        <w:rPr>
+          <w:rFonts w:hint="eastAsia"/>
+          <w:lang w:eastAsia="zh-TW"/>
+        </w:rPr>
+        <w:t>x</w:t>
+      </w:r>
+      <w:r>
+        <w:rPr>
+          <w:lang w:eastAsia="zh-TW"/>
+        </w:rPr>
+        <w:t>xx</w:t>
+      </w:r>
+      <w:r>
+        <w:rPr>
+          <w:rFonts w:hint="eastAsia"/>
+          <w:lang w:eastAsia="zh-TW"/>
+        </w:rPr>
+        <w:t>可以是下面的組合</w:t>
+      </w:r>
+      <w:r>
+        <w:rPr>
+          <w:rFonts w:hint="eastAsia"/>
+          <w:lang w:eastAsia="zh-TW"/>
+        </w:rPr>
+        <w:t>:</w:t>
       </w:r>
     </w:p>
     <w:p>
       <w:pPr>
-        <w:pStyle w:val="ListParagraph"/>
+        <w:pStyle w:val="a3"/>
+        <w:numPr>
+          <w:ilvl w:val="2"/>
+          <w:numId w:val="3"/>
+        </w:numPr>
+        <w:tabs>
+          <w:tab w:val="left" w:pos="533"/>
+        </w:tabs>
+        <w:rPr>
+          <w:lang w:eastAsia="zh-TW"/>
+        </w:rPr>
+      </w:pPr>
+      <w:r>
+        <w:rPr>
+          <w:rFonts w:hint="eastAsia"/>
+          <w:lang w:eastAsia="zh-TW"/>
+        </w:rPr>
+        <w:t>x</w:t>
+      </w:r>
+      <w:r>
+        <w:rPr>
+          <w:lang w:eastAsia="zh-TW"/>
+        </w:rPr>
+        <w:t>xx</w:t>
+      </w:r>
+      <w:r>
+        <w:rPr>
+          <w:rFonts w:hint="eastAsia"/>
+          <w:lang w:eastAsia="zh-TW"/>
+        </w:rPr>
+        <w:t>為</w:t>
+      </w:r>
+      <w:r>
+        <w:rPr>
+          <w:rFonts w:hint="eastAsia"/>
+          <w:b/>
+          <w:bCs/>
+          <w:highlight w:val="green"/>
+          <w:lang w:eastAsia="zh-TW"/>
+        </w:rPr>
+        <w:t>模組</w:t>
+      </w:r>
+    </w:p>
+    <w:p>
+      <w:pPr>
+        <w:pStyle w:val="a3"/>
+        <w:numPr>
+          <w:ilvl w:val="2"/>
+          <w:numId w:val="3"/>
+        </w:numPr>
+        <w:tabs>
+          <w:tab w:val="left" w:pos="533"/>
+        </w:tabs>
+        <w:rPr>
+          <w:lang w:eastAsia="zh-TW"/>
+        </w:rPr>
+      </w:pPr>
+      <w:r>
+        <w:rPr>
+          <w:rFonts w:hint="eastAsia"/>
+          <w:lang w:eastAsia="zh-TW"/>
+        </w:rPr>
+        <w:t>x</w:t>
+      </w:r>
+      <w:r>
+        <w:rPr>
+          <w:lang w:eastAsia="zh-TW"/>
+        </w:rPr>
+        <w:t>xx</w:t>
+      </w:r>
+      <w:r>
+        <w:rPr>
+          <w:rFonts w:hint="eastAsia"/>
+          <w:lang w:eastAsia="zh-TW"/>
+        </w:rPr>
+        <w:t>為</w:t>
+      </w:r>
+      <w:r>
+        <w:rPr>
+          <w:rFonts w:hint="eastAsia"/>
+          <w:b/>
+          <w:bCs/>
+          <w:highlight w:val="green"/>
+          <w:lang w:eastAsia="zh-TW"/>
+        </w:rPr>
+        <w:t>套件</w:t>
+      </w:r>
+      <w:r>
+        <w:rPr>
+          <w:rFonts w:hint="eastAsia"/>
+          <w:b/>
+          <w:bCs/>
+          <w:highlight w:val="green"/>
+          <w:lang w:eastAsia="zh-TW"/>
+        </w:rPr>
+        <w:t>.</w:t>
+      </w:r>
+      <w:r>
+        <w:rPr>
+          <w:rFonts w:hint="eastAsia"/>
+          <w:b/>
+          <w:bCs/>
+          <w:highlight w:val="green"/>
+          <w:lang w:eastAsia="zh-TW"/>
+        </w:rPr>
+        <w:t>模組</w:t>
+      </w:r>
+    </w:p>
+    <w:p>
+      <w:pPr>
+        <w:pStyle w:val="a3"/>
         <w:numPr>
           <w:ilvl w:val="1"/>
           <w:numId w:val="3"/>
@@ -818,41 +977,220 @@
       </w:pPr>
       <w:r>
         <w:rPr>
-          <w:lang w:eastAsia="zh-TW"/>
-        </w:rPr>
-        <w:t>module</w:t>
-      </w:r>
-      <w:r>
-        <w:rPr>
-          <w:rFonts w:hint="eastAsia"/>
-          <w:lang w:eastAsia="zh-TW"/>
-        </w:rPr>
-        <w:t>為</w:t>
-      </w:r>
-      <w:r>
-        <w:rPr>
-          <w:rFonts w:hint="eastAsia"/>
-          <w:lang w:eastAsia="zh-TW"/>
-        </w:rPr>
-        <w:t>*</w:t>
-      </w:r>
-      <w:r>
-        <w:rPr>
-          <w:lang w:eastAsia="zh-TW"/>
-        </w:rPr>
-        <w:t>.py</w:t>
-      </w:r>
-      <w:r>
-        <w:rPr>
-          <w:rFonts w:hint="eastAsia"/>
-          <w:lang w:eastAsia="zh-TW"/>
-        </w:rPr>
-        <w:t>的檔案</w:t>
+          <w:rFonts w:hint="eastAsia"/>
+          <w:lang w:eastAsia="zh-TW"/>
+        </w:rPr>
+        <w:t>f</w:t>
+      </w:r>
+      <w:r>
+        <w:rPr>
+          <w:lang w:eastAsia="zh-TW"/>
+        </w:rPr>
+        <w:t>rom xxx import yyy</w:t>
+      </w:r>
+      <w:r>
+        <w:rPr>
+          <w:rFonts w:hint="eastAsia"/>
+          <w:lang w:eastAsia="zh-TW"/>
+        </w:rPr>
+        <w:t>，可以是下面的組合</w:t>
+      </w:r>
+      <w:r>
+        <w:rPr>
+          <w:rFonts w:hint="eastAsia"/>
+          <w:lang w:eastAsia="zh-TW"/>
+        </w:rPr>
+        <w:t>:</w:t>
       </w:r>
     </w:p>
     <w:p>
       <w:pPr>
-        <w:pStyle w:val="ListParagraph"/>
+        <w:pStyle w:val="a3"/>
+        <w:numPr>
+          <w:ilvl w:val="2"/>
+          <w:numId w:val="3"/>
+        </w:numPr>
+        <w:tabs>
+          <w:tab w:val="left" w:pos="533"/>
+        </w:tabs>
+        <w:rPr>
+          <w:lang w:eastAsia="zh-TW"/>
+        </w:rPr>
+      </w:pPr>
+      <w:r>
+        <w:rPr>
+          <w:rFonts w:hint="eastAsia"/>
+          <w:lang w:eastAsia="zh-TW"/>
+        </w:rPr>
+        <w:t>f</w:t>
+      </w:r>
+      <w:r>
+        <w:rPr>
+          <w:lang w:eastAsia="zh-TW"/>
+        </w:rPr>
+        <w:t xml:space="preserve">orm </w:t>
+      </w:r>
+      <w:r>
+        <w:rPr>
+          <w:rFonts w:hint="eastAsia"/>
+          <w:b/>
+          <w:bCs/>
+          <w:highlight w:val="green"/>
+          <w:lang w:eastAsia="zh-TW"/>
+        </w:rPr>
+        <w:t>套件</w:t>
+      </w:r>
+      <w:r>
+        <w:rPr>
+          <w:rFonts w:hint="eastAsia"/>
+          <w:lang w:eastAsia="zh-TW"/>
+        </w:rPr>
+        <w:t xml:space="preserve"> </w:t>
+      </w:r>
+      <w:r>
+        <w:rPr>
+          <w:lang w:eastAsia="zh-TW"/>
+        </w:rPr>
+        <w:t xml:space="preserve">import </w:t>
+      </w:r>
+      <w:r>
+        <w:rPr>
+          <w:rFonts w:hint="eastAsia"/>
+          <w:b/>
+          <w:bCs/>
+          <w:highlight w:val="green"/>
+          <w:lang w:eastAsia="zh-TW"/>
+        </w:rPr>
+        <w:t>模組</w:t>
+      </w:r>
+    </w:p>
+    <w:p>
+      <w:pPr>
+        <w:pStyle w:val="a3"/>
+        <w:numPr>
+          <w:ilvl w:val="2"/>
+          <w:numId w:val="3"/>
+        </w:numPr>
+        <w:tabs>
+          <w:tab w:val="left" w:pos="533"/>
+        </w:tabs>
+        <w:rPr>
+          <w:rFonts w:hint="eastAsia"/>
+          <w:lang w:eastAsia="zh-TW"/>
+        </w:rPr>
+      </w:pPr>
+      <w:r>
+        <w:rPr>
+          <w:rFonts w:hint="eastAsia"/>
+          <w:lang w:eastAsia="zh-TW"/>
+        </w:rPr>
+        <w:t>f</w:t>
+      </w:r>
+      <w:r>
+        <w:rPr>
+          <w:lang w:eastAsia="zh-TW"/>
+        </w:rPr>
+        <w:t xml:space="preserve">rom </w:t>
+      </w:r>
+      <w:r>
+        <w:rPr>
+          <w:rFonts w:hint="eastAsia"/>
+          <w:b/>
+          <w:bCs/>
+          <w:highlight w:val="green"/>
+          <w:lang w:eastAsia="zh-TW"/>
+        </w:rPr>
+        <w:t>模組</w:t>
+      </w:r>
+      <w:r>
+        <w:rPr>
+          <w:rFonts w:hint="eastAsia"/>
+          <w:lang w:eastAsia="zh-TW"/>
+        </w:rPr>
+        <w:t xml:space="preserve"> </w:t>
+      </w:r>
+      <w:r>
+        <w:rPr>
+          <w:lang w:eastAsia="zh-TW"/>
+        </w:rPr>
+        <w:t xml:space="preserve">import </w:t>
+      </w:r>
+      <w:r>
+        <w:rPr>
+          <w:rFonts w:hint="eastAsia"/>
+          <w:b/>
+          <w:bCs/>
+          <w:highlight w:val="green"/>
+          <w:lang w:eastAsia="zh-TW"/>
+        </w:rPr>
+        <w:t>類別</w:t>
+      </w:r>
+      <w:r>
+        <w:rPr>
+          <w:rFonts w:hint="eastAsia"/>
+          <w:lang w:eastAsia="zh-TW"/>
+        </w:rPr>
+        <w:t xml:space="preserve"> </w:t>
+      </w:r>
+      <w:r>
+        <w:rPr>
+          <w:rFonts w:hint="eastAsia"/>
+          <w:lang w:eastAsia="zh-TW"/>
+        </w:rPr>
+        <w:t>或</w:t>
+      </w:r>
+      <w:r>
+        <w:rPr>
+          <w:rFonts w:hint="eastAsia"/>
+          <w:lang w:eastAsia="zh-TW"/>
+        </w:rPr>
+        <w:t xml:space="preserve"> </w:t>
+      </w:r>
+      <w:r>
+        <w:rPr>
+          <w:rFonts w:hint="eastAsia"/>
+          <w:b/>
+          <w:bCs/>
+          <w:highlight w:val="green"/>
+          <w:lang w:eastAsia="zh-TW"/>
+        </w:rPr>
+        <w:t>函式</w:t>
+      </w:r>
+      <w:r>
+        <w:rPr>
+          <w:rFonts w:hint="eastAsia"/>
+          <w:lang w:eastAsia="zh-TW"/>
+        </w:rPr>
+        <w:t xml:space="preserve"> </w:t>
+      </w:r>
+      <w:r>
+        <w:rPr>
+          <w:rFonts w:hint="eastAsia"/>
+          <w:lang w:eastAsia="zh-TW"/>
+        </w:rPr>
+        <w:t>或</w:t>
+      </w:r>
+      <w:r>
+        <w:rPr>
+          <w:rFonts w:hint="eastAsia"/>
+          <w:lang w:eastAsia="zh-TW"/>
+        </w:rPr>
+        <w:t xml:space="preserve"> </w:t>
+      </w:r>
+      <w:r>
+        <w:rPr>
+          <w:rFonts w:hint="eastAsia"/>
+          <w:b/>
+          <w:bCs/>
+          <w:highlight w:val="green"/>
+          <w:lang w:eastAsia="zh-TW"/>
+        </w:rPr>
+        <w:t>變數</w:t>
+      </w:r>
+    </w:p>
+    <w:p>
+      <w:pPr>
+        <w:pStyle w:val="a3"/>
         <w:numPr>
           <w:ilvl w:val="1"/>
           <w:numId w:val="3"/>
@@ -866,117 +1204,40 @@
       </w:pPr>
       <w:r>
         <w:rPr>
-          <w:lang w:eastAsia="zh-TW"/>
-        </w:rPr>
-        <w:t>package</w:t>
-      </w:r>
-      <w:r>
-        <w:rPr>
-          <w:rFonts w:hint="eastAsia"/>
-          <w:lang w:eastAsia="zh-TW"/>
-        </w:rPr>
-        <w:t>為多</w:t>
-      </w:r>
-      <w:r>
-        <w:rPr>
-          <w:rFonts w:hint="eastAsia"/>
-          <w:lang w:eastAsia="zh-TW"/>
-        </w:rPr>
-        <w:t>個</w:t>
-      </w:r>
-      <w:r>
-        <w:rPr>
-          <w:rFonts w:hint="eastAsia"/>
-          <w:lang w:eastAsia="zh-TW"/>
-        </w:rPr>
-        <w:t>m</w:t>
-      </w:r>
-      <w:r>
-        <w:rPr>
-          <w:lang w:eastAsia="zh-TW"/>
-        </w:rPr>
-        <w:t>odule</w:t>
-      </w:r>
-      <w:r>
-        <w:rPr>
-          <w:rFonts w:hint="eastAsia"/>
-          <w:lang w:eastAsia="zh-TW"/>
-        </w:rPr>
-        <w:t>所組成的資料夾</w:t>
-      </w:r>
-      <w:r>
-        <w:rPr>
-          <w:rFonts w:hint="eastAsia"/>
-          <w:lang w:eastAsia="zh-TW"/>
-        </w:rPr>
-        <w:t>,</w:t>
-      </w:r>
-      <w:r>
-        <w:rPr>
-          <w:lang w:eastAsia="zh-TW"/>
-        </w:rPr>
-        <w:t xml:space="preserve"> </w:t>
-      </w:r>
-      <w:r>
-        <w:rPr>
-          <w:rFonts w:hint="eastAsia"/>
-          <w:lang w:eastAsia="zh-TW"/>
-        </w:rPr>
-        <w:t>該資料夾</w:t>
-      </w:r>
-      <w:r>
-        <w:rPr>
-          <w:rFonts w:hint="eastAsia"/>
-          <w:lang w:eastAsia="zh-TW"/>
-        </w:rPr>
-        <w:t>裡面有</w:t>
-      </w:r>
-      <w:r>
-        <w:rPr>
-          <w:rFonts w:hint="eastAsia"/>
-          <w:lang w:eastAsia="zh-TW"/>
-        </w:rPr>
-        <w:t>__init__.py</w:t>
-      </w:r>
-      <w:r>
-        <w:rPr>
-          <w:rFonts w:hint="eastAsia"/>
-          <w:lang w:eastAsia="zh-TW"/>
-        </w:rPr>
-        <w:t>的檔案</w:t>
-      </w:r>
-      <w:r>
-        <w:rPr>
-          <w:rFonts w:hint="eastAsia"/>
-          <w:lang w:eastAsia="zh-TW"/>
-        </w:rPr>
-        <w:t>,</w:t>
-      </w:r>
-      <w:r>
-        <w:rPr>
-          <w:lang w:eastAsia="zh-TW"/>
-        </w:rPr>
-        <w:t xml:space="preserve"> </w:t>
-      </w:r>
-      <w:r>
-        <w:rPr>
-          <w:rFonts w:hint="eastAsia"/>
-          <w:lang w:eastAsia="zh-TW"/>
-        </w:rPr>
-        <w:t>作為識別該資料夾是</w:t>
-      </w:r>
-      <w:r>
-        <w:rPr>
-          <w:rFonts w:hint="eastAsia"/>
-          <w:lang w:eastAsia="zh-TW"/>
-        </w:rPr>
-        <w:t>p</w:t>
-      </w:r>
-      <w:r>
-        <w:rPr>
-          <w:lang w:eastAsia="zh-TW"/>
-        </w:rPr>
-        <w:t>ackage</w:t>
+          <w:rFonts w:hint="eastAsia"/>
+          <w:b/>
+          <w:bCs/>
+          <w:highlight w:val="green"/>
+          <w:lang w:eastAsia="zh-TW"/>
+        </w:rPr>
+        <w:t>套件</w:t>
+      </w:r>
+      <w:r>
+        <w:rPr>
+          <w:rFonts w:hint="eastAsia"/>
+          <w:b/>
+          <w:bCs/>
+          <w:highlight w:val="green"/>
+          <w:lang w:eastAsia="zh-TW"/>
+        </w:rPr>
+        <w:t>.</w:t>
+      </w:r>
+      <w:r>
+        <w:rPr>
+          <w:rFonts w:hint="eastAsia"/>
+          <w:b/>
+          <w:bCs/>
+          <w:highlight w:val="green"/>
+          <w:lang w:eastAsia="zh-TW"/>
+        </w:rPr>
+        <w:t>模組</w:t>
+      </w:r>
+      <w:r>
+        <w:rPr>
+          <w:rFonts w:hint="eastAsia"/>
+          <w:lang w:eastAsia="zh-TW"/>
+        </w:rPr>
+        <w:t>可用來取用套件內的模組</w:t>
       </w:r>
       <w:r>
         <w:rPr>
@@ -988,7 +1249,325 @@
     </w:p>
     <w:p>
       <w:pPr>
-        <w:pStyle w:val="ListParagraph"/>
+        <w:pStyle w:val="a3"/>
+        <w:numPr>
+          <w:ilvl w:val="1"/>
+          <w:numId w:val="3"/>
+        </w:numPr>
+        <w:tabs>
+          <w:tab w:val="left" w:pos="533"/>
+        </w:tabs>
+        <w:rPr>
+          <w:lang w:eastAsia="zh-TW"/>
+        </w:rPr>
+      </w:pPr>
+      <w:r>
+        <w:rPr>
+          <w:lang w:eastAsia="zh-TW"/>
+        </w:rPr>
+        <w:t>module</w:t>
+      </w:r>
+      <w:r>
+        <w:rPr>
+          <w:rFonts w:hint="eastAsia"/>
+          <w:lang w:eastAsia="zh-TW"/>
+        </w:rPr>
+        <w:t>為</w:t>
+      </w:r>
+      <w:r>
+        <w:rPr>
+          <w:rFonts w:hint="eastAsia"/>
+          <w:b/>
+          <w:bCs/>
+          <w:highlight w:val="green"/>
+          <w:lang w:eastAsia="zh-TW"/>
+        </w:rPr>
+        <w:t>*</w:t>
+      </w:r>
+      <w:r>
+        <w:rPr>
+          <w:b/>
+          <w:bCs/>
+          <w:highlight w:val="green"/>
+          <w:lang w:eastAsia="zh-TW"/>
+        </w:rPr>
+        <w:t>.py</w:t>
+      </w:r>
+      <w:r>
+        <w:rPr>
+          <w:rFonts w:hint="eastAsia"/>
+          <w:lang w:eastAsia="zh-TW"/>
+        </w:rPr>
+        <w:t>的檔案</w:t>
+      </w:r>
+    </w:p>
+    <w:p>
+      <w:pPr>
+        <w:pStyle w:val="a3"/>
+        <w:numPr>
+          <w:ilvl w:val="1"/>
+          <w:numId w:val="3"/>
+        </w:numPr>
+        <w:tabs>
+          <w:tab w:val="left" w:pos="533"/>
+        </w:tabs>
+        <w:rPr>
+          <w:lang w:eastAsia="zh-TW"/>
+        </w:rPr>
+      </w:pPr>
+      <w:r>
+        <w:rPr>
+          <w:lang w:eastAsia="zh-TW"/>
+        </w:rPr>
+        <w:t>package</w:t>
+      </w:r>
+      <w:r>
+        <w:rPr>
+          <w:rFonts w:hint="eastAsia"/>
+          <w:lang w:eastAsia="zh-TW"/>
+        </w:rPr>
+        <w:t>為多</w:t>
+      </w:r>
+      <w:r>
+        <w:rPr>
+          <w:rFonts w:hint="eastAsia"/>
+          <w:lang w:eastAsia="zh-TW"/>
+        </w:rPr>
+        <w:t>個</w:t>
+      </w:r>
+      <w:r>
+        <w:rPr>
+          <w:rFonts w:hint="eastAsia"/>
+          <w:lang w:eastAsia="zh-TW"/>
+        </w:rPr>
+        <w:t>m</w:t>
+      </w:r>
+      <w:r>
+        <w:rPr>
+          <w:lang w:eastAsia="zh-TW"/>
+        </w:rPr>
+        <w:t>odule</w:t>
+      </w:r>
+      <w:r>
+        <w:rPr>
+          <w:rFonts w:hint="eastAsia"/>
+          <w:lang w:eastAsia="zh-TW"/>
+        </w:rPr>
+        <w:t>所組成的</w:t>
+      </w:r>
+      <w:r>
+        <w:rPr>
+          <w:rFonts w:hint="eastAsia"/>
+          <w:highlight w:val="green"/>
+          <w:lang w:eastAsia="zh-TW"/>
+        </w:rPr>
+        <w:t>資料夾</w:t>
+      </w:r>
+      <w:r>
+        <w:rPr>
+          <w:rFonts w:hint="eastAsia"/>
+          <w:lang w:eastAsia="zh-TW"/>
+        </w:rPr>
+        <w:t>,</w:t>
+      </w:r>
+      <w:r>
+        <w:rPr>
+          <w:lang w:eastAsia="zh-TW"/>
+        </w:rPr>
+        <w:t xml:space="preserve"> </w:t>
+      </w:r>
+      <w:r>
+        <w:rPr>
+          <w:rFonts w:hint="eastAsia"/>
+          <w:lang w:eastAsia="zh-TW"/>
+        </w:rPr>
+        <w:t>該資料夾</w:t>
+      </w:r>
+      <w:r>
+        <w:rPr>
+          <w:rFonts w:hint="eastAsia"/>
+          <w:lang w:eastAsia="zh-TW"/>
+        </w:rPr>
+        <w:t>裡面有</w:t>
+      </w:r>
+      <w:r>
+        <w:rPr>
+          <w:rFonts w:hint="eastAsia"/>
+          <w:lang w:eastAsia="zh-TW"/>
+        </w:rPr>
+        <w:t>__init__.py</w:t>
+      </w:r>
+      <w:r>
+        <w:rPr>
+          <w:rFonts w:hint="eastAsia"/>
+          <w:lang w:eastAsia="zh-TW"/>
+        </w:rPr>
+        <w:t>的檔案</w:t>
+      </w:r>
+      <w:r>
+        <w:rPr>
+          <w:rFonts w:hint="eastAsia"/>
+          <w:lang w:eastAsia="zh-TW"/>
+        </w:rPr>
+        <w:t>,</w:t>
+      </w:r>
+      <w:r>
+        <w:rPr>
+          <w:lang w:eastAsia="zh-TW"/>
+        </w:rPr>
+        <w:t xml:space="preserve"> </w:t>
+      </w:r>
+      <w:r>
+        <w:rPr>
+          <w:rFonts w:hint="eastAsia"/>
+          <w:lang w:eastAsia="zh-TW"/>
+        </w:rPr>
+        <w:t>作為識別該資料夾是</w:t>
+      </w:r>
+      <w:r>
+        <w:rPr>
+          <w:rFonts w:hint="eastAsia"/>
+          <w:lang w:eastAsia="zh-TW"/>
+        </w:rPr>
+        <w:t>p</w:t>
+      </w:r>
+      <w:r>
+        <w:rPr>
+          <w:lang w:eastAsia="zh-TW"/>
+        </w:rPr>
+        <w:t>ackage</w:t>
+      </w:r>
+      <w:r>
+        <w:rPr>
+          <w:rFonts w:hint="eastAsia"/>
+          <w:lang w:eastAsia="zh-TW"/>
+        </w:rPr>
+        <w:t>.</w:t>
+      </w:r>
+    </w:p>
+    <w:p>
+      <w:pPr>
+        <w:pStyle w:val="a3"/>
+        <w:numPr>
+          <w:ilvl w:val="1"/>
+          <w:numId w:val="3"/>
+        </w:numPr>
+        <w:tabs>
+          <w:tab w:val="left" w:pos="533"/>
+        </w:tabs>
+        <w:rPr>
+          <w:lang w:eastAsia="zh-TW"/>
+        </w:rPr>
+      </w:pPr>
+      <w:r>
+        <w:rPr>
+          <w:b/>
+          <w:bCs/>
+          <w:highlight w:val="green"/>
+          <w:lang w:eastAsia="zh-TW"/>
+        </w:rPr>
+        <w:t>dir()</w:t>
+      </w:r>
+      <w:r>
+        <w:rPr>
+          <w:rFonts w:hint="eastAsia"/>
+          <w:lang w:eastAsia="zh-TW"/>
+        </w:rPr>
+        <w:t>函式用來看</w:t>
+      </w:r>
+      <w:r>
+        <w:rPr>
+          <w:rFonts w:hint="eastAsia"/>
+          <w:lang w:eastAsia="zh-TW"/>
+        </w:rPr>
+        <w:t>那</w:t>
+      </w:r>
+      <w:r>
+        <w:rPr>
+          <w:rFonts w:hint="eastAsia"/>
+          <w:lang w:eastAsia="zh-TW"/>
+        </w:rPr>
+        <w:t>一些</w:t>
+      </w:r>
+      <w:r>
+        <w:rPr>
+          <w:rFonts w:hint="eastAsia"/>
+          <w:lang w:eastAsia="zh-TW"/>
+        </w:rPr>
+        <w:t>是</w:t>
+      </w:r>
+      <w:r>
+        <w:rPr>
+          <w:rFonts w:hint="eastAsia"/>
+          <w:lang w:eastAsia="zh-TW"/>
+        </w:rPr>
+        <w:t>模組。</w:t>
+      </w:r>
+    </w:p>
+    <w:p>
+      <w:pPr>
+        <w:pStyle w:val="a3"/>
+        <w:numPr>
+          <w:ilvl w:val="1"/>
+          <w:numId w:val="3"/>
+        </w:numPr>
+        <w:tabs>
+          <w:tab w:val="left" w:pos="533"/>
+        </w:tabs>
+        <w:rPr>
+          <w:lang w:eastAsia="zh-TW"/>
+        </w:rPr>
+      </w:pPr>
+      <w:r>
+        <w:rPr>
+          <w:rFonts w:hint="eastAsia"/>
+          <w:b/>
+          <w:bCs/>
+          <w:highlight w:val="green"/>
+          <w:lang w:eastAsia="zh-TW"/>
+        </w:rPr>
+        <w:t>d</w:t>
+      </w:r>
+      <w:r>
+        <w:rPr>
+          <w:b/>
+          <w:bCs/>
+          <w:highlight w:val="green"/>
+          <w:lang w:eastAsia="zh-TW"/>
+        </w:rPr>
+        <w:t>ir(</w:t>
+      </w:r>
+      <w:r>
+        <w:rPr>
+          <w:rFonts w:hint="eastAsia"/>
+          <w:b/>
+          <w:bCs/>
+          <w:highlight w:val="green"/>
+          <w:lang w:eastAsia="zh-TW"/>
+        </w:rPr>
+        <w:t>模組</w:t>
+      </w:r>
+      <w:r>
+        <w:rPr>
+          <w:rFonts w:hint="eastAsia"/>
+          <w:b/>
+          <w:bCs/>
+          <w:highlight w:val="green"/>
+          <w:lang w:eastAsia="zh-TW"/>
+        </w:rPr>
+        <w:t>)</w:t>
+      </w:r>
+      <w:r>
+        <w:rPr>
+          <w:rFonts w:hint="eastAsia"/>
+          <w:lang w:eastAsia="zh-TW"/>
+        </w:rPr>
+        <w:t>用來看模組裡面有那一些函式。</w:t>
+      </w:r>
+    </w:p>
+    <w:p>
+      <w:pPr>
+        <w:pStyle w:val="a3"/>
         <w:numPr>
           <w:ilvl w:val="0"/>
           <w:numId w:val="3"/>
@@ -1012,6 +1591,21 @@
         </w:rPr>
         <w:t>ontinue</w:t>
       </w:r>
+    </w:p>
+    <w:p>
+      <w:pPr>
+        <w:pStyle w:val="a3"/>
+        <w:numPr>
+          <w:ilvl w:val="0"/>
+          <w:numId w:val="3"/>
+        </w:numPr>
+        <w:tabs>
+          <w:tab w:val="left" w:pos="533"/>
+        </w:tabs>
+        <w:rPr>
+          <w:lang w:eastAsia="zh-TW"/>
+        </w:rPr>
+      </w:pPr>
     </w:p>
     <w:p>
       <w:pPr>
@@ -1045,7 +1639,7 @@
 </file>
 
 <file path=word/endnotes.xml><?xml version="1.0" encoding="utf-8"?>
-<w:endnotes xmlns:wpc="http://schemas.microsoft.com/office/word/2010/wordprocessingCanvas" xmlns:cx="http://schemas.microsoft.com/office/drawing/2014/chartex" xmlns:cx1="http://schemas.microsoft.com/office/drawing/2015/9/8/chartex" xmlns:cx2="http://schemas.microsoft.com/office/drawing/2015/10/21/chartex" xmlns:cx3="http://schemas.microsoft.com/office/drawing/2016/5/9/chartex" xmlns:cx4="http://schemas.microsoft.com/office/drawing/2016/5/10/chartex" xmlns:cx5="http://schemas.microsoft.com/office/drawing/2016/5/11/chartex" xmlns:cx6="http://schemas.microsoft.com/office/drawing/2016/5/12/chartex" xmlns:cx7="http://schemas.microsoft.com/office/drawing/2016/5/13/chartex" xmlns:cx8="http://schemas.microsoft.com/office/drawing/2016/5/14/chartex" xmlns:mc="http://schemas.openxmlformats.org/markup-compatibility/2006" xmlns:aink="http://schemas.microsoft.com/office/drawing/2016/ink" xmlns:am3d="http://schemas.microsoft.com/office/drawing/2017/model3d" xmlns:o="urn:schemas-microsoft-com:office:office" xmlns:r="http://schemas.openxmlformats.org/officeDocument/2006/relationships" xmlns:m="http://schemas.openxmlformats.org/officeDocument/2006/math" xmlns:v="urn:schemas-microsoft-com:vml" xmlns:wp14="http://schemas.microsoft.com/office/word/2010/wordprocessingDrawing" xmlns:wp="http://schemas.openxmlformats.org/drawingml/2006/wordprocessingDrawing" xmlns:w10="urn:schemas-microsoft-com:office:word" xmlns:w="http://schemas.openxmlformats.org/wordprocessingml/2006/main" xmlns:w14="http://schemas.microsoft.com/office/word/2010/wordml" xmlns:w15="http://schemas.microsoft.com/office/word/2012/wordml" xmlns:w16cex="http://schemas.microsoft.com/office/word/2018/wordml/cex" xmlns:w16cid="http://schemas.microsoft.com/office/word/2016/wordml/cid" xmlns:w16="http://schemas.microsoft.com/office/word/2018/wordml" xmlns:w16sdtdh="http://schemas.microsoft.com/office/word/2020/wordml/sdtdatahash" xmlns:w16se="http://schemas.microsoft.com/office/word/2015/wordml/symex" xmlns:wpg="http://schemas.microsoft.com/office/word/2010/wordprocessingGroup" xmlns:wpi="http://schemas.microsoft.com/office/word/2010/wordprocessingInk" xmlns:wne="http://schemas.microsoft.com/office/word/2006/wordml" xmlns:wps="http://schemas.microsoft.com/office/word/2010/wordprocessingShape" mc:Ignorable="w14 w15 w16se w16cid w16 w16cex w16sdtdh wp14">
+<w:endnotes xmlns:wpc="http://schemas.microsoft.com/office/word/2010/wordprocessingCanvas" xmlns:cx="http://schemas.microsoft.com/office/drawing/2014/chartex" xmlns:cx1="http://schemas.microsoft.com/office/drawing/2015/9/8/chartex" xmlns:cx2="http://schemas.microsoft.com/office/drawing/2015/10/21/chartex" xmlns:cx3="http://schemas.microsoft.com/office/drawing/2016/5/9/chartex" xmlns:cx4="http://schemas.microsoft.com/office/drawing/2016/5/10/chartex" xmlns:cx5="http://schemas.microsoft.com/office/drawing/2016/5/11/chartex" xmlns:cx6="http://schemas.microsoft.com/office/drawing/2016/5/12/chartex" xmlns:cx7="http://schemas.microsoft.com/office/drawing/2016/5/13/chartex" xmlns:cx8="http://schemas.microsoft.com/office/drawing/2016/5/14/chartex" xmlns:mc="http://schemas.openxmlformats.org/markup-compatibility/2006" xmlns:aink="http://schemas.microsoft.com/office/drawing/2016/ink" xmlns:am3d="http://schemas.microsoft.com/office/drawing/2017/model3d" xmlns:o="urn:schemas-microsoft-com:office:office" xmlns:oel="http://schemas.microsoft.com/office/2019/extlst" xmlns:r="http://schemas.openxmlformats.org/officeDocument/2006/relationships" xmlns:m="http://schemas.openxmlformats.org/officeDocument/2006/math" xmlns:v="urn:schemas-microsoft-com:vml" xmlns:wp14="http://schemas.microsoft.com/office/word/2010/wordprocessingDrawing" xmlns:wp="http://schemas.openxmlformats.org/drawingml/2006/wordprocessingDrawing" xmlns:w10="urn:schemas-microsoft-com:office:word" xmlns:w="http://schemas.openxmlformats.org/wordprocessingml/2006/main" xmlns:w14="http://schemas.microsoft.com/office/word/2010/wordml" xmlns:w15="http://schemas.microsoft.com/office/word/2012/wordml" xmlns:w16cex="http://schemas.microsoft.com/office/word/2018/wordml/cex" xmlns:w16cid="http://schemas.microsoft.com/office/word/2016/wordml/cid" xmlns:w16="http://schemas.microsoft.com/office/word/2018/wordml" xmlns:w16sdtdh="http://schemas.microsoft.com/office/word/2020/wordml/sdtdatahash" xmlns:w16se="http://schemas.microsoft.com/office/word/2015/wordml/symex" xmlns:wpg="http://schemas.microsoft.com/office/word/2010/wordprocessingGroup" xmlns:wpi="http://schemas.microsoft.com/office/word/2010/wordprocessingInk" xmlns:wne="http://schemas.microsoft.com/office/word/2006/wordml" xmlns:wps="http://schemas.microsoft.com/office/word/2010/wordprocessingShape" mc:Ignorable="w14 w15 w16se w16cid w16 w16cex w16sdtdh wp14">
   <w:endnote w:type="separator" w:id="-1">
     <w:p>
       <w:r>
@@ -1064,7 +1658,7 @@
 </file>
 
 <file path=word/footnotes.xml><?xml version="1.0" encoding="utf-8"?>
-<w:footnotes xmlns:wpc="http://schemas.microsoft.com/office/word/2010/wordprocessingCanvas" xmlns:cx="http://schemas.microsoft.com/office/drawing/2014/chartex" xmlns:cx1="http://schemas.microsoft.com/office/drawing/2015/9/8/chartex" xmlns:cx2="http://schemas.microsoft.com/office/drawing/2015/10/21/chartex" xmlns:cx3="http://schemas.microsoft.com/office/drawing/2016/5/9/chartex" xmlns:cx4="http://schemas.microsoft.com/office/drawing/2016/5/10/chartex" xmlns:cx5="http://schemas.microsoft.com/office/drawing/2016/5/11/chartex" xmlns:cx6="http://schemas.microsoft.com/office/drawing/2016/5/12/chartex" xmlns:cx7="http://schemas.microsoft.com/office/drawing/2016/5/13/chartex" xmlns:cx8="http://schemas.microsoft.com/office/drawing/2016/5/14/chartex" xmlns:mc="http://schemas.openxmlformats.org/markup-compatibility/2006" xmlns:aink="http://schemas.microsoft.com/office/drawing/2016/ink" xmlns:am3d="http://schemas.microsoft.com/office/drawing/2017/model3d" xmlns:o="urn:schemas-microsoft-com:office:office" xmlns:r="http://schemas.openxmlformats.org/officeDocument/2006/relationships" xmlns:m="http://schemas.openxmlformats.org/officeDocument/2006/math" xmlns:v="urn:schemas-microsoft-com:vml" xmlns:wp14="http://schemas.microsoft.com/office/word/2010/wordprocessingDrawing" xmlns:wp="http://schemas.openxmlformats.org/drawingml/2006/wordprocessingDrawing" xmlns:w10="urn:schemas-microsoft-com:office:word" xmlns:w="http://schemas.openxmlformats.org/wordprocessingml/2006/main" xmlns:w14="http://schemas.microsoft.com/office/word/2010/wordml" xmlns:w15="http://schemas.microsoft.com/office/word/2012/wordml" xmlns:w16cex="http://schemas.microsoft.com/office/word/2018/wordml/cex" xmlns:w16cid="http://schemas.microsoft.com/office/word/2016/wordml/cid" xmlns:w16="http://schemas.microsoft.com/office/word/2018/wordml" xmlns:w16sdtdh="http://schemas.microsoft.com/office/word/2020/wordml/sdtdatahash" xmlns:w16se="http://schemas.microsoft.com/office/word/2015/wordml/symex" xmlns:wpg="http://schemas.microsoft.com/office/word/2010/wordprocessingGroup" xmlns:wpi="http://schemas.microsoft.com/office/word/2010/wordprocessingInk" xmlns:wne="http://schemas.microsoft.com/office/word/2006/wordml" xmlns:wps="http://schemas.microsoft.com/office/word/2010/wordprocessingShape" mc:Ignorable="w14 w15 w16se w16cid w16 w16cex w16sdtdh wp14">
+<w:footnotes xmlns:wpc="http://schemas.microsoft.com/office/word/2010/wordprocessingCanvas" xmlns:cx="http://schemas.microsoft.com/office/drawing/2014/chartex" xmlns:cx1="http://schemas.microsoft.com/office/drawing/2015/9/8/chartex" xmlns:cx2="http://schemas.microsoft.com/office/drawing/2015/10/21/chartex" xmlns:cx3="http://schemas.microsoft.com/office/drawing/2016/5/9/chartex" xmlns:cx4="http://schemas.microsoft.com/office/drawing/2016/5/10/chartex" xmlns:cx5="http://schemas.microsoft.com/office/drawing/2016/5/11/chartex" xmlns:cx6="http://schemas.microsoft.com/office/drawing/2016/5/12/chartex" xmlns:cx7="http://schemas.microsoft.com/office/drawing/2016/5/13/chartex" xmlns:cx8="http://schemas.microsoft.com/office/drawing/2016/5/14/chartex" xmlns:mc="http://schemas.openxmlformats.org/markup-compatibility/2006" xmlns:aink="http://schemas.microsoft.com/office/drawing/2016/ink" xmlns:am3d="http://schemas.microsoft.com/office/drawing/2017/model3d" xmlns:o="urn:schemas-microsoft-com:office:office" xmlns:oel="http://schemas.microsoft.com/office/2019/extlst" xmlns:r="http://schemas.openxmlformats.org/officeDocument/2006/relationships" xmlns:m="http://schemas.openxmlformats.org/officeDocument/2006/math" xmlns:v="urn:schemas-microsoft-com:vml" xmlns:wp14="http://schemas.microsoft.com/office/word/2010/wordprocessingDrawing" xmlns:wp="http://schemas.openxmlformats.org/drawingml/2006/wordprocessingDrawing" xmlns:w10="urn:schemas-microsoft-com:office:word" xmlns:w="http://schemas.openxmlformats.org/wordprocessingml/2006/main" xmlns:w14="http://schemas.microsoft.com/office/word/2010/wordml" xmlns:w15="http://schemas.microsoft.com/office/word/2012/wordml" xmlns:w16cex="http://schemas.microsoft.com/office/word/2018/wordml/cex" xmlns:w16cid="http://schemas.microsoft.com/office/word/2016/wordml/cid" xmlns:w16="http://schemas.microsoft.com/office/word/2018/wordml" xmlns:w16sdtdh="http://schemas.microsoft.com/office/word/2020/wordml/sdtdatahash" xmlns:w16se="http://schemas.microsoft.com/office/word/2015/wordml/symex" xmlns:wpg="http://schemas.microsoft.com/office/word/2010/wordprocessingGroup" xmlns:wpi="http://schemas.microsoft.com/office/word/2010/wordprocessingInk" xmlns:wne="http://schemas.microsoft.com/office/word/2006/wordml" xmlns:wps="http://schemas.microsoft.com/office/word/2010/wordprocessingShape" mc:Ignorable="w14 w15 w16se w16cid w16 w16cex w16sdtdh wp14">
   <w:footnote w:type="separator" w:id="-1">
     <w:p>
       <w:r>
@@ -1083,7 +1677,7 @@
 </file>
 
 <file path=word/numbering.xml><?xml version="1.0" encoding="utf-8"?>
-<w:numbering xmlns:wpc="http://schemas.microsoft.com/office/word/2010/wordprocessingCanvas" xmlns:cx="http://schemas.microsoft.com/office/drawing/2014/chartex" xmlns:cx1="http://schemas.microsoft.com/office/drawing/2015/9/8/chartex" xmlns:cx2="http://schemas.microsoft.com/office/drawing/2015/10/21/chartex" xmlns:cx3="http://schemas.microsoft.com/office/drawing/2016/5/9/chartex" xmlns:cx4="http://schemas.microsoft.com/office/drawing/2016/5/10/chartex" xmlns:cx5="http://schemas.microsoft.com/office/drawing/2016/5/11/chartex" xmlns:cx6="http://schemas.microsoft.com/office/drawing/2016/5/12/chartex" xmlns:cx7="http://schemas.microsoft.com/office/drawing/2016/5/13/chartex" xmlns:cx8="http://schemas.microsoft.com/office/drawing/2016/5/14/chartex" xmlns:mc="http://schemas.openxmlformats.org/markup-compatibility/2006" xmlns:aink="http://schemas.microsoft.com/office/drawing/2016/ink" xmlns:am3d="http://schemas.microsoft.com/office/drawing/2017/model3d" xmlns:o="urn:schemas-microsoft-com:office:office" xmlns:r="http://schemas.openxmlformats.org/officeDocument/2006/relationships" xmlns:m="http://schemas.openxmlformats.org/officeDocument/2006/math" xmlns:v="urn:schemas-microsoft-com:vml" xmlns:wp14="http://schemas.microsoft.com/office/word/2010/wordprocessingDrawing" xmlns:wp="http://schemas.openxmlformats.org/drawingml/2006/wordprocessingDrawing" xmlns:w10="urn:schemas-microsoft-com:office:word" xmlns:w="http://schemas.openxmlformats.org/wordprocessingml/2006/main" xmlns:w14="http://schemas.microsoft.com/office/word/2010/wordml" xmlns:w15="http://schemas.microsoft.com/office/word/2012/wordml" xmlns:w16cex="http://schemas.microsoft.com/office/word/2018/wordml/cex" xmlns:w16cid="http://schemas.microsoft.com/office/word/2016/wordml/cid" xmlns:w16="http://schemas.microsoft.com/office/word/2018/wordml" xmlns:w16sdtdh="http://schemas.microsoft.com/office/word/2020/wordml/sdtdatahash" xmlns:w16se="http://schemas.microsoft.com/office/word/2015/wordml/symex" xmlns:wpg="http://schemas.microsoft.com/office/word/2010/wordprocessingGroup" xmlns:wpi="http://schemas.microsoft.com/office/word/2010/wordprocessingInk" xmlns:wne="http://schemas.microsoft.com/office/word/2006/wordml" xmlns:wps="http://schemas.microsoft.com/office/word/2010/wordprocessingShape" mc:Ignorable="w14 w15 w16se w16cid w16 w16cex w16sdtdh wp14">
+<w:numbering xmlns:wpc="http://schemas.microsoft.com/office/word/2010/wordprocessingCanvas" xmlns:cx="http://schemas.microsoft.com/office/drawing/2014/chartex" xmlns:cx1="http://schemas.microsoft.com/office/drawing/2015/9/8/chartex" xmlns:cx2="http://schemas.microsoft.com/office/drawing/2015/10/21/chartex" xmlns:cx3="http://schemas.microsoft.com/office/drawing/2016/5/9/chartex" xmlns:cx4="http://schemas.microsoft.com/office/drawing/2016/5/10/chartex" xmlns:cx5="http://schemas.microsoft.com/office/drawing/2016/5/11/chartex" xmlns:cx6="http://schemas.microsoft.com/office/drawing/2016/5/12/chartex" xmlns:cx7="http://schemas.microsoft.com/office/drawing/2016/5/13/chartex" xmlns:cx8="http://schemas.microsoft.com/office/drawing/2016/5/14/chartex" xmlns:mc="http://schemas.openxmlformats.org/markup-compatibility/2006" xmlns:aink="http://schemas.microsoft.com/office/drawing/2016/ink" xmlns:am3d="http://schemas.microsoft.com/office/drawing/2017/model3d" xmlns:o="urn:schemas-microsoft-com:office:office" xmlns:oel="http://schemas.microsoft.com/office/2019/extlst" xmlns:r="http://schemas.openxmlformats.org/officeDocument/2006/relationships" xmlns:m="http://schemas.openxmlformats.org/officeDocument/2006/math" xmlns:v="urn:schemas-microsoft-com:vml" xmlns:wp14="http://schemas.microsoft.com/office/word/2010/wordprocessingDrawing" xmlns:wp="http://schemas.openxmlformats.org/drawingml/2006/wordprocessingDrawing" xmlns:w10="urn:schemas-microsoft-com:office:word" xmlns:w="http://schemas.openxmlformats.org/wordprocessingml/2006/main" xmlns:w14="http://schemas.microsoft.com/office/word/2010/wordml" xmlns:w15="http://schemas.microsoft.com/office/word/2012/wordml" xmlns:w16cex="http://schemas.microsoft.com/office/word/2018/wordml/cex" xmlns:w16cid="http://schemas.microsoft.com/office/word/2016/wordml/cid" xmlns:w16="http://schemas.microsoft.com/office/word/2018/wordml" xmlns:w16sdtdh="http://schemas.microsoft.com/office/word/2020/wordml/sdtdatahash" xmlns:w16se="http://schemas.microsoft.com/office/word/2015/wordml/symex" xmlns:wpg="http://schemas.microsoft.com/office/word/2010/wordprocessingGroup" xmlns:wpi="http://schemas.microsoft.com/office/word/2010/wordprocessingInk" xmlns:wne="http://schemas.microsoft.com/office/word/2006/wordml" xmlns:wps="http://schemas.microsoft.com/office/word/2010/wordprocessingShape" mc:Ignorable="w14 w15 w16se w16cid w16 w16cex w16sdtdh wp14">
   <w:abstractNum w:abstractNumId="0" w15:restartNumberingAfterBreak="0">
     <w:nsid w:val="024551F3"/>
     <w:multiLevelType w:val="hybridMultilevel"/>
@@ -2051,37 +2645,37 @@
       </w:pPr>
     </w:lvl>
   </w:abstractNum>
-  <w:num w:numId="1">
+  <w:num w:numId="1" w16cid:durableId="436871798">
     <w:abstractNumId w:val="7"/>
   </w:num>
-  <w:num w:numId="2">
+  <w:num w:numId="2" w16cid:durableId="589385531">
     <w:abstractNumId w:val="1"/>
   </w:num>
-  <w:num w:numId="3">
+  <w:num w:numId="3" w16cid:durableId="876896246">
     <w:abstractNumId w:val="10"/>
   </w:num>
-  <w:num w:numId="4">
+  <w:num w:numId="4" w16cid:durableId="1704480741">
     <w:abstractNumId w:val="6"/>
   </w:num>
-  <w:num w:numId="5">
+  <w:num w:numId="5" w16cid:durableId="1685982668">
     <w:abstractNumId w:val="0"/>
   </w:num>
-  <w:num w:numId="6">
+  <w:num w:numId="6" w16cid:durableId="1239556924">
     <w:abstractNumId w:val="2"/>
   </w:num>
-  <w:num w:numId="7">
+  <w:num w:numId="7" w16cid:durableId="1682734093">
     <w:abstractNumId w:val="8"/>
   </w:num>
-  <w:num w:numId="8">
+  <w:num w:numId="8" w16cid:durableId="1742173495">
     <w:abstractNumId w:val="3"/>
   </w:num>
-  <w:num w:numId="9">
+  <w:num w:numId="9" w16cid:durableId="1514538361">
     <w:abstractNumId w:val="4"/>
   </w:num>
-  <w:num w:numId="10">
+  <w:num w:numId="10" w16cid:durableId="1031413940">
     <w:abstractNumId w:val="9"/>
   </w:num>
-  <w:num w:numId="11">
+  <w:num w:numId="11" w16cid:durableId="34045640">
     <w:abstractNumId w:val="5"/>
   </w:num>
 </w:numbering>
@@ -2476,18 +3070,18 @@
     <w:lsdException w:name="Smart Hyperlink" w:semiHidden="1" w:unhideWhenUsed="1"/>
     <w:lsdException w:name="Smart Link" w:semiHidden="1" w:unhideWhenUsed="1"/>
   </w:latentStyles>
-  <w:style w:type="paragraph" w:default="1" w:styleId="Normal">
+  <w:style w:type="paragraph" w:default="1" w:styleId="a">
     <w:name w:val="Normal"/>
     <w:qFormat/>
     <w:rsid w:val="00792912"/>
   </w:style>
-  <w:style w:type="character" w:default="1" w:styleId="DefaultParagraphFont">
+  <w:style w:type="character" w:default="1" w:styleId="a0">
     <w:name w:val="Default Paragraph Font"/>
     <w:uiPriority w:val="1"/>
     <w:semiHidden/>
     <w:unhideWhenUsed/>
   </w:style>
-  <w:style w:type="table" w:default="1" w:styleId="TableNormal">
+  <w:style w:type="table" w:default="1" w:styleId="a1">
     <w:name w:val="Normal Table"/>
     <w:uiPriority w:val="99"/>
     <w:semiHidden/>
@@ -2502,15 +3096,15 @@
       </w:tblCellMar>
     </w:tblPr>
   </w:style>
-  <w:style w:type="numbering" w:default="1" w:styleId="NoList">
+  <w:style w:type="numbering" w:default="1" w:styleId="a2">
     <w:name w:val="No List"/>
     <w:uiPriority w:val="99"/>
     <w:semiHidden/>
     <w:unhideWhenUsed/>
   </w:style>
-  <w:style w:type="paragraph" w:styleId="ListParagraph">
+  <w:style w:type="paragraph" w:styleId="a3">
     <w:name w:val="List Paragraph"/>
-    <w:basedOn w:val="Normal"/>
+    <w:basedOn w:val="a"/>
     <w:uiPriority w:val="34"/>
     <w:qFormat/>
     <w:rsid w:val="005E0214"/>
@@ -2519,9 +3113,9 @@
       <w:contextualSpacing/>
     </w:pPr>
   </w:style>
-  <w:style w:type="character" w:styleId="Strong">
+  <w:style w:type="character" w:styleId="a4">
     <w:name w:val="Strong"/>
-    <w:basedOn w:val="DefaultParagraphFont"/>
+    <w:basedOn w:val="a0"/>
     <w:uiPriority w:val="22"/>
     <w:qFormat/>
     <w:rsid w:val="005E0214"/>
@@ -2532,7 +3126,7 @@
   </w:style>
   <w:style w:type="paragraph" w:customStyle="1" w:styleId="p1">
     <w:name w:val="p1"/>
-    <w:basedOn w:val="Normal"/>
+    <w:basedOn w:val="a"/>
     <w:rsid w:val="002D6131"/>
     <w:pPr>
       <w:shd w:val="clear" w:color="auto" w:fill="000000"/>
@@ -2547,17 +3141,17 @@
   </w:style>
   <w:style w:type="character" w:customStyle="1" w:styleId="s1">
     <w:name w:val="s1"/>
-    <w:basedOn w:val="DefaultParagraphFont"/>
+    <w:basedOn w:val="a0"/>
     <w:rsid w:val="002D6131"/>
   </w:style>
   <w:style w:type="character" w:customStyle="1" w:styleId="apple-converted-space">
     <w:name w:val="apple-converted-space"/>
-    <w:basedOn w:val="DefaultParagraphFont"/>
+    <w:basedOn w:val="a0"/>
     <w:rsid w:val="002D6131"/>
   </w:style>
-  <w:style w:type="paragraph" w:styleId="NormalWeb">
+  <w:style w:type="paragraph" w:styleId="Web">
     <w:name w:val="Normal (Web)"/>
-    <w:basedOn w:val="Normal"/>
+    <w:basedOn w:val="a"/>
     <w:uiPriority w:val="99"/>
     <w:unhideWhenUsed/>
     <w:rsid w:val="00616360"/>
@@ -2569,9 +3163,9 @@
       <w:lang w:eastAsia="zh-TW"/>
     </w:rPr>
   </w:style>
-  <w:style w:type="table" w:styleId="TableGrid">
+  <w:style w:type="table" w:styleId="a5">
     <w:name w:val="Table Grid"/>
-    <w:basedOn w:val="TableNormal"/>
+    <w:basedOn w:val="a1"/>
     <w:uiPriority w:val="39"/>
     <w:rsid w:val="00E14853"/>
     <w:tblPr>
@@ -2585,10 +3179,10 @@
       </w:tblBorders>
     </w:tblPr>
   </w:style>
-  <w:style w:type="paragraph" w:styleId="Header">
+  <w:style w:type="paragraph" w:styleId="a6">
     <w:name w:val="header"/>
-    <w:basedOn w:val="Normal"/>
-    <w:link w:val="HeaderChar"/>
+    <w:basedOn w:val="a"/>
+    <w:link w:val="a7"/>
     <w:uiPriority w:val="99"/>
     <w:unhideWhenUsed/>
     <w:rsid w:val="006D0AB2"/>
@@ -2599,17 +3193,17 @@
       </w:tabs>
     </w:pPr>
   </w:style>
-  <w:style w:type="character" w:customStyle="1" w:styleId="HeaderChar">
-    <w:name w:val="Header Char"/>
-    <w:basedOn w:val="DefaultParagraphFont"/>
-    <w:link w:val="Header"/>
+  <w:style w:type="character" w:customStyle="1" w:styleId="a7">
+    <w:name w:val="頁首 字元"/>
+    <w:basedOn w:val="a0"/>
+    <w:link w:val="a6"/>
     <w:uiPriority w:val="99"/>
     <w:rsid w:val="006D0AB2"/>
   </w:style>
-  <w:style w:type="paragraph" w:styleId="Footer">
+  <w:style w:type="paragraph" w:styleId="a8">
     <w:name w:val="footer"/>
-    <w:basedOn w:val="Normal"/>
-    <w:link w:val="FooterChar"/>
+    <w:basedOn w:val="a"/>
+    <w:link w:val="a9"/>
     <w:uiPriority w:val="99"/>
     <w:unhideWhenUsed/>
     <w:rsid w:val="006D0AB2"/>
@@ -2620,16 +3214,16 @@
       </w:tabs>
     </w:pPr>
   </w:style>
-  <w:style w:type="character" w:customStyle="1" w:styleId="FooterChar">
-    <w:name w:val="Footer Char"/>
-    <w:basedOn w:val="DefaultParagraphFont"/>
-    <w:link w:val="Footer"/>
+  <w:style w:type="character" w:customStyle="1" w:styleId="a9">
+    <w:name w:val="頁尾 字元"/>
+    <w:basedOn w:val="a0"/>
+    <w:link w:val="a8"/>
     <w:uiPriority w:val="99"/>
     <w:rsid w:val="006D0AB2"/>
   </w:style>
-  <w:style w:type="table" w:styleId="TableGridLight">
+  <w:style w:type="table" w:styleId="aa">
     <w:name w:val="Grid Table Light"/>
-    <w:basedOn w:val="TableNormal"/>
+    <w:basedOn w:val="a1"/>
     <w:uiPriority w:val="40"/>
     <w:rsid w:val="00B267B4"/>
     <w:tblPr>
@@ -2643,9 +3237,9 @@
       </w:tblBorders>
     </w:tblPr>
   </w:style>
-  <w:style w:type="table" w:styleId="GridTable1Light">
+  <w:style w:type="table" w:styleId="1">
     <w:name w:val="Grid Table 1 Light"/>
-    <w:basedOn w:val="TableNormal"/>
+    <w:basedOn w:val="a1"/>
     <w:uiPriority w:val="46"/>
     <w:rsid w:val="00B267B4"/>
     <w:tblPr>
@@ -2697,9 +3291,9 @@
       </w:rPr>
     </w:tblStylePr>
   </w:style>
-  <w:style w:type="table" w:styleId="TableTheme">
+  <w:style w:type="table" w:styleId="ab">
     <w:name w:val="Table Theme"/>
-    <w:basedOn w:val="TableNormal"/>
+    <w:basedOn w:val="a1"/>
     <w:uiPriority w:val="99"/>
     <w:rsid w:val="00E14853"/>
     <w:tblPr>

--- a/python_note/20211003_from_import.docx
+++ b/python_note/20211003_from_import.docx
@@ -118,14 +118,14 @@
             <w:tcBorders>
               <w:right w:val="single" w:sz="4" w:space="0" w:color="auto"/>
             </w:tcBorders>
-            <w:shd w:val="clear" w:color="auto" w:fill="1F4E79" w:themeFill="accent5" w:themeFillShade="80"/>
+            <w:shd w:val="clear" w:color="auto" w:fill="FFE599" w:themeFill="accent4" w:themeFillTint="66"/>
           </w:tcPr>
           <w:p>
             <w:pPr>
               <w:rPr>
                 <w:rFonts w:asciiTheme="majorEastAsia" w:eastAsiaTheme="majorEastAsia" w:hAnsiTheme="majorEastAsia" w:cs="Times New Roman"/>
                 <w:b/>
-                <w:color w:val="FFFFFF"/>
+                <w:color w:val="000000" w:themeColor="text1"/>
                 <w:sz w:val="20"/>
                 <w:szCs w:val="20"/>
               </w:rPr>
@@ -134,11 +134,33 @@
               <w:rPr>
                 <w:rFonts w:asciiTheme="majorEastAsia" w:eastAsiaTheme="majorEastAsia" w:hAnsiTheme="majorEastAsia" w:cs="Times New Roman"/>
                 <w:b/>
-                <w:color w:val="FFFFFF"/>
-                <w:sz w:val="20"/>
-                <w:szCs w:val="20"/>
-              </w:rPr>
-              <w:t>Import module(or package) as name</w:t>
+                <w:color w:val="000000" w:themeColor="text1"/>
+                <w:sz w:val="20"/>
+                <w:szCs w:val="20"/>
+              </w:rPr>
+              <w:t xml:space="preserve">Import </w:t>
+            </w:r>
+            <w:proofErr w:type="gramStart"/>
+            <w:r>
+              <w:rPr>
+                <w:rFonts w:asciiTheme="majorEastAsia" w:eastAsiaTheme="majorEastAsia" w:hAnsiTheme="majorEastAsia" w:cs="Times New Roman"/>
+                <w:b/>
+                <w:color w:val="000000" w:themeColor="text1"/>
+                <w:sz w:val="20"/>
+                <w:szCs w:val="20"/>
+              </w:rPr>
+              <w:t>module(</w:t>
+            </w:r>
+            <w:proofErr w:type="gramEnd"/>
+            <w:r>
+              <w:rPr>
+                <w:rFonts w:asciiTheme="majorEastAsia" w:eastAsiaTheme="majorEastAsia" w:hAnsiTheme="majorEastAsia" w:cs="Times New Roman"/>
+                <w:b/>
+                <w:color w:val="000000" w:themeColor="text1"/>
+                <w:sz w:val="20"/>
+                <w:szCs w:val="20"/>
+              </w:rPr>
+              <w:t>or package) as name</w:t>
             </w:r>
           </w:p>
         </w:tc>
@@ -156,7 +178,7 @@
               <w:rPr>
                 <w:rFonts w:asciiTheme="majorEastAsia" w:eastAsiaTheme="majorEastAsia" w:hAnsiTheme="majorEastAsia" w:cs="Times New Roman"/>
                 <w:b/>
-                <w:color w:val="2E74B5" w:themeColor="accent5" w:themeShade="BF"/>
+                <w:color w:val="000000" w:themeColor="text1"/>
                 <w:sz w:val="18"/>
                 <w:szCs w:val="18"/>
               </w:rPr>
@@ -165,7 +187,7 @@
               <w:rPr>
                 <w:rFonts w:asciiTheme="majorEastAsia" w:eastAsiaTheme="majorEastAsia" w:hAnsiTheme="majorEastAsia" w:cs="Times New Roman"/>
                 <w:b/>
-                <w:color w:val="2E74B5" w:themeColor="accent5" w:themeShade="BF"/>
+                <w:color w:val="000000" w:themeColor="text1"/>
                 <w:sz w:val="18"/>
                 <w:szCs w:val="18"/>
               </w:rPr>
@@ -179,14 +201,14 @@
             <w:tcBorders>
               <w:left w:val="single" w:sz="4" w:space="0" w:color="auto"/>
             </w:tcBorders>
-            <w:shd w:val="clear" w:color="auto" w:fill="1F4E79" w:themeFill="accent5" w:themeFillShade="80"/>
+            <w:shd w:val="clear" w:color="auto" w:fill="FFE599" w:themeFill="accent4" w:themeFillTint="66"/>
           </w:tcPr>
           <w:p>
             <w:pPr>
               <w:rPr>
                 <w:rFonts w:asciiTheme="majorEastAsia" w:hAnsiTheme="majorEastAsia" w:cs="Times New Roman"/>
                 <w:b/>
-                <w:color w:val="FFFFFF" w:themeColor="background1"/>
+                <w:color w:val="000000" w:themeColor="text1"/>
                 <w:sz w:val="20"/>
                 <w:szCs w:val="20"/>
                 <w:lang w:eastAsia="zh-TW"/>
@@ -196,7 +218,7 @@
               <w:rPr>
                 <w:rFonts w:asciiTheme="majorEastAsia" w:hAnsiTheme="majorEastAsia" w:cs="Times New Roman" w:hint="eastAsia"/>
                 <w:b/>
-                <w:color w:val="FFFFFF" w:themeColor="background1"/>
+                <w:color w:val="000000" w:themeColor="text1"/>
                 <w:sz w:val="20"/>
                 <w:szCs w:val="20"/>
                 <w:lang w:eastAsia="zh-TW"/>
@@ -207,7 +229,7 @@
               <w:rPr>
                 <w:rFonts w:asciiTheme="majorEastAsia" w:hAnsiTheme="majorEastAsia" w:cs="Times New Roman"/>
                 <w:b/>
-                <w:color w:val="FFFFFF" w:themeColor="background1"/>
+                <w:color w:val="000000" w:themeColor="text1"/>
                 <w:sz w:val="20"/>
                 <w:szCs w:val="20"/>
                 <w:lang w:eastAsia="zh-TW"/>
@@ -218,7 +240,7 @@
               <w:rPr>
                 <w:rFonts w:asciiTheme="majorEastAsia" w:hAnsiTheme="majorEastAsia" w:cs="Times New Roman" w:hint="eastAsia"/>
                 <w:b/>
-                <w:color w:val="FFFFFF" w:themeColor="background1"/>
+                <w:color w:val="000000" w:themeColor="text1"/>
                 <w:sz w:val="20"/>
                 <w:szCs w:val="20"/>
                 <w:lang w:eastAsia="zh-TW"/>
@@ -229,7 +251,7 @@
               <w:rPr>
                 <w:rFonts w:asciiTheme="majorEastAsia" w:hAnsiTheme="majorEastAsia" w:cs="Times New Roman"/>
                 <w:b/>
-                <w:color w:val="FFFFFF" w:themeColor="background1"/>
+                <w:color w:val="000000" w:themeColor="text1"/>
                 <w:sz w:val="20"/>
                 <w:szCs w:val="20"/>
                 <w:lang w:eastAsia="zh-TW"/>
@@ -240,7 +262,7 @@
               <w:rPr>
                 <w:rFonts w:asciiTheme="majorEastAsia" w:hAnsiTheme="majorEastAsia" w:cs="Times New Roman" w:hint="eastAsia"/>
                 <w:b/>
-                <w:color w:val="FFFFFF" w:themeColor="background1"/>
+                <w:color w:val="000000" w:themeColor="text1"/>
                 <w:sz w:val="20"/>
                 <w:szCs w:val="20"/>
                 <w:lang w:eastAsia="zh-TW"/>
@@ -251,7 +273,7 @@
               <w:rPr>
                 <w:rFonts w:asciiTheme="majorEastAsia" w:hAnsiTheme="majorEastAsia" w:cs="Times New Roman" w:hint="eastAsia"/>
                 <w:b/>
-                <w:color w:val="FFFFFF" w:themeColor="background1"/>
+                <w:color w:val="000000" w:themeColor="text1"/>
                 <w:sz w:val="20"/>
                 <w:szCs w:val="20"/>
                 <w:lang w:eastAsia="zh-TW"/>
@@ -268,14 +290,14 @@
             <w:tcBorders>
               <w:right w:val="single" w:sz="4" w:space="0" w:color="auto"/>
             </w:tcBorders>
-            <w:shd w:val="clear" w:color="auto" w:fill="1F4E79" w:themeFill="accent5" w:themeFillShade="80"/>
+            <w:shd w:val="clear" w:color="auto" w:fill="FFE599" w:themeFill="accent4" w:themeFillTint="66"/>
           </w:tcPr>
           <w:p>
             <w:pPr>
               <w:rPr>
                 <w:rFonts w:asciiTheme="majorEastAsia" w:eastAsiaTheme="majorEastAsia" w:hAnsiTheme="majorEastAsia" w:cs="Times New Roman"/>
                 <w:b/>
-                <w:color w:val="FFFFFF"/>
+                <w:color w:val="000000" w:themeColor="text1"/>
                 <w:sz w:val="20"/>
                 <w:szCs w:val="20"/>
                 <w:lang w:eastAsia="zh-TW"/>
@@ -297,7 +319,7 @@
               <w:rPr>
                 <w:rFonts w:asciiTheme="majorEastAsia" w:eastAsiaTheme="majorEastAsia" w:hAnsiTheme="majorEastAsia"/>
                 <w:b/>
-                <w:color w:val="2E74B5" w:themeColor="accent5" w:themeShade="BF"/>
+                <w:color w:val="000000" w:themeColor="text1"/>
                 <w:sz w:val="18"/>
                 <w:szCs w:val="18"/>
                 <w:lang w:eastAsia="zh-TW"/>
@@ -307,7 +329,7 @@
               <w:rPr>
                 <w:rFonts w:asciiTheme="majorEastAsia" w:eastAsiaTheme="majorEastAsia" w:hAnsiTheme="majorEastAsia"/>
                 <w:b/>
-                <w:color w:val="2E74B5" w:themeColor="accent5" w:themeShade="BF"/>
+                <w:color w:val="000000" w:themeColor="text1"/>
                 <w:sz w:val="18"/>
                 <w:szCs w:val="18"/>
                 <w:lang w:eastAsia="zh-TW"/>
@@ -322,14 +344,14 @@
             <w:tcBorders>
               <w:left w:val="single" w:sz="4" w:space="0" w:color="auto"/>
             </w:tcBorders>
-            <w:shd w:val="clear" w:color="auto" w:fill="1F4E79" w:themeFill="accent5" w:themeFillShade="80"/>
+            <w:shd w:val="clear" w:color="auto" w:fill="FFE599" w:themeFill="accent4" w:themeFillTint="66"/>
           </w:tcPr>
           <w:p>
             <w:pPr>
               <w:rPr>
                 <w:rFonts w:asciiTheme="majorEastAsia" w:eastAsiaTheme="majorEastAsia" w:hAnsiTheme="majorEastAsia"/>
                 <w:b/>
-                <w:color w:val="FFFFFF" w:themeColor="background1"/>
+                <w:color w:val="000000" w:themeColor="text1"/>
                 <w:sz w:val="20"/>
                 <w:szCs w:val="20"/>
                 <w:lang w:eastAsia="zh-TW"/>
@@ -345,14 +367,14 @@
             <w:tcBorders>
               <w:right w:val="single" w:sz="4" w:space="0" w:color="auto"/>
             </w:tcBorders>
-            <w:shd w:val="clear" w:color="auto" w:fill="1F4E79" w:themeFill="accent5" w:themeFillShade="80"/>
+            <w:shd w:val="clear" w:color="auto" w:fill="FFE599" w:themeFill="accent4" w:themeFillTint="66"/>
           </w:tcPr>
           <w:p>
             <w:pPr>
               <w:rPr>
                 <w:rFonts w:asciiTheme="majorEastAsia" w:hAnsiTheme="majorEastAsia" w:cs="Microsoft JhengHei"/>
                 <w:b/>
-                <w:color w:val="FFFFFF"/>
+                <w:color w:val="000000" w:themeColor="text1"/>
                 <w:sz w:val="20"/>
                 <w:szCs w:val="20"/>
                 <w:lang w:eastAsia="zh-TW"/>
@@ -362,18 +384,75 @@
               <w:rPr>
                 <w:rFonts w:asciiTheme="majorEastAsia" w:hAnsiTheme="majorEastAsia" w:cs="Microsoft JhengHei"/>
                 <w:b/>
-                <w:color w:val="FFFFFF"/>
-                <w:sz w:val="20"/>
-                <w:szCs w:val="20"/>
-                <w:lang w:eastAsia="zh-TW"/>
-              </w:rPr>
-              <w:t xml:space="preserve">from module(or package) import </w:t>
+                <w:color w:val="000000" w:themeColor="text1"/>
+                <w:sz w:val="20"/>
+                <w:szCs w:val="20"/>
+                <w:lang w:eastAsia="zh-TW"/>
+              </w:rPr>
+              <w:t xml:space="preserve">from </w:t>
+            </w:r>
+            <w:proofErr w:type="gramStart"/>
+            <w:r>
+              <w:rPr>
+                <w:rFonts w:asciiTheme="majorEastAsia" w:hAnsiTheme="majorEastAsia" w:cs="Microsoft JhengHei"/>
+                <w:b/>
+                <w:color w:val="000000" w:themeColor="text1"/>
+                <w:sz w:val="20"/>
+                <w:szCs w:val="20"/>
+                <w:lang w:eastAsia="zh-TW"/>
+              </w:rPr>
+              <w:t>package</w:t>
             </w:r>
             <w:r>
               <w:rPr>
                 <w:rFonts w:asciiTheme="majorEastAsia" w:hAnsiTheme="majorEastAsia" w:cs="Microsoft JhengHei"/>
                 <w:b/>
-                <w:color w:val="FFFFFF"/>
+                <w:color w:val="000000" w:themeColor="text1"/>
+                <w:sz w:val="20"/>
+                <w:szCs w:val="20"/>
+                <w:lang w:eastAsia="zh-TW"/>
+              </w:rPr>
+              <w:t>(</w:t>
+            </w:r>
+            <w:proofErr w:type="gramEnd"/>
+            <w:r>
+              <w:rPr>
+                <w:rFonts w:asciiTheme="majorEastAsia" w:hAnsiTheme="majorEastAsia" w:cs="Microsoft JhengHei"/>
+                <w:b/>
+                <w:color w:val="000000" w:themeColor="text1"/>
+                <w:sz w:val="20"/>
+                <w:szCs w:val="20"/>
+                <w:lang w:eastAsia="zh-TW"/>
+              </w:rPr>
+              <w:t xml:space="preserve">or </w:t>
+            </w:r>
+            <w:r>
+              <w:rPr>
+                <w:rFonts w:asciiTheme="majorEastAsia" w:hAnsiTheme="majorEastAsia" w:cs="Microsoft JhengHei"/>
+                <w:b/>
+                <w:color w:val="000000" w:themeColor="text1"/>
+                <w:sz w:val="20"/>
+                <w:szCs w:val="20"/>
+                <w:lang w:eastAsia="zh-TW"/>
+              </w:rPr>
+              <w:t>module</w:t>
+            </w:r>
+            <w:r>
+              <w:rPr>
+                <w:rFonts w:asciiTheme="majorEastAsia" w:hAnsiTheme="majorEastAsia" w:cs="Microsoft JhengHei"/>
+                <w:b/>
+                <w:color w:val="000000" w:themeColor="text1"/>
+                <w:sz w:val="20"/>
+                <w:szCs w:val="20"/>
+                <w:lang w:eastAsia="zh-TW"/>
+              </w:rPr>
+              <w:t xml:space="preserve">) import </w:t>
+            </w:r>
+            <w:r>
+              <w:rPr>
+                <w:rFonts w:asciiTheme="majorEastAsia" w:hAnsiTheme="majorEastAsia" w:cs="Microsoft JhengHei"/>
+                <w:b/>
+                <w:color w:val="000000" w:themeColor="text1"/>
                 <w:sz w:val="20"/>
                 <w:szCs w:val="20"/>
                 <w:lang w:eastAsia="zh-TW"/>
@@ -384,7 +463,7 @@
               <w:rPr>
                 <w:rFonts w:asciiTheme="majorEastAsia" w:hAnsiTheme="majorEastAsia" w:cs="Microsoft JhengHei"/>
                 <w:b/>
-                <w:color w:val="FFFFFF"/>
+                <w:color w:val="000000" w:themeColor="text1"/>
                 <w:sz w:val="20"/>
                 <w:szCs w:val="20"/>
                 <w:lang w:eastAsia="zh-TW"/>
@@ -395,7 +474,7 @@
               <w:rPr>
                 <w:rFonts w:asciiTheme="majorEastAsia" w:hAnsiTheme="majorEastAsia" w:cs="Microsoft JhengHei"/>
                 <w:b/>
-                <w:color w:val="FFFFFF"/>
+                <w:color w:val="000000" w:themeColor="text1"/>
                 <w:sz w:val="20"/>
                 <w:szCs w:val="20"/>
                 <w:lang w:eastAsia="zh-TW"/>
@@ -404,25 +483,58 @@
             </w:r>
             <w:r>
               <w:rPr>
-                <w:rFonts w:asciiTheme="majorEastAsia" w:hAnsiTheme="majorEastAsia" w:cs="Microsoft JhengHei"/>
-                <w:b/>
-                <w:color w:val="FFFFFF"/>
-                <w:sz w:val="20"/>
-                <w:szCs w:val="20"/>
-                <w:lang w:eastAsia="zh-TW"/>
-              </w:rPr>
-              <w:t>(or module</w:t>
+                <w:rFonts w:asciiTheme="majorEastAsia" w:hAnsiTheme="majorEastAsia" w:cs="Microsoft JhengHei" w:hint="eastAsia"/>
+                <w:b/>
+                <w:color w:val="000000" w:themeColor="text1"/>
+                <w:sz w:val="20"/>
+                <w:szCs w:val="20"/>
+                <w:lang w:eastAsia="zh-TW"/>
+              </w:rPr>
+              <w:t xml:space="preserve"> </w:t>
             </w:r>
             <w:r>
               <w:rPr>
                 <w:rFonts w:asciiTheme="majorEastAsia" w:hAnsiTheme="majorEastAsia" w:cs="Microsoft JhengHei"/>
                 <w:b/>
-                <w:color w:val="FFFFFF"/>
-                <w:sz w:val="20"/>
-                <w:szCs w:val="20"/>
-                <w:lang w:eastAsia="zh-TW"/>
-              </w:rPr>
-              <w:t>) as name</w:t>
+                <w:color w:val="000000" w:themeColor="text1"/>
+                <w:sz w:val="20"/>
+                <w:szCs w:val="20"/>
+                <w:lang w:eastAsia="zh-TW"/>
+              </w:rPr>
+              <w:t xml:space="preserve">or </w:t>
+            </w:r>
+            <w:r>
+              <w:rPr>
+                <w:rFonts w:asciiTheme="majorEastAsia" w:hAnsiTheme="majorEastAsia" w:cs="Microsoft JhengHei" w:hint="eastAsia"/>
+                <w:b/>
+                <w:color w:val="000000" w:themeColor="text1"/>
+                <w:sz w:val="20"/>
+                <w:szCs w:val="20"/>
+                <w:lang w:eastAsia="zh-TW"/>
+              </w:rPr>
+              <w:t>v</w:t>
+            </w:r>
+            <w:r>
+              <w:rPr>
+                <w:rFonts w:asciiTheme="majorEastAsia" w:hAnsiTheme="majorEastAsia" w:cs="Microsoft JhengHei"/>
+                <w:b/>
+                <w:color w:val="000000" w:themeColor="text1"/>
+                <w:sz w:val="20"/>
+                <w:szCs w:val="20"/>
+                <w:lang w:eastAsia="zh-TW"/>
+              </w:rPr>
+              <w:t>ariable</w:t>
+            </w:r>
+            <w:r>
+              <w:rPr>
+                <w:rFonts w:asciiTheme="majorEastAsia" w:hAnsiTheme="majorEastAsia" w:cs="Microsoft JhengHei"/>
+                <w:b/>
+                <w:color w:val="000000" w:themeColor="text1"/>
+                <w:sz w:val="20"/>
+                <w:szCs w:val="20"/>
+                <w:lang w:eastAsia="zh-TW"/>
+              </w:rPr>
+              <w:t xml:space="preserve"> as name</w:t>
             </w:r>
           </w:p>
         </w:tc>
@@ -440,7 +552,7 @@
               <w:rPr>
                 <w:rFonts w:asciiTheme="majorEastAsia" w:eastAsiaTheme="majorEastAsia" w:hAnsiTheme="majorEastAsia" w:cs="Microsoft JhengHei"/>
                 <w:b/>
-                <w:color w:val="2E74B5" w:themeColor="accent5" w:themeShade="BF"/>
+                <w:color w:val="000000" w:themeColor="text1"/>
                 <w:sz w:val="18"/>
                 <w:szCs w:val="18"/>
                 <w:lang w:eastAsia="zh-TW"/>
@@ -450,7 +562,7 @@
               <w:rPr>
                 <w:rFonts w:asciiTheme="majorEastAsia" w:eastAsiaTheme="majorEastAsia" w:hAnsiTheme="majorEastAsia" w:cs="Microsoft JhengHei"/>
                 <w:b/>
-                <w:color w:val="2E74B5" w:themeColor="accent5" w:themeShade="BF"/>
+                <w:color w:val="000000" w:themeColor="text1"/>
                 <w:sz w:val="18"/>
                 <w:szCs w:val="18"/>
                 <w:lang w:eastAsia="zh-TW"/>
@@ -465,14 +577,14 @@
             <w:tcBorders>
               <w:left w:val="single" w:sz="4" w:space="0" w:color="auto"/>
             </w:tcBorders>
-            <w:shd w:val="clear" w:color="auto" w:fill="1F4E79" w:themeFill="accent5" w:themeFillShade="80"/>
+            <w:shd w:val="clear" w:color="auto" w:fill="FFE599" w:themeFill="accent4" w:themeFillTint="66"/>
           </w:tcPr>
           <w:p>
             <w:pPr>
               <w:rPr>
                 <w:rFonts w:asciiTheme="majorEastAsia" w:eastAsiaTheme="majorEastAsia" w:hAnsiTheme="majorEastAsia" w:cs="Microsoft JhengHei"/>
                 <w:b/>
-                <w:color w:val="FFFFFF" w:themeColor="background1"/>
+                <w:color w:val="000000" w:themeColor="text1"/>
                 <w:sz w:val="20"/>
                 <w:szCs w:val="20"/>
                 <w:lang w:eastAsia="zh-TW"/>
@@ -482,7 +594,7 @@
               <w:rPr>
                 <w:rFonts w:ascii="Microsoft JhengHei" w:eastAsia="Microsoft JhengHei" w:hAnsi="Microsoft JhengHei" w:cs="Microsoft JhengHei" w:hint="eastAsia"/>
                 <w:b/>
-                <w:color w:val="FFFFFF" w:themeColor="background1"/>
+                <w:color w:val="000000" w:themeColor="text1"/>
                 <w:sz w:val="20"/>
                 <w:szCs w:val="20"/>
                 <w:lang w:eastAsia="zh-TW"/>
@@ -493,7 +605,7 @@
               <w:rPr>
                 <w:rFonts w:ascii="Microsoft JhengHei" w:eastAsia="Microsoft JhengHei" w:hAnsi="Microsoft JhengHei" w:cs="Microsoft JhengHei"/>
                 <w:b/>
-                <w:color w:val="FFFFFF" w:themeColor="background1"/>
+                <w:color w:val="000000" w:themeColor="text1"/>
                 <w:sz w:val="20"/>
                 <w:szCs w:val="20"/>
                 <w:lang w:eastAsia="zh-TW"/>
@@ -504,7 +616,7 @@
               <w:rPr>
                 <w:rFonts w:ascii="Microsoft JhengHei" w:eastAsia="Microsoft JhengHei" w:hAnsi="Microsoft JhengHei" w:cs="Microsoft JhengHei" w:hint="eastAsia"/>
                 <w:b/>
-                <w:color w:val="FFFFFF" w:themeColor="background1"/>
+                <w:color w:val="000000" w:themeColor="text1"/>
                 <w:sz w:val="20"/>
                 <w:szCs w:val="20"/>
                 <w:lang w:eastAsia="zh-TW"/>
@@ -515,7 +627,7 @@
               <w:rPr>
                 <w:rFonts w:ascii="Microsoft JhengHei" w:eastAsia="Microsoft JhengHei" w:hAnsi="Microsoft JhengHei" w:cs="Microsoft JhengHei"/>
                 <w:b/>
-                <w:color w:val="FFFFFF" w:themeColor="background1"/>
+                <w:color w:val="000000" w:themeColor="text1"/>
                 <w:sz w:val="20"/>
                 <w:szCs w:val="20"/>
                 <w:lang w:eastAsia="zh-TW"/>
@@ -526,7 +638,7 @@
               <w:rPr>
                 <w:rFonts w:asciiTheme="majorEastAsia" w:hAnsiTheme="majorEastAsia" w:cs="Times New Roman" w:hint="eastAsia"/>
                 <w:b/>
-                <w:color w:val="FFFFFF" w:themeColor="background1"/>
+                <w:color w:val="000000" w:themeColor="text1"/>
                 <w:sz w:val="20"/>
                 <w:szCs w:val="20"/>
                 <w:lang w:eastAsia="zh-TW"/>
@@ -537,7 +649,7 @@
               <w:rPr>
                 <w:rFonts w:ascii="Microsoft JhengHei" w:eastAsia="Microsoft JhengHei" w:hAnsi="Microsoft JhengHei" w:cs="Microsoft JhengHei" w:hint="eastAsia"/>
                 <w:b/>
-                <w:color w:val="FFFFFF" w:themeColor="background1"/>
+                <w:color w:val="000000" w:themeColor="text1"/>
                 <w:sz w:val="20"/>
                 <w:szCs w:val="20"/>
                 <w:lang w:eastAsia="zh-TW"/>
@@ -554,14 +666,14 @@
             <w:tcBorders>
               <w:right w:val="single" w:sz="4" w:space="0" w:color="auto"/>
             </w:tcBorders>
-            <w:shd w:val="clear" w:color="auto" w:fill="1F4E79" w:themeFill="accent5" w:themeFillShade="80"/>
+            <w:shd w:val="clear" w:color="auto" w:fill="FFE599" w:themeFill="accent4" w:themeFillTint="66"/>
           </w:tcPr>
           <w:p>
             <w:pPr>
               <w:rPr>
                 <w:rFonts w:asciiTheme="majorEastAsia" w:hAnsiTheme="majorEastAsia" w:cs="Microsoft JhengHei"/>
                 <w:b/>
-                <w:color w:val="FFFFFF"/>
+                <w:color w:val="000000" w:themeColor="text1"/>
                 <w:sz w:val="20"/>
                 <w:szCs w:val="20"/>
                 <w:lang w:eastAsia="zh-TW"/>
@@ -583,7 +695,7 @@
               <w:rPr>
                 <w:rFonts w:asciiTheme="majorEastAsia" w:eastAsiaTheme="majorEastAsia" w:hAnsiTheme="majorEastAsia" w:cs="Microsoft JhengHei"/>
                 <w:b/>
-                <w:color w:val="2E74B5" w:themeColor="accent5" w:themeShade="BF"/>
+                <w:color w:val="000000" w:themeColor="text1"/>
                 <w:sz w:val="18"/>
                 <w:szCs w:val="18"/>
                 <w:lang w:eastAsia="zh-TW"/>
@@ -593,7 +705,7 @@
               <w:rPr>
                 <w:rFonts w:asciiTheme="majorEastAsia" w:eastAsiaTheme="majorEastAsia" w:hAnsiTheme="majorEastAsia" w:cs="Microsoft JhengHei"/>
                 <w:b/>
-                <w:color w:val="2E74B5" w:themeColor="accent5" w:themeShade="BF"/>
+                <w:color w:val="000000" w:themeColor="text1"/>
                 <w:sz w:val="18"/>
                 <w:szCs w:val="18"/>
                 <w:lang w:eastAsia="zh-TW"/>
@@ -608,14 +720,14 @@
             <w:tcBorders>
               <w:left w:val="single" w:sz="4" w:space="0" w:color="auto"/>
             </w:tcBorders>
-            <w:shd w:val="clear" w:color="auto" w:fill="1F4E79" w:themeFill="accent5" w:themeFillShade="80"/>
+            <w:shd w:val="clear" w:color="auto" w:fill="FFE599" w:themeFill="accent4" w:themeFillTint="66"/>
           </w:tcPr>
           <w:p>
             <w:pPr>
               <w:rPr>
                 <w:rFonts w:asciiTheme="majorEastAsia" w:eastAsiaTheme="majorEastAsia" w:hAnsiTheme="majorEastAsia" w:cs="Microsoft JhengHei"/>
                 <w:b/>
-                <w:color w:val="FFFFFF" w:themeColor="background1"/>
+                <w:color w:val="000000" w:themeColor="text1"/>
                 <w:sz w:val="20"/>
                 <w:szCs w:val="20"/>
                 <w:lang w:eastAsia="zh-TW"/>
@@ -631,14 +743,14 @@
             <w:tcBorders>
               <w:right w:val="single" w:sz="4" w:space="0" w:color="auto"/>
             </w:tcBorders>
-            <w:shd w:val="clear" w:color="auto" w:fill="1F4E79" w:themeFill="accent5" w:themeFillShade="80"/>
+            <w:shd w:val="clear" w:color="auto" w:fill="FFE599" w:themeFill="accent4" w:themeFillTint="66"/>
           </w:tcPr>
           <w:p>
             <w:pPr>
               <w:rPr>
                 <w:rFonts w:asciiTheme="majorEastAsia" w:hAnsiTheme="majorEastAsia" w:cs="Microsoft JhengHei"/>
                 <w:b/>
-                <w:color w:val="FFFFFF"/>
+                <w:color w:val="000000" w:themeColor="text1"/>
                 <w:sz w:val="20"/>
                 <w:szCs w:val="20"/>
                 <w:lang w:eastAsia="zh-TW"/>
@@ -660,7 +772,7 @@
               <w:rPr>
                 <w:rFonts w:asciiTheme="majorEastAsia" w:eastAsiaTheme="majorEastAsia" w:hAnsiTheme="majorEastAsia" w:cs="Microsoft JhengHei"/>
                 <w:b/>
-                <w:color w:val="2E74B5" w:themeColor="accent5" w:themeShade="BF"/>
+                <w:color w:val="000000" w:themeColor="text1"/>
                 <w:sz w:val="18"/>
                 <w:szCs w:val="18"/>
                 <w:lang w:eastAsia="zh-TW"/>
@@ -670,7 +782,7 @@
               <w:rPr>
                 <w:rFonts w:asciiTheme="majorEastAsia" w:eastAsiaTheme="majorEastAsia" w:hAnsiTheme="majorEastAsia" w:cs="Microsoft JhengHei"/>
                 <w:b/>
-                <w:color w:val="2E74B5" w:themeColor="accent5" w:themeShade="BF"/>
+                <w:color w:val="000000" w:themeColor="text1"/>
                 <w:sz w:val="18"/>
                 <w:szCs w:val="18"/>
                 <w:lang w:eastAsia="zh-TW"/>
@@ -685,14 +797,14 @@
             <w:tcBorders>
               <w:left w:val="single" w:sz="4" w:space="0" w:color="auto"/>
             </w:tcBorders>
-            <w:shd w:val="clear" w:color="auto" w:fill="1F4E79" w:themeFill="accent5" w:themeFillShade="80"/>
+            <w:shd w:val="clear" w:color="auto" w:fill="FFE599" w:themeFill="accent4" w:themeFillTint="66"/>
           </w:tcPr>
           <w:p>
             <w:pPr>
               <w:rPr>
                 <w:rFonts w:asciiTheme="majorEastAsia" w:eastAsiaTheme="majorEastAsia" w:hAnsiTheme="majorEastAsia" w:cs="Microsoft JhengHei"/>
                 <w:b/>
-                <w:color w:val="FFFFFF" w:themeColor="background1"/>
+                <w:color w:val="000000" w:themeColor="text1"/>
                 <w:sz w:val="20"/>
                 <w:szCs w:val="20"/>
                 <w:lang w:eastAsia="zh-TW"/>
@@ -708,14 +820,14 @@
             <w:tcBorders>
               <w:right w:val="single" w:sz="4" w:space="0" w:color="auto"/>
             </w:tcBorders>
-            <w:shd w:val="clear" w:color="auto" w:fill="1F4E79" w:themeFill="accent5" w:themeFillShade="80"/>
+            <w:shd w:val="clear" w:color="auto" w:fill="FFE599" w:themeFill="accent4" w:themeFillTint="66"/>
           </w:tcPr>
           <w:p>
             <w:pPr>
               <w:rPr>
                 <w:rFonts w:asciiTheme="majorEastAsia" w:hAnsiTheme="majorEastAsia" w:cs="Microsoft JhengHei"/>
                 <w:b/>
-                <w:color w:val="FFFFFF"/>
+                <w:color w:val="000000" w:themeColor="text1"/>
                 <w:sz w:val="20"/>
                 <w:szCs w:val="20"/>
                 <w:lang w:eastAsia="zh-TW"/>
@@ -737,7 +849,7 @@
               <w:rPr>
                 <w:rFonts w:asciiTheme="majorEastAsia" w:eastAsiaTheme="majorEastAsia" w:hAnsiTheme="majorEastAsia" w:cs="Microsoft JhengHei"/>
                 <w:b/>
-                <w:color w:val="2E74B5" w:themeColor="accent5" w:themeShade="BF"/>
+                <w:color w:val="000000" w:themeColor="text1"/>
                 <w:sz w:val="18"/>
                 <w:szCs w:val="18"/>
                 <w:lang w:eastAsia="zh-TW"/>
@@ -747,7 +859,7 @@
               <w:rPr>
                 <w:rFonts w:asciiTheme="majorEastAsia" w:eastAsiaTheme="majorEastAsia" w:hAnsiTheme="majorEastAsia" w:cs="Microsoft JhengHei"/>
                 <w:b/>
-                <w:color w:val="2E74B5" w:themeColor="accent5" w:themeShade="BF"/>
+                <w:color w:val="000000" w:themeColor="text1"/>
                 <w:sz w:val="18"/>
                 <w:szCs w:val="18"/>
                 <w:lang w:eastAsia="zh-TW"/>
@@ -762,14 +874,14 @@
             <w:tcBorders>
               <w:left w:val="single" w:sz="4" w:space="0" w:color="auto"/>
             </w:tcBorders>
-            <w:shd w:val="clear" w:color="auto" w:fill="1F4E79" w:themeFill="accent5" w:themeFillShade="80"/>
+            <w:shd w:val="clear" w:color="auto" w:fill="FFE599" w:themeFill="accent4" w:themeFillTint="66"/>
           </w:tcPr>
           <w:p>
             <w:pPr>
               <w:rPr>
                 <w:rFonts w:asciiTheme="majorEastAsia" w:eastAsiaTheme="majorEastAsia" w:hAnsiTheme="majorEastAsia" w:cs="Microsoft JhengHei"/>
                 <w:b/>
-                <w:color w:val="FFFFFF" w:themeColor="background1"/>
+                <w:color w:val="000000" w:themeColor="text1"/>
                 <w:sz w:val="20"/>
                 <w:szCs w:val="20"/>
                 <w:lang w:eastAsia="zh-TW"/>
@@ -986,8 +1098,16 @@
         <w:rPr>
           <w:lang w:eastAsia="zh-TW"/>
         </w:rPr>
-        <w:t>rom xxx import yyy</w:t>
-      </w:r>
+        <w:t xml:space="preserve">rom xxx import </w:t>
+      </w:r>
+      <w:proofErr w:type="spellStart"/>
+      <w:r>
+        <w:rPr>
+          <w:lang w:eastAsia="zh-TW"/>
+        </w:rPr>
+        <w:t>yyy</w:t>
+      </w:r>
+      <w:proofErr w:type="spellEnd"/>
       <w:r>
         <w:rPr>
           <w:rFonts w:hint="eastAsia"/>
@@ -1075,7 +1195,6 @@
           <w:tab w:val="left" w:pos="533"/>
         </w:tabs>
         <w:rPr>
-          <w:rFonts w:hint="eastAsia"/>
           <w:lang w:eastAsia="zh-TW"/>
         </w:rPr>
       </w:pPr>
@@ -1090,7 +1209,19 @@
         <w:rPr>
           <w:lang w:eastAsia="zh-TW"/>
         </w:rPr>
-        <w:t xml:space="preserve">rom </w:t>
+        <w:t>o</w:t>
+      </w:r>
+      <w:r>
+        <w:rPr>
+          <w:lang w:eastAsia="zh-TW"/>
+        </w:rPr>
+        <w:t>r</w:t>
+      </w:r>
+      <w:r>
+        <w:rPr>
+          <w:lang w:eastAsia="zh-TW"/>
+        </w:rPr>
+        <w:t xml:space="preserve">m </w:t>
       </w:r>
       <w:r>
         <w:rPr>
@@ -1291,8 +1422,19 @@
           <w:highlight w:val="green"/>
           <w:lang w:eastAsia="zh-TW"/>
         </w:rPr>
-        <w:t>.py</w:t>
-      </w:r>
+        <w:t>.</w:t>
+      </w:r>
+      <w:proofErr w:type="spellStart"/>
+      <w:r>
+        <w:rPr>
+          <w:b/>
+          <w:bCs/>
+          <w:highlight w:val="green"/>
+          <w:lang w:eastAsia="zh-TW"/>
+        </w:rPr>
+        <w:t>py</w:t>
+      </w:r>
+      <w:proofErr w:type="spellEnd"/>
       <w:r>
         <w:rPr>
           <w:rFonts w:hint="eastAsia"/>
@@ -1459,6 +1601,7 @@
           <w:lang w:eastAsia="zh-TW"/>
         </w:rPr>
       </w:pPr>
+      <w:proofErr w:type="spellStart"/>
       <w:r>
         <w:rPr>
           <w:b/>
@@ -1466,28 +1609,24 @@
           <w:highlight w:val="green"/>
           <w:lang w:eastAsia="zh-TW"/>
         </w:rPr>
-        <w:t>dir()</w:t>
-      </w:r>
-      <w:r>
-        <w:rPr>
-          <w:rFonts w:hint="eastAsia"/>
-          <w:lang w:eastAsia="zh-TW"/>
-        </w:rPr>
-        <w:t>函式用來看</w:t>
-      </w:r>
-      <w:r>
-        <w:rPr>
-          <w:rFonts w:hint="eastAsia"/>
-          <w:lang w:eastAsia="zh-TW"/>
-        </w:rPr>
-        <w:t>那</w:t>
-      </w:r>
-      <w:r>
-        <w:rPr>
-          <w:rFonts w:hint="eastAsia"/>
-          <w:lang w:eastAsia="zh-TW"/>
-        </w:rPr>
-        <w:t>一些</w:t>
+        <w:t>dir</w:t>
+      </w:r>
+      <w:proofErr w:type="spellEnd"/>
+      <w:r>
+        <w:rPr>
+          <w:b/>
+          <w:bCs/>
+          <w:highlight w:val="green"/>
+          <w:lang w:eastAsia="zh-TW"/>
+        </w:rPr>
+        <w:t>()</w:t>
+      </w:r>
+      <w:r>
+        <w:rPr>
+          <w:rFonts w:hint="eastAsia"/>
+          <w:lang w:eastAsia="zh-TW"/>
+        </w:rPr>
+        <w:t>函式用來看那一些</w:t>
       </w:r>
       <w:r>
         <w:rPr>
@@ -1501,7 +1640,35 @@
           <w:rFonts w:hint="eastAsia"/>
           <w:lang w:eastAsia="zh-TW"/>
         </w:rPr>
-        <w:t>模組。</w:t>
+        <w:t>模組</w:t>
+      </w:r>
+      <w:r>
+        <w:rPr>
+          <w:rFonts w:hint="eastAsia"/>
+          <w:lang w:eastAsia="zh-TW"/>
+        </w:rPr>
+        <w:t>，就是用來看</w:t>
+      </w:r>
+      <w:r>
+        <w:rPr>
+          <w:rFonts w:hint="eastAsia"/>
+          <w:lang w:eastAsia="zh-TW"/>
+        </w:rPr>
+        <w:t>import</w:t>
+      </w:r>
+      <w:r>
+        <w:rPr>
+          <w:rFonts w:hint="eastAsia"/>
+          <w:lang w:eastAsia="zh-TW"/>
+        </w:rPr>
+        <w:t>的東西</w:t>
+      </w:r>
+      <w:r>
+        <w:rPr>
+          <w:rFonts w:hint="eastAsia"/>
+          <w:lang w:eastAsia="zh-TW"/>
+        </w:rPr>
+        <w:t>。</w:t>
       </w:r>
     </w:p>
     <w:p>
@@ -1518,6 +1685,7 @@
           <w:lang w:eastAsia="zh-TW"/>
         </w:rPr>
       </w:pPr>
+      <w:proofErr w:type="spellStart"/>
       <w:r>
         <w:rPr>
           <w:rFonts w:hint="eastAsia"/>
@@ -1535,7 +1703,17 @@
           <w:highlight w:val="green"/>
           <w:lang w:eastAsia="zh-TW"/>
         </w:rPr>
-        <w:t>ir(</w:t>
+        <w:t>ir</w:t>
+      </w:r>
+      <w:proofErr w:type="spellEnd"/>
+      <w:r>
+        <w:rPr>
+          <w:b/>
+          <w:bCs/>
+          <w:highlight w:val="green"/>
+          <w:lang w:eastAsia="zh-TW"/>
+        </w:rPr>
+        <w:t>(</w:t>
       </w:r>
       <w:r>
         <w:rPr>

--- a/python_note/20211003_from_import.docx
+++ b/python_note/20211003_from_import.docx
@@ -424,18 +424,7 @@
                 <w:szCs w:val="20"/>
                 <w:lang w:eastAsia="zh-TW"/>
               </w:rPr>
-              <w:t xml:space="preserve">or </w:t>
-            </w:r>
-            <w:r>
-              <w:rPr>
-                <w:rFonts w:asciiTheme="majorEastAsia" w:hAnsiTheme="majorEastAsia" w:cs="Microsoft JhengHei"/>
-                <w:b/>
-                <w:color w:val="000000" w:themeColor="text1"/>
-                <w:sz w:val="20"/>
-                <w:szCs w:val="20"/>
-                <w:lang w:eastAsia="zh-TW"/>
-              </w:rPr>
-              <w:t>module</w:t>
+              <w:t>or module</w:t>
             </w:r>
             <w:r>
               <w:rPr>
@@ -1336,46 +1325,40 @@
       <w:r>
         <w:rPr>
           <w:rFonts w:hint="eastAsia"/>
+          <w:lang w:eastAsia="zh-TW"/>
+        </w:rPr>
+        <w:t>f</w:t>
+      </w:r>
+      <w:r>
+        <w:rPr>
+          <w:lang w:eastAsia="zh-TW"/>
+        </w:rPr>
+        <w:t>rom package import *</w:t>
+      </w:r>
+      <w:r>
+        <w:rPr>
+          <w:rFonts w:hint="eastAsia"/>
+          <w:lang w:eastAsia="zh-TW"/>
+        </w:rPr>
+        <w:t>，</w:t>
+      </w:r>
+      <w:r>
+        <w:rPr>
+          <w:rFonts w:hint="eastAsia"/>
           <w:b/>
           <w:bCs/>
-          <w:highlight w:val="green"/>
-          <w:lang w:eastAsia="zh-TW"/>
-        </w:rPr>
-        <w:t>套件</w:t>
-      </w:r>
-      <w:r>
-        <w:rPr>
-          <w:rFonts w:hint="eastAsia"/>
-          <w:b/>
-          <w:bCs/>
-          <w:highlight w:val="green"/>
-          <w:lang w:eastAsia="zh-TW"/>
-        </w:rPr>
-        <w:t>.</w:t>
-      </w:r>
-      <w:r>
-        <w:rPr>
-          <w:rFonts w:hint="eastAsia"/>
-          <w:b/>
-          <w:bCs/>
-          <w:highlight w:val="green"/>
-          <w:lang w:eastAsia="zh-TW"/>
-        </w:rPr>
-        <w:t>模組</w:t>
-      </w:r>
-      <w:r>
-        <w:rPr>
-          <w:rFonts w:hint="eastAsia"/>
-          <w:lang w:eastAsia="zh-TW"/>
-        </w:rPr>
-        <w:t>可用來取用套件內的模組</w:t>
-      </w:r>
-      <w:r>
-        <w:rPr>
-          <w:rFonts w:hint="eastAsia"/>
-          <w:lang w:eastAsia="zh-TW"/>
-        </w:rPr>
-        <w:t>.</w:t>
+          <w:color w:val="000000" w:themeColor="text1"/>
+          <w:highlight w:val="red"/>
+          <w:lang w:eastAsia="zh-TW"/>
+        </w:rPr>
+        <w:t>這個不能用</w:t>
+      </w:r>
+      <w:r>
+        <w:rPr>
+          <w:rFonts w:hint="eastAsia"/>
+          <w:lang w:eastAsia="zh-TW"/>
+        </w:rPr>
+        <w:t>。</w:t>
       </w:r>
     </w:p>
     <w:p>
@@ -1394,16 +1377,30 @@
       </w:pPr>
       <w:r>
         <w:rPr>
-          <w:lang w:eastAsia="zh-TW"/>
-        </w:rPr>
-        <w:t>module</w:t>
-      </w:r>
-      <w:r>
-        <w:rPr>
-          <w:rFonts w:hint="eastAsia"/>
-          <w:lang w:eastAsia="zh-TW"/>
-        </w:rPr>
-        <w:t>為</w:t>
+          <w:rFonts w:hint="eastAsia"/>
+          <w:lang w:eastAsia="zh-TW"/>
+        </w:rPr>
+        <w:t>f</w:t>
+      </w:r>
+      <w:r>
+        <w:rPr>
+          <w:lang w:eastAsia="zh-TW"/>
+        </w:rPr>
+        <w:t xml:space="preserve">rom module import </w:t>
+      </w:r>
+      <w:r>
+        <w:rPr>
+          <w:rFonts w:hint="eastAsia"/>
+          <w:lang w:eastAsia="zh-TW"/>
+        </w:rPr>
+        <w:t>*</w:t>
+      </w:r>
+      <w:r>
+        <w:rPr>
+          <w:rFonts w:hint="eastAsia"/>
+          <w:lang w:eastAsia="zh-TW"/>
+        </w:rPr>
+        <w:t>，</w:t>
       </w:r>
       <w:r>
         <w:rPr>
@@ -1413,34 +1410,7 @@
           <w:highlight w:val="green"/>
           <w:lang w:eastAsia="zh-TW"/>
         </w:rPr>
-        <w:t>*</w:t>
-      </w:r>
-      <w:r>
-        <w:rPr>
-          <w:b/>
-          <w:bCs/>
-          <w:highlight w:val="green"/>
-          <w:lang w:eastAsia="zh-TW"/>
-        </w:rPr>
-        <w:t>.</w:t>
-      </w:r>
-      <w:proofErr w:type="spellStart"/>
-      <w:r>
-        <w:rPr>
-          <w:b/>
-          <w:bCs/>
-          <w:highlight w:val="green"/>
-          <w:lang w:eastAsia="zh-TW"/>
-        </w:rPr>
-        <w:t>py</w:t>
-      </w:r>
-      <w:proofErr w:type="spellEnd"/>
-      <w:r>
-        <w:rPr>
-          <w:rFonts w:hint="eastAsia"/>
-          <w:lang w:eastAsia="zh-TW"/>
-        </w:rPr>
-        <w:t>的檔案</w:t>
+        <w:t>這個可以用</w:t>
       </w:r>
     </w:p>
     <w:p>
@@ -1459,125 +1429,40 @@
       </w:pPr>
       <w:r>
         <w:rPr>
-          <w:lang w:eastAsia="zh-TW"/>
-        </w:rPr>
-        <w:t>package</w:t>
-      </w:r>
-      <w:r>
-        <w:rPr>
-          <w:rFonts w:hint="eastAsia"/>
-          <w:lang w:eastAsia="zh-TW"/>
-        </w:rPr>
-        <w:t>為多</w:t>
-      </w:r>
-      <w:r>
-        <w:rPr>
-          <w:rFonts w:hint="eastAsia"/>
-          <w:lang w:eastAsia="zh-TW"/>
-        </w:rPr>
-        <w:t>個</w:t>
-      </w:r>
-      <w:r>
-        <w:rPr>
-          <w:rFonts w:hint="eastAsia"/>
-          <w:lang w:eastAsia="zh-TW"/>
-        </w:rPr>
-        <w:t>m</w:t>
-      </w:r>
-      <w:r>
-        <w:rPr>
-          <w:lang w:eastAsia="zh-TW"/>
-        </w:rPr>
-        <w:t>odule</w:t>
-      </w:r>
-      <w:r>
-        <w:rPr>
-          <w:rFonts w:hint="eastAsia"/>
-          <w:lang w:eastAsia="zh-TW"/>
-        </w:rPr>
-        <w:t>所組成的</w:t>
-      </w:r>
-      <w:r>
-        <w:rPr>
-          <w:rFonts w:hint="eastAsia"/>
+          <w:rFonts w:hint="eastAsia"/>
+          <w:b/>
+          <w:bCs/>
           <w:highlight w:val="green"/>
           <w:lang w:eastAsia="zh-TW"/>
         </w:rPr>
-        <w:t>資料夾</w:t>
-      </w:r>
-      <w:r>
-        <w:rPr>
-          <w:rFonts w:hint="eastAsia"/>
-          <w:lang w:eastAsia="zh-TW"/>
-        </w:rPr>
-        <w:t>,</w:t>
-      </w:r>
-      <w:r>
-        <w:rPr>
-          <w:lang w:eastAsia="zh-TW"/>
-        </w:rPr>
-        <w:t xml:space="preserve"> </w:t>
-      </w:r>
-      <w:r>
-        <w:rPr>
-          <w:rFonts w:hint="eastAsia"/>
-          <w:lang w:eastAsia="zh-TW"/>
-        </w:rPr>
-        <w:t>該資料夾</w:t>
-      </w:r>
-      <w:r>
-        <w:rPr>
-          <w:rFonts w:hint="eastAsia"/>
-          <w:lang w:eastAsia="zh-TW"/>
-        </w:rPr>
-        <w:t>裡面有</w:t>
-      </w:r>
-      <w:r>
-        <w:rPr>
-          <w:rFonts w:hint="eastAsia"/>
-          <w:lang w:eastAsia="zh-TW"/>
-        </w:rPr>
-        <w:t>__init__.py</w:t>
-      </w:r>
-      <w:r>
-        <w:rPr>
-          <w:rFonts w:hint="eastAsia"/>
-          <w:lang w:eastAsia="zh-TW"/>
-        </w:rPr>
-        <w:t>的檔案</w:t>
-      </w:r>
-      <w:r>
-        <w:rPr>
-          <w:rFonts w:hint="eastAsia"/>
-          <w:lang w:eastAsia="zh-TW"/>
-        </w:rPr>
-        <w:t>,</w:t>
-      </w:r>
-      <w:r>
-        <w:rPr>
-          <w:lang w:eastAsia="zh-TW"/>
-        </w:rPr>
-        <w:t xml:space="preserve"> </w:t>
-      </w:r>
-      <w:r>
-        <w:rPr>
-          <w:rFonts w:hint="eastAsia"/>
-          <w:lang w:eastAsia="zh-TW"/>
-        </w:rPr>
-        <w:t>作為識別該資料夾是</w:t>
-      </w:r>
-      <w:r>
-        <w:rPr>
-          <w:rFonts w:hint="eastAsia"/>
-          <w:lang w:eastAsia="zh-TW"/>
-        </w:rPr>
-        <w:t>p</w:t>
-      </w:r>
-      <w:r>
-        <w:rPr>
-          <w:lang w:eastAsia="zh-TW"/>
-        </w:rPr>
-        <w:t>ackage</w:t>
+        <w:t>套件</w:t>
+      </w:r>
+      <w:r>
+        <w:rPr>
+          <w:rFonts w:hint="eastAsia"/>
+          <w:b/>
+          <w:bCs/>
+          <w:highlight w:val="green"/>
+          <w:lang w:eastAsia="zh-TW"/>
+        </w:rPr>
+        <w:t>.</w:t>
+      </w:r>
+      <w:r>
+        <w:rPr>
+          <w:rFonts w:hint="eastAsia"/>
+          <w:b/>
+          <w:bCs/>
+          <w:highlight w:val="green"/>
+          <w:lang w:eastAsia="zh-TW"/>
+        </w:rPr>
+        <w:t>模組</w:t>
+      </w:r>
+      <w:r>
+        <w:rPr>
+          <w:rFonts w:hint="eastAsia"/>
+          <w:lang w:eastAsia="zh-TW"/>
+        </w:rPr>
+        <w:t>可用來取用套件內的模組</w:t>
       </w:r>
       <w:r>
         <w:rPr>
@@ -1601,17 +1486,29 @@
           <w:lang w:eastAsia="zh-TW"/>
         </w:rPr>
       </w:pPr>
-      <w:proofErr w:type="spellStart"/>
-      <w:r>
-        <w:rPr>
+      <w:r>
+        <w:rPr>
+          <w:lang w:eastAsia="zh-TW"/>
+        </w:rPr>
+        <w:t>module</w:t>
+      </w:r>
+      <w:r>
+        <w:rPr>
+          <w:rFonts w:hint="eastAsia"/>
+          <w:lang w:eastAsia="zh-TW"/>
+        </w:rPr>
+        <w:t>為</w:t>
+      </w:r>
+      <w:r>
+        <w:rPr>
+          <w:rFonts w:hint="eastAsia"/>
           <w:b/>
           <w:bCs/>
           <w:highlight w:val="green"/>
           <w:lang w:eastAsia="zh-TW"/>
         </w:rPr>
-        <w:t>dir</w:t>
-      </w:r>
-      <w:proofErr w:type="spellEnd"/>
+        <w:t>*</w:t>
+      </w:r>
       <w:r>
         <w:rPr>
           <w:b/>
@@ -1619,56 +1516,25 @@
           <w:highlight w:val="green"/>
           <w:lang w:eastAsia="zh-TW"/>
         </w:rPr>
-        <w:t>()</w:t>
-      </w:r>
-      <w:r>
-        <w:rPr>
-          <w:rFonts w:hint="eastAsia"/>
-          <w:lang w:eastAsia="zh-TW"/>
-        </w:rPr>
-        <w:t>函式用來看那一些</w:t>
-      </w:r>
-      <w:r>
-        <w:rPr>
-          <w:rFonts w:hint="eastAsia"/>
-          <w:lang w:eastAsia="zh-TW"/>
-        </w:rPr>
-        <w:t>是</w:t>
-      </w:r>
-      <w:r>
-        <w:rPr>
-          <w:rFonts w:hint="eastAsia"/>
-          <w:lang w:eastAsia="zh-TW"/>
-        </w:rPr>
-        <w:t>模組</w:t>
-      </w:r>
-      <w:r>
-        <w:rPr>
-          <w:rFonts w:hint="eastAsia"/>
-          <w:lang w:eastAsia="zh-TW"/>
-        </w:rPr>
-        <w:t>，就是用來看</w:t>
-      </w:r>
-      <w:r>
-        <w:rPr>
-          <w:rFonts w:hint="eastAsia"/>
-          <w:lang w:eastAsia="zh-TW"/>
-        </w:rPr>
-        <w:t>import</w:t>
-      </w:r>
-      <w:r>
-        <w:rPr>
-          <w:rFonts w:hint="eastAsia"/>
-          <w:lang w:eastAsia="zh-TW"/>
-        </w:rPr>
-        <w:t>的東西</w:t>
-      </w:r>
-      <w:r>
-        <w:rPr>
-          <w:rFonts w:hint="eastAsia"/>
-          <w:lang w:eastAsia="zh-TW"/>
-        </w:rPr>
-        <w:t>。</w:t>
+        <w:t>.</w:t>
+      </w:r>
+      <w:proofErr w:type="spellStart"/>
+      <w:r>
+        <w:rPr>
+          <w:b/>
+          <w:bCs/>
+          <w:highlight w:val="green"/>
+          <w:lang w:eastAsia="zh-TW"/>
+        </w:rPr>
+        <w:t>py</w:t>
+      </w:r>
+      <w:proofErr w:type="spellEnd"/>
+      <w:r>
+        <w:rPr>
+          <w:rFonts w:hint="eastAsia"/>
+          <w:lang w:eastAsia="zh-TW"/>
+        </w:rPr>
+        <w:t>的檔案</w:t>
       </w:r>
     </w:p>
     <w:p>
@@ -1685,27 +1551,233 @@
           <w:lang w:eastAsia="zh-TW"/>
         </w:rPr>
       </w:pPr>
-      <w:proofErr w:type="spellStart"/>
-      <w:r>
-        <w:rPr>
-          <w:rFonts w:hint="eastAsia"/>
+      <w:r>
+        <w:rPr>
+          <w:lang w:eastAsia="zh-TW"/>
+        </w:rPr>
+        <w:t>package</w:t>
+      </w:r>
+      <w:r>
+        <w:rPr>
+          <w:rFonts w:hint="eastAsia"/>
+          <w:lang w:eastAsia="zh-TW"/>
+        </w:rPr>
+        <w:t>為多</w:t>
+      </w:r>
+      <w:r>
+        <w:rPr>
+          <w:rFonts w:hint="eastAsia"/>
+          <w:lang w:eastAsia="zh-TW"/>
+        </w:rPr>
+        <w:t>個</w:t>
+      </w:r>
+      <w:r>
+        <w:rPr>
+          <w:rFonts w:hint="eastAsia"/>
+          <w:lang w:eastAsia="zh-TW"/>
+        </w:rPr>
+        <w:t>m</w:t>
+      </w:r>
+      <w:r>
+        <w:rPr>
+          <w:lang w:eastAsia="zh-TW"/>
+        </w:rPr>
+        <w:t>odule</w:t>
+      </w:r>
+      <w:r>
+        <w:rPr>
+          <w:rFonts w:hint="eastAsia"/>
+          <w:lang w:eastAsia="zh-TW"/>
+        </w:rPr>
+        <w:t>所組成的</w:t>
+      </w:r>
+      <w:r>
+        <w:rPr>
+          <w:rFonts w:hint="eastAsia"/>
+          <w:highlight w:val="green"/>
+          <w:lang w:eastAsia="zh-TW"/>
+        </w:rPr>
+        <w:t>資料夾</w:t>
+      </w:r>
+      <w:r>
+        <w:rPr>
+          <w:rFonts w:hint="eastAsia"/>
+          <w:lang w:eastAsia="zh-TW"/>
+        </w:rPr>
+        <w:t>,</w:t>
+      </w:r>
+      <w:r>
+        <w:rPr>
+          <w:lang w:eastAsia="zh-TW"/>
+        </w:rPr>
+        <w:t xml:space="preserve"> </w:t>
+      </w:r>
+      <w:r>
+        <w:rPr>
+          <w:rFonts w:hint="eastAsia"/>
+          <w:lang w:eastAsia="zh-TW"/>
+        </w:rPr>
+        <w:t>該資料夾</w:t>
+      </w:r>
+      <w:r>
+        <w:rPr>
+          <w:rFonts w:hint="eastAsia"/>
+          <w:lang w:eastAsia="zh-TW"/>
+        </w:rPr>
+        <w:t>裡面有</w:t>
+      </w:r>
+      <w:r>
+        <w:rPr>
+          <w:rFonts w:hint="eastAsia"/>
+          <w:lang w:eastAsia="zh-TW"/>
+        </w:rPr>
+        <w:t>__init__.py</w:t>
+      </w:r>
+      <w:r>
+        <w:rPr>
+          <w:rFonts w:hint="eastAsia"/>
+          <w:lang w:eastAsia="zh-TW"/>
+        </w:rPr>
+        <w:t>的檔案</w:t>
+      </w:r>
+      <w:r>
+        <w:rPr>
+          <w:rFonts w:hint="eastAsia"/>
+          <w:lang w:eastAsia="zh-TW"/>
+        </w:rPr>
+        <w:t>,</w:t>
+      </w:r>
+      <w:r>
+        <w:rPr>
+          <w:lang w:eastAsia="zh-TW"/>
+        </w:rPr>
+        <w:t xml:space="preserve"> </w:t>
+      </w:r>
+      <w:r>
+        <w:rPr>
+          <w:rFonts w:hint="eastAsia"/>
+          <w:lang w:eastAsia="zh-TW"/>
+        </w:rPr>
+        <w:t>作為識別該資料夾是</w:t>
+      </w:r>
+      <w:r>
+        <w:rPr>
+          <w:rFonts w:hint="eastAsia"/>
+          <w:lang w:eastAsia="zh-TW"/>
+        </w:rPr>
+        <w:t>p</w:t>
+      </w:r>
+      <w:r>
+        <w:rPr>
+          <w:lang w:eastAsia="zh-TW"/>
+        </w:rPr>
+        <w:t>ackage</w:t>
+      </w:r>
+      <w:r>
+        <w:rPr>
+          <w:rFonts w:hint="eastAsia"/>
+          <w:lang w:eastAsia="zh-TW"/>
+        </w:rPr>
+        <w:t>.</w:t>
+      </w:r>
+    </w:p>
+    <w:p>
+      <w:pPr>
+        <w:pStyle w:val="a3"/>
+        <w:numPr>
+          <w:ilvl w:val="1"/>
+          <w:numId w:val="3"/>
+        </w:numPr>
+        <w:tabs>
+          <w:tab w:val="left" w:pos="533"/>
+        </w:tabs>
+        <w:rPr>
+          <w:lang w:eastAsia="zh-TW"/>
+        </w:rPr>
+      </w:pPr>
+      <w:r>
+        <w:rPr>
           <w:b/>
           <w:bCs/>
           <w:highlight w:val="green"/>
           <w:lang w:eastAsia="zh-TW"/>
         </w:rPr>
-        <w:t>d</w:t>
-      </w:r>
-      <w:r>
-        <w:rPr>
+        <w:t>dir()</w:t>
+      </w:r>
+      <w:r>
+        <w:rPr>
+          <w:rFonts w:hint="eastAsia"/>
+          <w:lang w:eastAsia="zh-TW"/>
+        </w:rPr>
+        <w:t>函式用來看那一些</w:t>
+      </w:r>
+      <w:r>
+        <w:rPr>
+          <w:rFonts w:hint="eastAsia"/>
+          <w:lang w:eastAsia="zh-TW"/>
+        </w:rPr>
+        <w:t>是</w:t>
+      </w:r>
+      <w:r>
+        <w:rPr>
+          <w:rFonts w:hint="eastAsia"/>
+          <w:lang w:eastAsia="zh-TW"/>
+        </w:rPr>
+        <w:t>模組</w:t>
+      </w:r>
+      <w:r>
+        <w:rPr>
+          <w:rFonts w:hint="eastAsia"/>
+          <w:lang w:eastAsia="zh-TW"/>
+        </w:rPr>
+        <w:t>，就是用來看</w:t>
+      </w:r>
+      <w:r>
+        <w:rPr>
+          <w:rFonts w:hint="eastAsia"/>
+          <w:lang w:eastAsia="zh-TW"/>
+        </w:rPr>
+        <w:t>import</w:t>
+      </w:r>
+      <w:r>
+        <w:rPr>
+          <w:rFonts w:hint="eastAsia"/>
+          <w:lang w:eastAsia="zh-TW"/>
+        </w:rPr>
+        <w:t>的東西</w:t>
+      </w:r>
+      <w:r>
+        <w:rPr>
+          <w:rFonts w:hint="eastAsia"/>
+          <w:lang w:eastAsia="zh-TW"/>
+        </w:rPr>
+        <w:t>。</w:t>
+      </w:r>
+    </w:p>
+    <w:p>
+      <w:pPr>
+        <w:pStyle w:val="a3"/>
+        <w:numPr>
+          <w:ilvl w:val="1"/>
+          <w:numId w:val="3"/>
+        </w:numPr>
+        <w:tabs>
+          <w:tab w:val="left" w:pos="533"/>
+        </w:tabs>
+        <w:rPr>
+          <w:lang w:eastAsia="zh-TW"/>
+        </w:rPr>
+      </w:pPr>
+      <w:r>
+        <w:rPr>
+          <w:rFonts w:hint="eastAsia"/>
           <w:b/>
           <w:bCs/>
           <w:highlight w:val="green"/>
           <w:lang w:eastAsia="zh-TW"/>
         </w:rPr>
-        <w:t>ir</w:t>
-      </w:r>
-      <w:proofErr w:type="spellEnd"/>
+        <w:t>d</w:t>
+      </w:r>
       <w:r>
         <w:rPr>
           <w:b/>
@@ -1713,7 +1785,7 @@
           <w:highlight w:val="green"/>
           <w:lang w:eastAsia="zh-TW"/>
         </w:rPr>
-        <w:t>(</w:t>
+        <w:t>ir(</w:t>
       </w:r>
       <w:r>
         <w:rPr>

--- a/python_note/20211003_from_import.docx
+++ b/python_note/20211003_from_import.docx
@@ -138,9 +138,8 @@
                 <w:sz w:val="20"/>
                 <w:szCs w:val="20"/>
               </w:rPr>
-              <w:t xml:space="preserve">Import </w:t>
+              <w:t>Import module(or package</w:t>
             </w:r>
-            <w:proofErr w:type="gramStart"/>
             <w:r>
               <w:rPr>
                 <w:rFonts w:asciiTheme="majorEastAsia" w:eastAsiaTheme="majorEastAsia" w:hAnsiTheme="majorEastAsia" w:cs="Times New Roman"/>
@@ -149,9 +148,8 @@
                 <w:sz w:val="20"/>
                 <w:szCs w:val="20"/>
               </w:rPr>
-              <w:t>module(</w:t>
+              <w:t>.module</w:t>
             </w:r>
-            <w:proofErr w:type="gramEnd"/>
             <w:r>
               <w:rPr>
                 <w:rFonts w:asciiTheme="majorEastAsia" w:eastAsiaTheme="majorEastAsia" w:hAnsiTheme="majorEastAsia" w:cs="Times New Roman"/>
@@ -160,7 +158,7 @@
                 <w:sz w:val="20"/>
                 <w:szCs w:val="20"/>
               </w:rPr>
-              <w:t>or package) as name</w:t>
+              <w:t>) as name</w:t>
             </w:r>
           </w:p>
         </w:tc>
@@ -389,9 +387,8 @@
                 <w:szCs w:val="20"/>
                 <w:lang w:eastAsia="zh-TW"/>
               </w:rPr>
-              <w:t xml:space="preserve">from </w:t>
+              <w:t>from package</w:t>
             </w:r>
-            <w:proofErr w:type="gramStart"/>
             <w:r>
               <w:rPr>
                 <w:rFonts w:asciiTheme="majorEastAsia" w:hAnsiTheme="majorEastAsia" w:cs="Microsoft JhengHei"/>
@@ -401,30 +398,7 @@
                 <w:szCs w:val="20"/>
                 <w:lang w:eastAsia="zh-TW"/>
               </w:rPr>
-              <w:t>package</w:t>
-            </w:r>
-            <w:r>
-              <w:rPr>
-                <w:rFonts w:asciiTheme="majorEastAsia" w:hAnsiTheme="majorEastAsia" w:cs="Microsoft JhengHei"/>
-                <w:b/>
-                <w:color w:val="000000" w:themeColor="text1"/>
-                <w:sz w:val="20"/>
-                <w:szCs w:val="20"/>
-                <w:lang w:eastAsia="zh-TW"/>
-              </w:rPr>
-              <w:t>(</w:t>
-            </w:r>
-            <w:proofErr w:type="gramEnd"/>
-            <w:r>
-              <w:rPr>
-                <w:rFonts w:asciiTheme="majorEastAsia" w:hAnsiTheme="majorEastAsia" w:cs="Microsoft JhengHei"/>
-                <w:b/>
-                <w:color w:val="000000" w:themeColor="text1"/>
-                <w:sz w:val="20"/>
-                <w:szCs w:val="20"/>
-                <w:lang w:eastAsia="zh-TW"/>
-              </w:rPr>
-              <w:t>or module</w:t>
+              <w:t>(or module</w:t>
             </w:r>
             <w:r>
               <w:rPr>
@@ -1087,16 +1061,8 @@
         <w:rPr>
           <w:lang w:eastAsia="zh-TW"/>
         </w:rPr>
-        <w:t xml:space="preserve">rom xxx import </w:t>
-      </w:r>
-      <w:proofErr w:type="spellStart"/>
-      <w:r>
-        <w:rPr>
-          <w:lang w:eastAsia="zh-TW"/>
-        </w:rPr>
-        <w:t>yyy</w:t>
-      </w:r>
-      <w:proofErr w:type="spellEnd"/>
+        <w:t>rom xxx import yyy</w:t>
+      </w:r>
       <w:r>
         <w:rPr>
           <w:rFonts w:hint="eastAsia"/>
@@ -1516,19 +1482,8 @@
           <w:highlight w:val="green"/>
           <w:lang w:eastAsia="zh-TW"/>
         </w:rPr>
-        <w:t>.</w:t>
-      </w:r>
-      <w:proofErr w:type="spellStart"/>
-      <w:r>
-        <w:rPr>
-          <w:b/>
-          <w:bCs/>
-          <w:highlight w:val="green"/>
-          <w:lang w:eastAsia="zh-TW"/>
-        </w:rPr>
-        <w:t>py</w:t>
-      </w:r>
-      <w:proofErr w:type="spellEnd"/>
+        <w:t>.py</w:t>
+      </w:r>
       <w:r>
         <w:rPr>
           <w:rFonts w:hint="eastAsia"/>

--- a/python_note/20211003_from_import.docx
+++ b/python_note/20211003_from_import.docx
@@ -138,7 +138,40 @@
                 <w:sz w:val="20"/>
                 <w:szCs w:val="20"/>
               </w:rPr>
-              <w:t>Import module(or package</w:t>
+              <w:t xml:space="preserve">Import </w:t>
+            </w:r>
+            <w:proofErr w:type="gramStart"/>
+            <w:r>
+              <w:rPr>
+                <w:rFonts w:asciiTheme="majorEastAsia" w:eastAsiaTheme="majorEastAsia" w:hAnsiTheme="majorEastAsia" w:cs="Times New Roman"/>
+                <w:b/>
+                <w:color w:val="000000" w:themeColor="text1"/>
+                <w:sz w:val="20"/>
+                <w:szCs w:val="20"/>
+              </w:rPr>
+              <w:t>module(</w:t>
+            </w:r>
+            <w:proofErr w:type="gramEnd"/>
+            <w:r>
+              <w:rPr>
+                <w:rFonts w:asciiTheme="majorEastAsia" w:eastAsiaTheme="majorEastAsia" w:hAnsiTheme="majorEastAsia" w:cs="Times New Roman"/>
+                <w:b/>
+                <w:color w:val="000000" w:themeColor="text1"/>
+                <w:sz w:val="20"/>
+                <w:szCs w:val="20"/>
+              </w:rPr>
+              <w:t xml:space="preserve">or </w:t>
+            </w:r>
+            <w:proofErr w:type="spellStart"/>
+            <w:r>
+              <w:rPr>
+                <w:rFonts w:asciiTheme="majorEastAsia" w:eastAsiaTheme="majorEastAsia" w:hAnsiTheme="majorEastAsia" w:cs="Times New Roman"/>
+                <w:b/>
+                <w:color w:val="000000" w:themeColor="text1"/>
+                <w:sz w:val="20"/>
+                <w:szCs w:val="20"/>
+              </w:rPr>
+              <w:t>package</w:t>
             </w:r>
             <w:r>
               <w:rPr>
@@ -150,6 +183,7 @@
               </w:rPr>
               <w:t>.module</w:t>
             </w:r>
+            <w:proofErr w:type="spellEnd"/>
             <w:r>
               <w:rPr>
                 <w:rFonts w:asciiTheme="majorEastAsia" w:eastAsiaTheme="majorEastAsia" w:hAnsiTheme="majorEastAsia" w:cs="Times New Roman"/>
@@ -387,8 +421,9 @@
                 <w:szCs w:val="20"/>
                 <w:lang w:eastAsia="zh-TW"/>
               </w:rPr>
-              <w:t>from package</w:t>
+              <w:t xml:space="preserve">from </w:t>
             </w:r>
+            <w:proofErr w:type="gramStart"/>
             <w:r>
               <w:rPr>
                 <w:rFonts w:asciiTheme="majorEastAsia" w:hAnsiTheme="majorEastAsia" w:cs="Microsoft JhengHei"/>
@@ -398,7 +433,30 @@
                 <w:szCs w:val="20"/>
                 <w:lang w:eastAsia="zh-TW"/>
               </w:rPr>
-              <w:t>(or module</w:t>
+              <w:t>package</w:t>
+            </w:r>
+            <w:r>
+              <w:rPr>
+                <w:rFonts w:asciiTheme="majorEastAsia" w:hAnsiTheme="majorEastAsia" w:cs="Microsoft JhengHei"/>
+                <w:b/>
+                <w:color w:val="000000" w:themeColor="text1"/>
+                <w:sz w:val="20"/>
+                <w:szCs w:val="20"/>
+                <w:lang w:eastAsia="zh-TW"/>
+              </w:rPr>
+              <w:t>(</w:t>
+            </w:r>
+            <w:proofErr w:type="gramEnd"/>
+            <w:r>
+              <w:rPr>
+                <w:rFonts w:asciiTheme="majorEastAsia" w:hAnsiTheme="majorEastAsia" w:cs="Microsoft JhengHei"/>
+                <w:b/>
+                <w:color w:val="000000" w:themeColor="text1"/>
+                <w:sz w:val="20"/>
+                <w:szCs w:val="20"/>
+                <w:lang w:eastAsia="zh-TW"/>
+              </w:rPr>
+              <w:t>or module</w:t>
             </w:r>
             <w:r>
               <w:rPr>
@@ -883,40 +941,40 @@
           <w:rFonts w:hint="eastAsia"/>
           <w:lang w:eastAsia="zh-TW"/>
         </w:rPr>
+        <w:t>f</w:t>
+      </w:r>
+      <w:r>
+        <w:rPr>
+          <w:lang w:eastAsia="zh-TW"/>
+        </w:rPr>
+        <w:t>rom</w:t>
+      </w:r>
+      <w:r>
+        <w:rPr>
+          <w:rFonts w:hint="eastAsia"/>
+          <w:lang w:eastAsia="zh-TW"/>
+        </w:rPr>
+        <w:t>與</w:t>
+      </w:r>
+      <w:r>
+        <w:rPr>
+          <w:rFonts w:hint="eastAsia"/>
+          <w:lang w:eastAsia="zh-TW"/>
+        </w:rPr>
         <w:t>i</w:t>
       </w:r>
       <w:r>
         <w:rPr>
           <w:lang w:eastAsia="zh-TW"/>
         </w:rPr>
-        <w:t>mport xxx</w:t>
-      </w:r>
-      <w:r>
-        <w:rPr>
-          <w:rFonts w:hint="eastAsia"/>
-          <w:lang w:eastAsia="zh-TW"/>
-        </w:rPr>
-        <w:t>，</w:t>
-      </w:r>
-      <w:r>
-        <w:rPr>
-          <w:rFonts w:hint="eastAsia"/>
-          <w:lang w:eastAsia="zh-TW"/>
-        </w:rPr>
-        <w:t>x</w:t>
-      </w:r>
-      <w:r>
-        <w:rPr>
-          <w:lang w:eastAsia="zh-TW"/>
-        </w:rPr>
-        <w:t>xx</w:t>
-      </w:r>
-      <w:r>
-        <w:rPr>
-          <w:rFonts w:hint="eastAsia"/>
-          <w:lang w:eastAsia="zh-TW"/>
-        </w:rPr>
-        <w:t>可以是下面的組合</w:t>
+        <w:t>mport</w:t>
+      </w:r>
+      <w:r>
+        <w:rPr>
+          <w:rFonts w:hint="eastAsia"/>
+          <w:lang w:eastAsia="zh-TW"/>
+        </w:rPr>
+        <w:t>使用的基本原則</w:t>
       </w:r>
       <w:r>
         <w:rPr>
@@ -945,30 +1003,33 @@
           <w:rFonts w:hint="eastAsia"/>
           <w:lang w:eastAsia="zh-TW"/>
         </w:rPr>
-        <w:t>x</w:t>
-      </w:r>
-      <w:r>
-        <w:rPr>
-          <w:lang w:eastAsia="zh-TW"/>
-        </w:rPr>
-        <w:t>xx</w:t>
-      </w:r>
-      <w:r>
-        <w:rPr>
-          <w:rFonts w:hint="eastAsia"/>
-          <w:lang w:eastAsia="zh-TW"/>
-        </w:rPr>
-        <w:t>為</w:t>
-      </w:r>
-      <w:r>
-        <w:rPr>
-          <w:rFonts w:hint="eastAsia"/>
-          <w:b/>
-          <w:bCs/>
-          <w:highlight w:val="green"/>
-          <w:lang w:eastAsia="zh-TW"/>
-        </w:rPr>
-        <w:t>模組</w:t>
+        <w:t>f</w:t>
+      </w:r>
+      <w:r>
+        <w:rPr>
+          <w:lang w:eastAsia="zh-TW"/>
+        </w:rPr>
+        <w:t xml:space="preserve">rom </w:t>
+      </w:r>
+      <w:r>
+        <w:rPr>
+          <w:highlight w:val="green"/>
+          <w:lang w:eastAsia="zh-TW"/>
+        </w:rPr>
+        <w:t>package</w:t>
+      </w:r>
+      <w:r>
+        <w:rPr>
+          <w:lang w:eastAsia="zh-TW"/>
+        </w:rPr>
+        <w:t xml:space="preserve"> import </w:t>
+      </w:r>
+      <w:r>
+        <w:rPr>
+          <w:highlight w:val="green"/>
+          <w:lang w:eastAsia="zh-TW"/>
+        </w:rPr>
+        <w:t>module</w:t>
       </w:r>
     </w:p>
     <w:p>
@@ -990,50 +1051,20 @@
           <w:rFonts w:hint="eastAsia"/>
           <w:lang w:eastAsia="zh-TW"/>
         </w:rPr>
-        <w:t>x</w:t>
-      </w:r>
-      <w:r>
-        <w:rPr>
-          <w:lang w:eastAsia="zh-TW"/>
-        </w:rPr>
-        <w:t>xx</w:t>
-      </w:r>
-      <w:r>
-        <w:rPr>
-          <w:rFonts w:hint="eastAsia"/>
-          <w:lang w:eastAsia="zh-TW"/>
-        </w:rPr>
-        <w:t>為</w:t>
-      </w:r>
-      <w:r>
-        <w:rPr>
-          <w:rFonts w:hint="eastAsia"/>
-          <w:b/>
-          <w:bCs/>
-          <w:highlight w:val="green"/>
-          <w:lang w:eastAsia="zh-TW"/>
-        </w:rPr>
-        <w:t>套件</w:t>
-      </w:r>
-      <w:r>
-        <w:rPr>
-          <w:rFonts w:hint="eastAsia"/>
-          <w:b/>
-          <w:bCs/>
-          <w:highlight w:val="green"/>
-          <w:lang w:eastAsia="zh-TW"/>
-        </w:rPr>
-        <w:t>.</w:t>
-      </w:r>
-      <w:r>
-        <w:rPr>
-          <w:rFonts w:hint="eastAsia"/>
-          <w:b/>
-          <w:bCs/>
-          <w:highlight w:val="green"/>
-          <w:lang w:eastAsia="zh-TW"/>
-        </w:rPr>
-        <w:t>模組</w:t>
+        <w:t>i</w:t>
+      </w:r>
+      <w:r>
+        <w:rPr>
+          <w:lang w:eastAsia="zh-TW"/>
+        </w:rPr>
+        <w:t xml:space="preserve">mport </w:t>
+      </w:r>
+      <w:r>
+        <w:rPr>
+          <w:highlight w:val="green"/>
+          <w:lang w:eastAsia="zh-TW"/>
+        </w:rPr>
+        <w:t>module</w:t>
       </w:r>
     </w:p>
     <w:p>
@@ -1055,20 +1086,40 @@
           <w:rFonts w:hint="eastAsia"/>
           <w:lang w:eastAsia="zh-TW"/>
         </w:rPr>
-        <w:t>f</w:t>
-      </w:r>
-      <w:r>
-        <w:rPr>
-          <w:lang w:eastAsia="zh-TW"/>
-        </w:rPr>
-        <w:t>rom xxx import yyy</w:t>
-      </w:r>
-      <w:r>
-        <w:rPr>
-          <w:rFonts w:hint="eastAsia"/>
-          <w:lang w:eastAsia="zh-TW"/>
-        </w:rPr>
-        <w:t>，可以是下面的組合</w:t>
+        <w:t>i</w:t>
+      </w:r>
+      <w:r>
+        <w:rPr>
+          <w:lang w:eastAsia="zh-TW"/>
+        </w:rPr>
+        <w:t>mport xxx</w:t>
+      </w:r>
+      <w:r>
+        <w:rPr>
+          <w:rFonts w:hint="eastAsia"/>
+          <w:lang w:eastAsia="zh-TW"/>
+        </w:rPr>
+        <w:t>，</w:t>
+      </w:r>
+      <w:r>
+        <w:rPr>
+          <w:rFonts w:hint="eastAsia"/>
+          <w:lang w:eastAsia="zh-TW"/>
+        </w:rPr>
+        <w:t>x</w:t>
+      </w:r>
+      <w:r>
+        <w:rPr>
+          <w:lang w:eastAsia="zh-TW"/>
+        </w:rPr>
+        <w:t>xx</w:t>
+      </w:r>
+      <w:r>
+        <w:rPr>
+          <w:rFonts w:hint="eastAsia"/>
+          <w:lang w:eastAsia="zh-TW"/>
+        </w:rPr>
+        <w:t>可以是下面的組合</w:t>
       </w:r>
       <w:r>
         <w:rPr>
@@ -1076,6 +1127,27 @@
           <w:lang w:eastAsia="zh-TW"/>
         </w:rPr>
         <w:t>:</w:t>
+      </w:r>
+      <w:r>
+        <w:rPr>
+          <w:lang w:eastAsia="zh-TW"/>
+        </w:rPr>
+        <w:t xml:space="preserve"> </w:t>
+      </w:r>
+      <w:r>
+        <w:rPr>
+          <w:rFonts w:hint="eastAsia"/>
+          <w:highlight w:val="green"/>
+          <w:lang w:eastAsia="zh-TW"/>
+        </w:rPr>
+        <w:t>深度只能到</w:t>
+      </w:r>
+      <w:r>
+        <w:rPr>
+          <w:highlight w:val="green"/>
+          <w:lang w:eastAsia="zh-TW"/>
+        </w:rPr>
+        <w:t>module.</w:t>
       </w:r>
     </w:p>
     <w:p>
@@ -1097,36 +1169,20 @@
           <w:rFonts w:hint="eastAsia"/>
           <w:lang w:eastAsia="zh-TW"/>
         </w:rPr>
-        <w:t>f</w:t>
-      </w:r>
-      <w:r>
-        <w:rPr>
-          <w:lang w:eastAsia="zh-TW"/>
-        </w:rPr>
-        <w:t xml:space="preserve">orm </w:t>
-      </w:r>
-      <w:r>
-        <w:rPr>
-          <w:rFonts w:hint="eastAsia"/>
-          <w:b/>
-          <w:bCs/>
-          <w:highlight w:val="green"/>
-          <w:lang w:eastAsia="zh-TW"/>
-        </w:rPr>
-        <w:t>套件</w:t>
-      </w:r>
-      <w:r>
-        <w:rPr>
-          <w:rFonts w:hint="eastAsia"/>
-          <w:lang w:eastAsia="zh-TW"/>
-        </w:rPr>
-        <w:t xml:space="preserve"> </w:t>
-      </w:r>
-      <w:r>
-        <w:rPr>
-          <w:lang w:eastAsia="zh-TW"/>
-        </w:rPr>
-        <w:t xml:space="preserve">import </w:t>
+        <w:t>x</w:t>
+      </w:r>
+      <w:r>
+        <w:rPr>
+          <w:lang w:eastAsia="zh-TW"/>
+        </w:rPr>
+        <w:t>xx</w:t>
+      </w:r>
+      <w:r>
+        <w:rPr>
+          <w:rFonts w:hint="eastAsia"/>
+          <w:lang w:eastAsia="zh-TW"/>
+        </w:rPr>
+        <w:t>為</w:t>
       </w:r>
       <w:r>
         <w:rPr>
@@ -1158,25 +1214,40 @@
           <w:rFonts w:hint="eastAsia"/>
           <w:lang w:eastAsia="zh-TW"/>
         </w:rPr>
-        <w:t>f</w:t>
-      </w:r>
-      <w:r>
-        <w:rPr>
-          <w:lang w:eastAsia="zh-TW"/>
-        </w:rPr>
-        <w:t>o</w:t>
-      </w:r>
-      <w:r>
-        <w:rPr>
-          <w:lang w:eastAsia="zh-TW"/>
-        </w:rPr>
-        <w:t>r</w:t>
-      </w:r>
-      <w:r>
-        <w:rPr>
-          <w:lang w:eastAsia="zh-TW"/>
-        </w:rPr>
-        <w:t xml:space="preserve">m </w:t>
+        <w:t>x</w:t>
+      </w:r>
+      <w:r>
+        <w:rPr>
+          <w:lang w:eastAsia="zh-TW"/>
+        </w:rPr>
+        <w:t>xx</w:t>
+      </w:r>
+      <w:r>
+        <w:rPr>
+          <w:rFonts w:hint="eastAsia"/>
+          <w:lang w:eastAsia="zh-TW"/>
+        </w:rPr>
+        <w:t>為</w:t>
+      </w:r>
+      <w:r>
+        <w:rPr>
+          <w:rFonts w:hint="eastAsia"/>
+          <w:b/>
+          <w:bCs/>
+          <w:highlight w:val="green"/>
+          <w:lang w:eastAsia="zh-TW"/>
+        </w:rPr>
+        <w:t>套件</w:t>
+      </w:r>
+      <w:r>
+        <w:rPr>
+          <w:rFonts w:hint="eastAsia"/>
+          <w:b/>
+          <w:bCs/>
+          <w:highlight w:val="green"/>
+          <w:lang w:eastAsia="zh-TW"/>
+        </w:rPr>
+        <w:t>.</w:t>
       </w:r>
       <w:r>
         <w:rPr>
@@ -1188,25 +1259,117 @@
         </w:rPr>
         <w:t>模組</w:t>
       </w:r>
-      <w:r>
-        <w:rPr>
-          <w:rFonts w:hint="eastAsia"/>
+    </w:p>
+    <w:p>
+      <w:pPr>
+        <w:pStyle w:val="a3"/>
+        <w:numPr>
+          <w:ilvl w:val="2"/>
+          <w:numId w:val="3"/>
+        </w:numPr>
+        <w:tabs>
+          <w:tab w:val="left" w:pos="533"/>
+        </w:tabs>
+        <w:rPr>
+          <w:lang w:eastAsia="zh-TW"/>
+        </w:rPr>
+      </w:pPr>
+      <w:r>
+        <w:rPr>
+          <w:rFonts w:hint="eastAsia"/>
+          <w:lang w:eastAsia="zh-TW"/>
+        </w:rPr>
+        <w:t>x</w:t>
+      </w:r>
+      <w:r>
+        <w:rPr>
+          <w:lang w:eastAsia="zh-TW"/>
+        </w:rPr>
+        <w:t xml:space="preserve">xx </w:t>
+      </w:r>
+      <w:r>
+        <w:rPr>
+          <w:rFonts w:hint="eastAsia"/>
+          <w:b/>
+          <w:bCs/>
+          <w:color w:val="FFFFFF" w:themeColor="background1"/>
+          <w:highlight w:val="red"/>
+          <w:lang w:eastAsia="zh-TW"/>
+        </w:rPr>
+        <w:t>不可為</w:t>
+      </w:r>
+      <w:r>
+        <w:rPr>
+          <w:rFonts w:hint="eastAsia"/>
+          <w:b/>
+          <w:bCs/>
+          <w:color w:val="FFFFFF" w:themeColor="background1"/>
+          <w:highlight w:val="red"/>
           <w:lang w:eastAsia="zh-TW"/>
         </w:rPr>
         <w:t xml:space="preserve"> </w:t>
       </w:r>
       <w:r>
         <w:rPr>
-          <w:lang w:eastAsia="zh-TW"/>
-        </w:rPr>
-        <w:t xml:space="preserve">import </w:t>
-      </w:r>
-      <w:r>
-        <w:rPr>
-          <w:rFonts w:hint="eastAsia"/>
-          <w:b/>
-          <w:bCs/>
-          <w:highlight w:val="green"/>
+          <w:b/>
+          <w:bCs/>
+          <w:color w:val="FFFFFF" w:themeColor="background1"/>
+          <w:highlight w:val="red"/>
+          <w:lang w:eastAsia="zh-TW"/>
+        </w:rPr>
+        <w:t xml:space="preserve"> </w:t>
+      </w:r>
+      <w:r>
+        <w:rPr>
+          <w:rFonts w:hint="eastAsia"/>
+          <w:b/>
+          <w:bCs/>
+          <w:color w:val="FFFFFF" w:themeColor="background1"/>
+          <w:highlight w:val="red"/>
+          <w:lang w:eastAsia="zh-TW"/>
+        </w:rPr>
+        <w:t>套件</w:t>
+      </w:r>
+      <w:r>
+        <w:rPr>
+          <w:rFonts w:hint="eastAsia"/>
+          <w:b/>
+          <w:bCs/>
+          <w:color w:val="FFFFFF" w:themeColor="background1"/>
+          <w:highlight w:val="red"/>
+          <w:lang w:eastAsia="zh-TW"/>
+        </w:rPr>
+        <w:t>.</w:t>
+      </w:r>
+      <w:r>
+        <w:rPr>
+          <w:rFonts w:hint="eastAsia"/>
+          <w:b/>
+          <w:bCs/>
+          <w:color w:val="FFFFFF" w:themeColor="background1"/>
+          <w:highlight w:val="red"/>
+          <w:lang w:eastAsia="zh-TW"/>
+        </w:rPr>
+        <w:t>模組</w:t>
+      </w:r>
+      <w:r>
+        <w:rPr>
+          <w:rFonts w:hint="eastAsia"/>
+          <w:b/>
+          <w:bCs/>
+          <w:color w:val="FFFFFF" w:themeColor="background1"/>
+          <w:highlight w:val="red"/>
+          <w:lang w:eastAsia="zh-TW"/>
+        </w:rPr>
+        <w:t>.</w:t>
+      </w:r>
+      <w:r>
+        <w:rPr>
+          <w:rFonts w:hint="eastAsia"/>
+          <w:b/>
+          <w:bCs/>
+          <w:color w:val="FFFFFF" w:themeColor="background1"/>
+          <w:highlight w:val="red"/>
           <w:lang w:eastAsia="zh-TW"/>
         </w:rPr>
         <w:t>類別</w:t>
@@ -1214,64 +1377,34 @@
       <w:r>
         <w:rPr>
           <w:rFonts w:hint="eastAsia"/>
-          <w:lang w:eastAsia="zh-TW"/>
-        </w:rPr>
-        <w:t xml:space="preserve"> </w:t>
-      </w:r>
-      <w:r>
-        <w:rPr>
-          <w:rFonts w:hint="eastAsia"/>
-          <w:lang w:eastAsia="zh-TW"/>
-        </w:rPr>
-        <w:t>或</w:t>
-      </w:r>
-      <w:r>
-        <w:rPr>
-          <w:rFonts w:hint="eastAsia"/>
-          <w:lang w:eastAsia="zh-TW"/>
-        </w:rPr>
-        <w:t xml:space="preserve"> </w:t>
-      </w:r>
-      <w:r>
-        <w:rPr>
-          <w:rFonts w:hint="eastAsia"/>
-          <w:b/>
-          <w:bCs/>
-          <w:highlight w:val="green"/>
-          <w:lang w:eastAsia="zh-TW"/>
-        </w:rPr>
-        <w:t>函式</w:t>
-      </w:r>
-      <w:r>
-        <w:rPr>
-          <w:rFonts w:hint="eastAsia"/>
-          <w:lang w:eastAsia="zh-TW"/>
-        </w:rPr>
-        <w:t xml:space="preserve"> </w:t>
-      </w:r>
-      <w:r>
-        <w:rPr>
-          <w:rFonts w:hint="eastAsia"/>
-          <w:lang w:eastAsia="zh-TW"/>
-        </w:rPr>
-        <w:t>或</w:t>
-      </w:r>
-      <w:r>
-        <w:rPr>
-          <w:rFonts w:hint="eastAsia"/>
-          <w:lang w:eastAsia="zh-TW"/>
-        </w:rPr>
-        <w:t xml:space="preserve"> </w:t>
-      </w:r>
-      <w:r>
-        <w:rPr>
-          <w:rFonts w:hint="eastAsia"/>
-          <w:b/>
-          <w:bCs/>
-          <w:highlight w:val="green"/>
-          <w:lang w:eastAsia="zh-TW"/>
-        </w:rPr>
-        <w:t>變數</w:t>
+          <w:b/>
+          <w:bCs/>
+          <w:color w:val="FFFFFF" w:themeColor="background1"/>
+          <w:highlight w:val="red"/>
+          <w:lang w:eastAsia="zh-TW"/>
+        </w:rPr>
+        <w:t>(</w:t>
+      </w:r>
+      <w:r>
+        <w:rPr>
+          <w:b/>
+          <w:bCs/>
+          <w:color w:val="FFFFFF" w:themeColor="background1"/>
+          <w:highlight w:val="red"/>
+          <w:lang w:eastAsia="zh-TW"/>
+        </w:rPr>
+        <w:t>or function or variable</w:t>
+      </w:r>
+      <w:r>
+        <w:rPr>
+          <w:rFonts w:hint="eastAsia"/>
+          <w:b/>
+          <w:bCs/>
+          <w:color w:val="FFFFFF" w:themeColor="background1"/>
+          <w:highlight w:val="red"/>
+          <w:lang w:eastAsia="zh-TW"/>
+        </w:rPr>
+        <w:t>)</w:t>
       </w:r>
     </w:p>
     <w:p>
@@ -1299,32 +1432,504 @@
         <w:rPr>
           <w:lang w:eastAsia="zh-TW"/>
         </w:rPr>
-        <w:t>rom package import *</w:t>
-      </w:r>
-      <w:r>
-        <w:rPr>
-          <w:rFonts w:hint="eastAsia"/>
-          <w:lang w:eastAsia="zh-TW"/>
-        </w:rPr>
-        <w:t>，</w:t>
-      </w:r>
-      <w:r>
-        <w:rPr>
-          <w:rFonts w:hint="eastAsia"/>
-          <w:b/>
-          <w:bCs/>
-          <w:color w:val="000000" w:themeColor="text1"/>
-          <w:highlight w:val="red"/>
-          <w:lang w:eastAsia="zh-TW"/>
-        </w:rPr>
-        <w:t>這個不能用</w:t>
-      </w:r>
-      <w:r>
-        <w:rPr>
-          <w:rFonts w:hint="eastAsia"/>
-          <w:lang w:eastAsia="zh-TW"/>
-        </w:rPr>
-        <w:t>。</w:t>
+        <w:t xml:space="preserve">rom xxx import </w:t>
+      </w:r>
+      <w:proofErr w:type="spellStart"/>
+      <w:r>
+        <w:rPr>
+          <w:lang w:eastAsia="zh-TW"/>
+        </w:rPr>
+        <w:t>yyy</w:t>
+      </w:r>
+      <w:proofErr w:type="spellEnd"/>
+      <w:r>
+        <w:rPr>
+          <w:rFonts w:hint="eastAsia"/>
+          <w:lang w:eastAsia="zh-TW"/>
+        </w:rPr>
+        <w:t>，可以是下面的組合</w:t>
+      </w:r>
+      <w:r>
+        <w:rPr>
+          <w:rFonts w:hint="eastAsia"/>
+          <w:lang w:eastAsia="zh-TW"/>
+        </w:rPr>
+        <w:t>:</w:t>
+      </w:r>
+      <w:r>
+        <w:rPr>
+          <w:lang w:eastAsia="zh-TW"/>
+        </w:rPr>
+        <w:t xml:space="preserve"> </w:t>
+      </w:r>
+      <w:r>
+        <w:rPr>
+          <w:rFonts w:hint="eastAsia"/>
+          <w:highlight w:val="green"/>
+          <w:lang w:eastAsia="zh-TW"/>
+        </w:rPr>
+        <w:t>深度可以到</w:t>
+      </w:r>
+      <w:r>
+        <w:rPr>
+          <w:rFonts w:hint="eastAsia"/>
+          <w:highlight w:val="green"/>
+          <w:lang w:eastAsia="zh-TW"/>
+        </w:rPr>
+        <w:t>c</w:t>
+      </w:r>
+      <w:r>
+        <w:rPr>
+          <w:highlight w:val="green"/>
+          <w:lang w:eastAsia="zh-TW"/>
+        </w:rPr>
+        <w:t>lass</w:t>
+      </w:r>
+      <w:r>
+        <w:rPr>
+          <w:lang w:eastAsia="zh-TW"/>
+        </w:rPr>
+        <w:t xml:space="preserve"> or </w:t>
+      </w:r>
+      <w:r>
+        <w:rPr>
+          <w:highlight w:val="green"/>
+          <w:lang w:eastAsia="zh-TW"/>
+        </w:rPr>
+        <w:t>function</w:t>
+      </w:r>
+      <w:r>
+        <w:rPr>
+          <w:lang w:eastAsia="zh-TW"/>
+        </w:rPr>
+        <w:t xml:space="preserve"> or </w:t>
+      </w:r>
+      <w:r>
+        <w:rPr>
+          <w:highlight w:val="green"/>
+          <w:lang w:eastAsia="zh-TW"/>
+        </w:rPr>
+        <w:t>variable</w:t>
+      </w:r>
+      <w:r>
+        <w:rPr>
+          <w:lang w:eastAsia="zh-TW"/>
+        </w:rPr>
+        <w:t>.</w:t>
+      </w:r>
+    </w:p>
+    <w:p>
+      <w:pPr>
+        <w:pStyle w:val="a3"/>
+        <w:numPr>
+          <w:ilvl w:val="2"/>
+          <w:numId w:val="3"/>
+        </w:numPr>
+        <w:tabs>
+          <w:tab w:val="left" w:pos="533"/>
+        </w:tabs>
+        <w:rPr>
+          <w:lang w:eastAsia="zh-TW"/>
+        </w:rPr>
+      </w:pPr>
+      <w:r>
+        <w:rPr>
+          <w:rFonts w:hint="eastAsia"/>
+          <w:lang w:eastAsia="zh-TW"/>
+        </w:rPr>
+        <w:t>f</w:t>
+      </w:r>
+      <w:r>
+        <w:rPr>
+          <w:lang w:eastAsia="zh-TW"/>
+        </w:rPr>
+        <w:t xml:space="preserve">orm </w:t>
+      </w:r>
+      <w:r>
+        <w:rPr>
+          <w:rFonts w:hint="eastAsia"/>
+          <w:b/>
+          <w:bCs/>
+          <w:highlight w:val="green"/>
+          <w:lang w:eastAsia="zh-TW"/>
+        </w:rPr>
+        <w:t>套件</w:t>
+      </w:r>
+      <w:r>
+        <w:rPr>
+          <w:rFonts w:hint="eastAsia"/>
+          <w:lang w:eastAsia="zh-TW"/>
+        </w:rPr>
+        <w:t xml:space="preserve"> </w:t>
+      </w:r>
+      <w:r>
+        <w:rPr>
+          <w:lang w:eastAsia="zh-TW"/>
+        </w:rPr>
+        <w:t xml:space="preserve">import </w:t>
+      </w:r>
+      <w:r>
+        <w:rPr>
+          <w:rFonts w:hint="eastAsia"/>
+          <w:b/>
+          <w:bCs/>
+          <w:highlight w:val="green"/>
+          <w:lang w:eastAsia="zh-TW"/>
+        </w:rPr>
+        <w:t>模組</w:t>
+      </w:r>
+    </w:p>
+    <w:p>
+      <w:pPr>
+        <w:pStyle w:val="a3"/>
+        <w:numPr>
+          <w:ilvl w:val="2"/>
+          <w:numId w:val="3"/>
+        </w:numPr>
+        <w:tabs>
+          <w:tab w:val="left" w:pos="533"/>
+        </w:tabs>
+        <w:rPr>
+          <w:rFonts w:hint="eastAsia"/>
+          <w:lang w:eastAsia="zh-TW"/>
+        </w:rPr>
+      </w:pPr>
+      <w:r>
+        <w:rPr>
+          <w:rFonts w:hint="eastAsia"/>
+          <w:lang w:eastAsia="zh-TW"/>
+        </w:rPr>
+        <w:t>f</w:t>
+      </w:r>
+      <w:r>
+        <w:rPr>
+          <w:lang w:eastAsia="zh-TW"/>
+        </w:rPr>
+        <w:t xml:space="preserve">orm </w:t>
+      </w:r>
+      <w:r>
+        <w:rPr>
+          <w:rFonts w:hint="eastAsia"/>
+          <w:b/>
+          <w:bCs/>
+          <w:highlight w:val="green"/>
+          <w:lang w:eastAsia="zh-TW"/>
+        </w:rPr>
+        <w:t>套件</w:t>
+      </w:r>
+      <w:r>
+        <w:rPr>
+          <w:rFonts w:hint="eastAsia"/>
+          <w:b/>
+          <w:bCs/>
+          <w:highlight w:val="green"/>
+          <w:lang w:eastAsia="zh-TW"/>
+        </w:rPr>
+        <w:t xml:space="preserve">. </w:t>
+      </w:r>
+      <w:r>
+        <w:rPr>
+          <w:rFonts w:hint="eastAsia"/>
+          <w:b/>
+          <w:bCs/>
+          <w:highlight w:val="green"/>
+          <w:lang w:eastAsia="zh-TW"/>
+        </w:rPr>
+        <w:t>模組</w:t>
+      </w:r>
+      <w:r>
+        <w:rPr>
+          <w:rFonts w:hint="eastAsia"/>
+          <w:lang w:eastAsia="zh-TW"/>
+        </w:rPr>
+        <w:t xml:space="preserve"> </w:t>
+      </w:r>
+      <w:r>
+        <w:rPr>
+          <w:lang w:eastAsia="zh-TW"/>
+        </w:rPr>
+        <w:t xml:space="preserve">import </w:t>
+      </w:r>
+      <w:r>
+        <w:rPr>
+          <w:rFonts w:hint="eastAsia"/>
+          <w:b/>
+          <w:bCs/>
+          <w:highlight w:val="green"/>
+          <w:lang w:eastAsia="zh-TW"/>
+        </w:rPr>
+        <w:t>類別</w:t>
+      </w:r>
+      <w:r>
+        <w:rPr>
+          <w:rFonts w:hint="eastAsia"/>
+          <w:lang w:eastAsia="zh-TW"/>
+        </w:rPr>
+        <w:t xml:space="preserve"> </w:t>
+      </w:r>
+      <w:r>
+        <w:rPr>
+          <w:rFonts w:hint="eastAsia"/>
+          <w:lang w:eastAsia="zh-TW"/>
+        </w:rPr>
+        <w:t>或</w:t>
+      </w:r>
+      <w:r>
+        <w:rPr>
+          <w:rFonts w:hint="eastAsia"/>
+          <w:lang w:eastAsia="zh-TW"/>
+        </w:rPr>
+        <w:t xml:space="preserve"> </w:t>
+      </w:r>
+      <w:r>
+        <w:rPr>
+          <w:rFonts w:hint="eastAsia"/>
+          <w:b/>
+          <w:bCs/>
+          <w:highlight w:val="green"/>
+          <w:lang w:eastAsia="zh-TW"/>
+        </w:rPr>
+        <w:t>函式</w:t>
+      </w:r>
+      <w:r>
+        <w:rPr>
+          <w:rFonts w:hint="eastAsia"/>
+          <w:lang w:eastAsia="zh-TW"/>
+        </w:rPr>
+        <w:t xml:space="preserve"> </w:t>
+      </w:r>
+      <w:r>
+        <w:rPr>
+          <w:rFonts w:hint="eastAsia"/>
+          <w:lang w:eastAsia="zh-TW"/>
+        </w:rPr>
+        <w:t>或</w:t>
+      </w:r>
+      <w:r>
+        <w:rPr>
+          <w:rFonts w:hint="eastAsia"/>
+          <w:lang w:eastAsia="zh-TW"/>
+        </w:rPr>
+        <w:t xml:space="preserve"> </w:t>
+      </w:r>
+      <w:r>
+        <w:rPr>
+          <w:rFonts w:hint="eastAsia"/>
+          <w:b/>
+          <w:bCs/>
+          <w:highlight w:val="green"/>
+          <w:lang w:eastAsia="zh-TW"/>
+        </w:rPr>
+        <w:t>變數</w:t>
+      </w:r>
+      <w:r>
+        <w:rPr>
+          <w:rFonts w:hint="eastAsia"/>
+          <w:b/>
+          <w:bCs/>
+          <w:lang w:eastAsia="zh-TW"/>
+        </w:rPr>
+        <w:t xml:space="preserve"> </w:t>
+      </w:r>
+      <w:r>
+        <w:rPr>
+          <w:rFonts w:hint="eastAsia"/>
+          <w:b/>
+          <w:bCs/>
+          <w:lang w:eastAsia="zh-TW"/>
+        </w:rPr>
+        <w:t>或</w:t>
+      </w:r>
+      <w:r>
+        <w:rPr>
+          <w:rFonts w:hint="eastAsia"/>
+          <w:b/>
+          <w:bCs/>
+          <w:lang w:eastAsia="zh-TW"/>
+        </w:rPr>
+        <w:t xml:space="preserve"> </w:t>
+      </w:r>
+      <w:r>
+        <w:rPr>
+          <w:rFonts w:hint="eastAsia"/>
+          <w:b/>
+          <w:bCs/>
+          <w:highlight w:val="green"/>
+          <w:lang w:eastAsia="zh-TW"/>
+        </w:rPr>
+        <w:t>*</w:t>
+      </w:r>
+    </w:p>
+    <w:p>
+      <w:pPr>
+        <w:pStyle w:val="a3"/>
+        <w:numPr>
+          <w:ilvl w:val="2"/>
+          <w:numId w:val="3"/>
+        </w:numPr>
+        <w:tabs>
+          <w:tab w:val="left" w:pos="533"/>
+        </w:tabs>
+        <w:rPr>
+          <w:lang w:eastAsia="zh-TW"/>
+        </w:rPr>
+      </w:pPr>
+      <w:r>
+        <w:rPr>
+          <w:rFonts w:hint="eastAsia"/>
+          <w:lang w:eastAsia="zh-TW"/>
+        </w:rPr>
+        <w:t>f</w:t>
+      </w:r>
+      <w:r>
+        <w:rPr>
+          <w:lang w:eastAsia="zh-TW"/>
+        </w:rPr>
+        <w:t>o</w:t>
+      </w:r>
+      <w:r>
+        <w:rPr>
+          <w:lang w:eastAsia="zh-TW"/>
+        </w:rPr>
+        <w:t>r</w:t>
+      </w:r>
+      <w:r>
+        <w:rPr>
+          <w:lang w:eastAsia="zh-TW"/>
+        </w:rPr>
+        <w:t xml:space="preserve">m </w:t>
+      </w:r>
+      <w:r>
+        <w:rPr>
+          <w:rFonts w:hint="eastAsia"/>
+          <w:b/>
+          <w:bCs/>
+          <w:highlight w:val="green"/>
+          <w:lang w:eastAsia="zh-TW"/>
+        </w:rPr>
+        <w:t>模組</w:t>
+      </w:r>
+      <w:r>
+        <w:rPr>
+          <w:rFonts w:hint="eastAsia"/>
+          <w:lang w:eastAsia="zh-TW"/>
+        </w:rPr>
+        <w:t xml:space="preserve"> </w:t>
+      </w:r>
+      <w:r>
+        <w:rPr>
+          <w:lang w:eastAsia="zh-TW"/>
+        </w:rPr>
+        <w:t xml:space="preserve">import </w:t>
+      </w:r>
+      <w:r>
+        <w:rPr>
+          <w:rFonts w:hint="eastAsia"/>
+          <w:b/>
+          <w:bCs/>
+          <w:highlight w:val="green"/>
+          <w:lang w:eastAsia="zh-TW"/>
+        </w:rPr>
+        <w:t>類別</w:t>
+      </w:r>
+      <w:r>
+        <w:rPr>
+          <w:rFonts w:hint="eastAsia"/>
+          <w:lang w:eastAsia="zh-TW"/>
+        </w:rPr>
+        <w:t xml:space="preserve"> </w:t>
+      </w:r>
+      <w:r>
+        <w:rPr>
+          <w:rFonts w:hint="eastAsia"/>
+          <w:lang w:eastAsia="zh-TW"/>
+        </w:rPr>
+        <w:t>或</w:t>
+      </w:r>
+      <w:r>
+        <w:rPr>
+          <w:rFonts w:hint="eastAsia"/>
+          <w:lang w:eastAsia="zh-TW"/>
+        </w:rPr>
+        <w:t xml:space="preserve"> </w:t>
+      </w:r>
+      <w:r>
+        <w:rPr>
+          <w:rFonts w:hint="eastAsia"/>
+          <w:b/>
+          <w:bCs/>
+          <w:highlight w:val="green"/>
+          <w:lang w:eastAsia="zh-TW"/>
+        </w:rPr>
+        <w:t>函式</w:t>
+      </w:r>
+      <w:r>
+        <w:rPr>
+          <w:rFonts w:hint="eastAsia"/>
+          <w:lang w:eastAsia="zh-TW"/>
+        </w:rPr>
+        <w:t xml:space="preserve"> </w:t>
+      </w:r>
+      <w:r>
+        <w:rPr>
+          <w:rFonts w:hint="eastAsia"/>
+          <w:lang w:eastAsia="zh-TW"/>
+        </w:rPr>
+        <w:t>或</w:t>
+      </w:r>
+      <w:r>
+        <w:rPr>
+          <w:rFonts w:hint="eastAsia"/>
+          <w:lang w:eastAsia="zh-TW"/>
+        </w:rPr>
+        <w:t xml:space="preserve"> </w:t>
+      </w:r>
+      <w:r>
+        <w:rPr>
+          <w:rFonts w:hint="eastAsia"/>
+          <w:b/>
+          <w:bCs/>
+          <w:highlight w:val="green"/>
+          <w:lang w:eastAsia="zh-TW"/>
+        </w:rPr>
+        <w:t>變數</w:t>
+      </w:r>
+      <w:r>
+        <w:rPr>
+          <w:rFonts w:hint="eastAsia"/>
+          <w:b/>
+          <w:bCs/>
+          <w:lang w:eastAsia="zh-TW"/>
+        </w:rPr>
+        <w:t xml:space="preserve"> </w:t>
+      </w:r>
+      <w:r>
+        <w:rPr>
+          <w:rFonts w:hint="eastAsia"/>
+          <w:b/>
+          <w:bCs/>
+          <w:lang w:eastAsia="zh-TW"/>
+        </w:rPr>
+        <w:t>或</w:t>
+      </w:r>
+      <w:r>
+        <w:rPr>
+          <w:rFonts w:hint="eastAsia"/>
+          <w:b/>
+          <w:bCs/>
+          <w:lang w:eastAsia="zh-TW"/>
+        </w:rPr>
+        <w:t xml:space="preserve"> </w:t>
+      </w:r>
+      <w:r>
+        <w:rPr>
+          <w:rFonts w:hint="eastAsia"/>
+          <w:b/>
+          <w:bCs/>
+          <w:highlight w:val="green"/>
+          <w:lang w:eastAsia="zh-TW"/>
+        </w:rPr>
+        <w:t>*</w:t>
       </w:r>
     </w:p>
     <w:p>
@@ -1352,14 +1957,7 @@
         <w:rPr>
           <w:lang w:eastAsia="zh-TW"/>
         </w:rPr>
-        <w:t xml:space="preserve">rom module import </w:t>
-      </w:r>
-      <w:r>
-        <w:rPr>
-          <w:rFonts w:hint="eastAsia"/>
-          <w:lang w:eastAsia="zh-TW"/>
-        </w:rPr>
-        <w:t>*</w:t>
+        <w:t>rom package import *</w:t>
       </w:r>
       <w:r>
         <w:rPr>
@@ -1373,10 +1971,18 @@
           <w:rFonts w:hint="eastAsia"/>
           <w:b/>
           <w:bCs/>
-          <w:highlight w:val="green"/>
-          <w:lang w:eastAsia="zh-TW"/>
-        </w:rPr>
-        <w:t>這個可以用</w:t>
+          <w:color w:val="FFFFFF" w:themeColor="background1"/>
+          <w:highlight w:val="red"/>
+          <w:lang w:eastAsia="zh-TW"/>
+        </w:rPr>
+        <w:t>這個不能用</w:t>
+      </w:r>
+      <w:r>
+        <w:rPr>
+          <w:rFonts w:hint="eastAsia"/>
+          <w:lang w:eastAsia="zh-TW"/>
+        </w:rPr>
+        <w:t>。</w:t>
       </w:r>
     </w:p>
     <w:p>
@@ -1396,46 +2002,39 @@
       <w:r>
         <w:rPr>
           <w:rFonts w:hint="eastAsia"/>
-          <w:b/>
-          <w:bCs/>
-          <w:highlight w:val="green"/>
-          <w:lang w:eastAsia="zh-TW"/>
-        </w:rPr>
-        <w:t>套件</w:t>
-      </w:r>
-      <w:r>
-        <w:rPr>
-          <w:rFonts w:hint="eastAsia"/>
-          <w:b/>
-          <w:bCs/>
-          <w:highlight w:val="green"/>
-          <w:lang w:eastAsia="zh-TW"/>
-        </w:rPr>
-        <w:t>.</w:t>
-      </w:r>
-      <w:r>
-        <w:rPr>
-          <w:rFonts w:hint="eastAsia"/>
-          <w:b/>
-          <w:bCs/>
-          <w:highlight w:val="green"/>
-          <w:lang w:eastAsia="zh-TW"/>
-        </w:rPr>
-        <w:t>模組</w:t>
-      </w:r>
-      <w:r>
-        <w:rPr>
-          <w:rFonts w:hint="eastAsia"/>
-          <w:lang w:eastAsia="zh-TW"/>
-        </w:rPr>
-        <w:t>可用來取用套件內的模組</w:t>
-      </w:r>
-      <w:r>
-        <w:rPr>
-          <w:rFonts w:hint="eastAsia"/>
-          <w:lang w:eastAsia="zh-TW"/>
-        </w:rPr>
-        <w:t>.</w:t>
+          <w:lang w:eastAsia="zh-TW"/>
+        </w:rPr>
+        <w:t>f</w:t>
+      </w:r>
+      <w:r>
+        <w:rPr>
+          <w:lang w:eastAsia="zh-TW"/>
+        </w:rPr>
+        <w:t xml:space="preserve">rom module import </w:t>
+      </w:r>
+      <w:r>
+        <w:rPr>
+          <w:rFonts w:hint="eastAsia"/>
+          <w:lang w:eastAsia="zh-TW"/>
+        </w:rPr>
+        <w:t>*</w:t>
+      </w:r>
+      <w:r>
+        <w:rPr>
+          <w:rFonts w:hint="eastAsia"/>
+          <w:lang w:eastAsia="zh-TW"/>
+        </w:rPr>
+        <w:t>，</w:t>
+      </w:r>
+      <w:r>
+        <w:rPr>
+          <w:rFonts w:hint="eastAsia"/>
+          <w:b/>
+          <w:bCs/>
+          <w:highlight w:val="green"/>
+          <w:lang w:eastAsia="zh-TW"/>
+        </w:rPr>
+        <w:t>這個可以用</w:t>
       </w:r>
     </w:p>
     <w:p>
@@ -1454,42 +2053,47 @@
       </w:pPr>
       <w:r>
         <w:rPr>
-          <w:lang w:eastAsia="zh-TW"/>
-        </w:rPr>
-        <w:t>module</w:t>
-      </w:r>
-      <w:r>
-        <w:rPr>
-          <w:rFonts w:hint="eastAsia"/>
-          <w:lang w:eastAsia="zh-TW"/>
-        </w:rPr>
-        <w:t>為</w:t>
-      </w:r>
-      <w:r>
-        <w:rPr>
-          <w:rFonts w:hint="eastAsia"/>
-          <w:b/>
-          <w:bCs/>
-          <w:highlight w:val="green"/>
-          <w:lang w:eastAsia="zh-TW"/>
-        </w:rPr>
-        <w:t>*</w:t>
-      </w:r>
-      <w:r>
-        <w:rPr>
-          <w:b/>
-          <w:bCs/>
-          <w:highlight w:val="green"/>
-          <w:lang w:eastAsia="zh-TW"/>
-        </w:rPr>
-        <w:t>.py</w:t>
-      </w:r>
-      <w:r>
-        <w:rPr>
-          <w:rFonts w:hint="eastAsia"/>
-          <w:lang w:eastAsia="zh-TW"/>
-        </w:rPr>
-        <w:t>的檔案</w:t>
+          <w:rFonts w:hint="eastAsia"/>
+          <w:b/>
+          <w:bCs/>
+          <w:highlight w:val="green"/>
+          <w:lang w:eastAsia="zh-TW"/>
+        </w:rPr>
+        <w:t>套件</w:t>
+      </w:r>
+      <w:r>
+        <w:rPr>
+          <w:rFonts w:hint="eastAsia"/>
+          <w:b/>
+          <w:bCs/>
+          <w:highlight w:val="green"/>
+          <w:lang w:eastAsia="zh-TW"/>
+        </w:rPr>
+        <w:t>.</w:t>
+      </w:r>
+      <w:r>
+        <w:rPr>
+          <w:rFonts w:hint="eastAsia"/>
+          <w:b/>
+          <w:bCs/>
+          <w:highlight w:val="green"/>
+          <w:lang w:eastAsia="zh-TW"/>
+        </w:rPr>
+        <w:t>模組</w:t>
+      </w:r>
+      <w:r>
+        <w:rPr>
+          <w:rFonts w:hint="eastAsia"/>
+          <w:lang w:eastAsia="zh-TW"/>
+        </w:rPr>
+        <w:t>可用來取用套件內的模組</w:t>
+      </w:r>
+      <w:r>
+        <w:rPr>
+          <w:rFonts w:hint="eastAsia"/>
+          <w:lang w:eastAsia="zh-TW"/>
+        </w:rPr>
+        <w:t>.</w:t>
       </w:r>
     </w:p>
     <w:p>
@@ -1510,130 +2114,51 @@
         <w:rPr>
           <w:lang w:eastAsia="zh-TW"/>
         </w:rPr>
-        <w:t>package</w:t>
-      </w:r>
-      <w:r>
-        <w:rPr>
-          <w:rFonts w:hint="eastAsia"/>
-          <w:lang w:eastAsia="zh-TW"/>
-        </w:rPr>
-        <w:t>為多</w:t>
-      </w:r>
-      <w:r>
-        <w:rPr>
-          <w:rFonts w:hint="eastAsia"/>
-          <w:lang w:eastAsia="zh-TW"/>
-        </w:rPr>
-        <w:t>個</w:t>
-      </w:r>
-      <w:r>
-        <w:rPr>
-          <w:rFonts w:hint="eastAsia"/>
-          <w:lang w:eastAsia="zh-TW"/>
-        </w:rPr>
-        <w:t>m</w:t>
-      </w:r>
-      <w:r>
-        <w:rPr>
-          <w:lang w:eastAsia="zh-TW"/>
-        </w:rPr>
-        <w:t>odule</w:t>
-      </w:r>
-      <w:r>
-        <w:rPr>
-          <w:rFonts w:hint="eastAsia"/>
-          <w:lang w:eastAsia="zh-TW"/>
-        </w:rPr>
-        <w:t>所組成的</w:t>
-      </w:r>
-      <w:r>
-        <w:rPr>
-          <w:rFonts w:hint="eastAsia"/>
-          <w:highlight w:val="green"/>
-          <w:lang w:eastAsia="zh-TW"/>
-        </w:rPr>
-        <w:t>資料夾</w:t>
-      </w:r>
-      <w:r>
-        <w:rPr>
-          <w:rFonts w:hint="eastAsia"/>
-          <w:lang w:eastAsia="zh-TW"/>
-        </w:rPr>
-        <w:t>,</w:t>
-      </w:r>
-      <w:r>
-        <w:rPr>
-          <w:lang w:eastAsia="zh-TW"/>
-        </w:rPr>
-        <w:t xml:space="preserve"> </w:t>
-      </w:r>
-      <w:r>
-        <w:rPr>
-          <w:rFonts w:hint="eastAsia"/>
-          <w:lang w:eastAsia="zh-TW"/>
-        </w:rPr>
-        <w:t>該資料夾</w:t>
-      </w:r>
-      <w:r>
-        <w:rPr>
-          <w:rFonts w:hint="eastAsia"/>
-          <w:lang w:eastAsia="zh-TW"/>
-        </w:rPr>
-        <w:t>裡面有</w:t>
-      </w:r>
-      <w:r>
-        <w:rPr>
-          <w:rFonts w:hint="eastAsia"/>
-          <w:lang w:eastAsia="zh-TW"/>
-        </w:rPr>
-        <w:t>__init__.py</w:t>
-      </w:r>
+        <w:t>module</w:t>
+      </w:r>
+      <w:r>
+        <w:rPr>
+          <w:rFonts w:hint="eastAsia"/>
+          <w:lang w:eastAsia="zh-TW"/>
+        </w:rPr>
+        <w:t>為</w:t>
+      </w:r>
+      <w:r>
+        <w:rPr>
+          <w:rFonts w:hint="eastAsia"/>
+          <w:b/>
+          <w:bCs/>
+          <w:highlight w:val="green"/>
+          <w:lang w:eastAsia="zh-TW"/>
+        </w:rPr>
+        <w:t>*</w:t>
+      </w:r>
+      <w:r>
+        <w:rPr>
+          <w:b/>
+          <w:bCs/>
+          <w:highlight w:val="green"/>
+          <w:lang w:eastAsia="zh-TW"/>
+        </w:rPr>
+        <w:t>.</w:t>
+      </w:r>
+      <w:proofErr w:type="spellStart"/>
+      <w:r>
+        <w:rPr>
+          <w:b/>
+          <w:bCs/>
+          <w:highlight w:val="green"/>
+          <w:lang w:eastAsia="zh-TW"/>
+        </w:rPr>
+        <w:t>py</w:t>
+      </w:r>
+      <w:proofErr w:type="spellEnd"/>
       <w:r>
         <w:rPr>
           <w:rFonts w:hint="eastAsia"/>
           <w:lang w:eastAsia="zh-TW"/>
         </w:rPr>
         <w:t>的檔案</w:t>
-      </w:r>
-      <w:r>
-        <w:rPr>
-          <w:rFonts w:hint="eastAsia"/>
-          <w:lang w:eastAsia="zh-TW"/>
-        </w:rPr>
-        <w:t>,</w:t>
-      </w:r>
-      <w:r>
-        <w:rPr>
-          <w:lang w:eastAsia="zh-TW"/>
-        </w:rPr>
-        <w:t xml:space="preserve"> </w:t>
-      </w:r>
-      <w:r>
-        <w:rPr>
-          <w:rFonts w:hint="eastAsia"/>
-          <w:lang w:eastAsia="zh-TW"/>
-        </w:rPr>
-        <w:t>作為識別該資料夾是</w:t>
-      </w:r>
-      <w:r>
-        <w:rPr>
-          <w:rFonts w:hint="eastAsia"/>
-          <w:lang w:eastAsia="zh-TW"/>
-        </w:rPr>
-        <w:t>p</w:t>
-      </w:r>
-      <w:r>
-        <w:rPr>
-          <w:lang w:eastAsia="zh-TW"/>
-        </w:rPr>
-        <w:t>ackage</w:t>
-      </w:r>
-      <w:r>
-        <w:rPr>
-          <w:rFonts w:hint="eastAsia"/>
-          <w:lang w:eastAsia="zh-TW"/>
-        </w:rPr>
-        <w:t>.</w:t>
       </w:r>
     </w:p>
     <w:p>
@@ -1652,61 +2177,135 @@
       </w:pPr>
       <w:r>
         <w:rPr>
-          <w:b/>
-          <w:bCs/>
-          <w:highlight w:val="green"/>
-          <w:lang w:eastAsia="zh-TW"/>
-        </w:rPr>
-        <w:t>dir()</w:t>
-      </w:r>
-      <w:r>
-        <w:rPr>
-          <w:rFonts w:hint="eastAsia"/>
-          <w:lang w:eastAsia="zh-TW"/>
-        </w:rPr>
-        <w:t>函式用來看那一些</w:t>
-      </w:r>
-      <w:r>
-        <w:rPr>
-          <w:rFonts w:hint="eastAsia"/>
-          <w:lang w:eastAsia="zh-TW"/>
-        </w:rPr>
-        <w:t>是</w:t>
-      </w:r>
-      <w:r>
-        <w:rPr>
-          <w:rFonts w:hint="eastAsia"/>
-          <w:lang w:eastAsia="zh-TW"/>
-        </w:rPr>
-        <w:t>模組</w:t>
-      </w:r>
-      <w:r>
-        <w:rPr>
-          <w:rFonts w:hint="eastAsia"/>
-          <w:lang w:eastAsia="zh-TW"/>
-        </w:rPr>
-        <w:t>，就是用來看</w:t>
-      </w:r>
-      <w:r>
-        <w:rPr>
-          <w:rFonts w:hint="eastAsia"/>
-          <w:lang w:eastAsia="zh-TW"/>
-        </w:rPr>
-        <w:t>import</w:t>
-      </w:r>
-      <w:r>
-        <w:rPr>
-          <w:rFonts w:hint="eastAsia"/>
-          <w:lang w:eastAsia="zh-TW"/>
-        </w:rPr>
-        <w:t>的東西</w:t>
-      </w:r>
-      <w:r>
-        <w:rPr>
-          <w:rFonts w:hint="eastAsia"/>
-          <w:lang w:eastAsia="zh-TW"/>
-        </w:rPr>
-        <w:t>。</w:t>
+          <w:lang w:eastAsia="zh-TW"/>
+        </w:rPr>
+        <w:t>package</w:t>
+      </w:r>
+      <w:r>
+        <w:rPr>
+          <w:rFonts w:hint="eastAsia"/>
+          <w:lang w:eastAsia="zh-TW"/>
+        </w:rPr>
+        <w:t>為多</w:t>
+      </w:r>
+      <w:r>
+        <w:rPr>
+          <w:rFonts w:hint="eastAsia"/>
+          <w:lang w:eastAsia="zh-TW"/>
+        </w:rPr>
+        <w:t>個</w:t>
+      </w:r>
+      <w:r>
+        <w:rPr>
+          <w:rFonts w:hint="eastAsia"/>
+          <w:highlight w:val="green"/>
+          <w:lang w:eastAsia="zh-TW"/>
+        </w:rPr>
+        <w:t>m</w:t>
+      </w:r>
+      <w:r>
+        <w:rPr>
+          <w:highlight w:val="green"/>
+          <w:lang w:eastAsia="zh-TW"/>
+        </w:rPr>
+        <w:t>odule</w:t>
+      </w:r>
+      <w:r>
+        <w:rPr>
+          <w:rFonts w:hint="eastAsia"/>
+          <w:lang w:eastAsia="zh-TW"/>
+        </w:rPr>
+        <w:t>所組成的</w:t>
+      </w:r>
+      <w:r>
+        <w:rPr>
+          <w:rFonts w:hint="eastAsia"/>
+          <w:highlight w:val="green"/>
+          <w:lang w:eastAsia="zh-TW"/>
+        </w:rPr>
+        <w:t>資料夾</w:t>
+      </w:r>
+      <w:r>
+        <w:rPr>
+          <w:rFonts w:hint="eastAsia"/>
+          <w:lang w:eastAsia="zh-TW"/>
+        </w:rPr>
+        <w:t>,</w:t>
+      </w:r>
+      <w:r>
+        <w:rPr>
+          <w:lang w:eastAsia="zh-TW"/>
+        </w:rPr>
+        <w:t xml:space="preserve"> </w:t>
+      </w:r>
+      <w:r>
+        <w:rPr>
+          <w:rFonts w:hint="eastAsia"/>
+          <w:lang w:eastAsia="zh-TW"/>
+        </w:rPr>
+        <w:t>該資料夾</w:t>
+      </w:r>
+      <w:r>
+        <w:rPr>
+          <w:rFonts w:hint="eastAsia"/>
+          <w:lang w:eastAsia="zh-TW"/>
+        </w:rPr>
+        <w:t>裡面有</w:t>
+      </w:r>
+      <w:r>
+        <w:rPr>
+          <w:rFonts w:hint="eastAsia"/>
+          <w:highlight w:val="green"/>
+          <w:lang w:eastAsia="zh-TW"/>
+        </w:rPr>
+        <w:t>__init__.py</w:t>
+      </w:r>
+      <w:r>
+        <w:rPr>
+          <w:rFonts w:hint="eastAsia"/>
+          <w:lang w:eastAsia="zh-TW"/>
+        </w:rPr>
+        <w:t>的檔案</w:t>
+      </w:r>
+      <w:r>
+        <w:rPr>
+          <w:rFonts w:hint="eastAsia"/>
+          <w:lang w:eastAsia="zh-TW"/>
+        </w:rPr>
+        <w:t>,</w:t>
+      </w:r>
+      <w:r>
+        <w:rPr>
+          <w:lang w:eastAsia="zh-TW"/>
+        </w:rPr>
+        <w:t xml:space="preserve"> </w:t>
+      </w:r>
+      <w:r>
+        <w:rPr>
+          <w:rFonts w:hint="eastAsia"/>
+          <w:lang w:eastAsia="zh-TW"/>
+        </w:rPr>
+        <w:t>作為識別該資料夾是</w:t>
+      </w:r>
+      <w:r>
+        <w:rPr>
+          <w:rFonts w:hint="eastAsia"/>
+          <w:lang w:eastAsia="zh-TW"/>
+        </w:rPr>
+        <w:t>p</w:t>
+      </w:r>
+      <w:r>
+        <w:rPr>
+          <w:lang w:eastAsia="zh-TW"/>
+        </w:rPr>
+        <w:t>ackage</w:t>
+      </w:r>
+      <w:r>
+        <w:rPr>
+          <w:rFonts w:hint="eastAsia"/>
+          <w:lang w:eastAsia="zh-TW"/>
+        </w:rPr>
+        <w:t>.</w:t>
       </w:r>
     </w:p>
     <w:p>
@@ -1725,6 +2324,130 @@
       </w:pPr>
       <w:r>
         <w:rPr>
+          <w:lang w:eastAsia="zh-TW"/>
+        </w:rPr>
+        <w:t>Packag</w:t>
+      </w:r>
+      <w:r>
+        <w:rPr>
+          <w:rFonts w:hint="eastAsia"/>
+          <w:lang w:eastAsia="zh-TW"/>
+        </w:rPr>
+        <w:t>e</w:t>
+      </w:r>
+      <w:r>
+        <w:rPr>
+          <w:rFonts w:hint="eastAsia"/>
+          <w:lang w:eastAsia="zh-TW"/>
+        </w:rPr>
+        <w:t>可以有多的</w:t>
+      </w:r>
+      <w:r>
+        <w:rPr>
+          <w:rFonts w:hint="eastAsia"/>
+          <w:highlight w:val="green"/>
+          <w:lang w:eastAsia="zh-TW"/>
+        </w:rPr>
+        <w:t>資料夾</w:t>
+      </w:r>
+      <w:r>
+        <w:rPr>
+          <w:rFonts w:hint="eastAsia"/>
+          <w:lang w:eastAsia="zh-TW"/>
+        </w:rPr>
+        <w:t>。</w:t>
+      </w:r>
+    </w:p>
+    <w:p>
+      <w:pPr>
+        <w:pStyle w:val="a3"/>
+        <w:numPr>
+          <w:ilvl w:val="1"/>
+          <w:numId w:val="3"/>
+        </w:numPr>
+        <w:tabs>
+          <w:tab w:val="left" w:pos="533"/>
+        </w:tabs>
+        <w:rPr>
+          <w:lang w:eastAsia="zh-TW"/>
+        </w:rPr>
+      </w:pPr>
+      <w:r>
+        <w:rPr>
+          <w:b/>
+          <w:bCs/>
+          <w:highlight w:val="green"/>
+          <w:lang w:eastAsia="zh-TW"/>
+        </w:rPr>
+        <w:t>dir()</w:t>
+      </w:r>
+      <w:r>
+        <w:rPr>
+          <w:rFonts w:hint="eastAsia"/>
+          <w:lang w:eastAsia="zh-TW"/>
+        </w:rPr>
+        <w:t>函式用來看那一些</w:t>
+      </w:r>
+      <w:r>
+        <w:rPr>
+          <w:rFonts w:hint="eastAsia"/>
+          <w:lang w:eastAsia="zh-TW"/>
+        </w:rPr>
+        <w:t>是</w:t>
+      </w:r>
+      <w:r>
+        <w:rPr>
+          <w:rFonts w:hint="eastAsia"/>
+          <w:highlight w:val="green"/>
+          <w:lang w:eastAsia="zh-TW"/>
+        </w:rPr>
+        <w:t>模組</w:t>
+      </w:r>
+      <w:r>
+        <w:rPr>
+          <w:rFonts w:hint="eastAsia"/>
+          <w:lang w:eastAsia="zh-TW"/>
+        </w:rPr>
+        <w:t>，就是用來看</w:t>
+      </w:r>
+      <w:r>
+        <w:rPr>
+          <w:rFonts w:hint="eastAsia"/>
+          <w:lang w:eastAsia="zh-TW"/>
+        </w:rPr>
+        <w:t>import</w:t>
+      </w:r>
+      <w:r>
+        <w:rPr>
+          <w:rFonts w:hint="eastAsia"/>
+          <w:lang w:eastAsia="zh-TW"/>
+        </w:rPr>
+        <w:t>的東西</w:t>
+      </w:r>
+      <w:r>
+        <w:rPr>
+          <w:rFonts w:hint="eastAsia"/>
+          <w:lang w:eastAsia="zh-TW"/>
+        </w:rPr>
+        <w:t>。</w:t>
+      </w:r>
+    </w:p>
+    <w:p>
+      <w:pPr>
+        <w:pStyle w:val="a3"/>
+        <w:numPr>
+          <w:ilvl w:val="1"/>
+          <w:numId w:val="3"/>
+        </w:numPr>
+        <w:tabs>
+          <w:tab w:val="left" w:pos="533"/>
+        </w:tabs>
+        <w:rPr>
+          <w:lang w:eastAsia="zh-TW"/>
+        </w:rPr>
+      </w:pPr>
+      <w:r>
+        <w:rPr>
           <w:rFonts w:hint="eastAsia"/>
           <w:b/>
           <w:bCs/>
@@ -1767,7 +2490,37 @@
           <w:rFonts w:hint="eastAsia"/>
           <w:lang w:eastAsia="zh-TW"/>
         </w:rPr>
-        <w:t>用來看模組裡面有那一些函式。</w:t>
+        <w:t>用來看</w:t>
+      </w:r>
+      <w:r>
+        <w:rPr>
+          <w:rFonts w:hint="eastAsia"/>
+          <w:highlight w:val="green"/>
+          <w:lang w:eastAsia="zh-TW"/>
+        </w:rPr>
+        <w:t>模組</w:t>
+      </w:r>
+      <w:r>
+        <w:rPr>
+          <w:rFonts w:hint="eastAsia"/>
+          <w:lang w:eastAsia="zh-TW"/>
+        </w:rPr>
+        <w:t>裡面有那一些</w:t>
+      </w:r>
+      <w:r>
+        <w:rPr>
+          <w:rFonts w:hint="eastAsia"/>
+          <w:highlight w:val="green"/>
+          <w:lang w:eastAsia="zh-TW"/>
+        </w:rPr>
+        <w:t>函式</w:t>
+      </w:r>
+      <w:r>
+        <w:rPr>
+          <w:rFonts w:hint="eastAsia"/>
+          <w:lang w:eastAsia="zh-TW"/>
+        </w:rPr>
+        <w:t>。</w:t>
       </w:r>
     </w:p>
     <w:p>
